--- a/Protokolle/BSP1_schomacker_trendelenburg.docx
+++ b/Protokolle/BSP1_schomacker_trendelenburg.docx
@@ -24,7 +24,7 @@
     </w:p>
     <w:p>
       <w:pPr>
-        <w:pStyle w:val="Normal"/>
+        <w:pStyle w:val="Berschrift1"/>
         <w:rPr/>
       </w:pPr>
       <w:r>
@@ -34,7 +34,7 @@
     </w:p>
     <w:p>
       <w:pPr>
-        <w:pStyle w:val="Normal"/>
+        <w:pStyle w:val="Berschrift2"/>
         <w:rPr/>
       </w:pPr>
       <w:r>
@@ -44,7 +44,34 @@
     </w:p>
     <w:p>
       <w:pPr>
-        <w:pStyle w:val="Normal"/>
+        <w:pStyle w:val="Berschrift2"/>
+        <w:rPr/>
+      </w:pPr>
+      <w:r>
+        <w:rPr/>
+      </w:r>
+    </w:p>
+    <w:p>
+      <w:pPr>
+        <w:pStyle w:val="Berschrift2"/>
+        <w:rPr/>
+      </w:pPr>
+      <w:r>
+        <w:rPr/>
+      </w:r>
+    </w:p>
+    <w:p>
+      <w:pPr>
+        <w:pStyle w:val="Berschrift2"/>
+        <w:rPr/>
+      </w:pPr>
+      <w:r>
+        <w:rPr/>
+      </w:r>
+    </w:p>
+    <w:p>
+      <w:pPr>
+        <w:pStyle w:val="Berschrift2"/>
         <w:rPr/>
       </w:pPr>
       <w:r>
@@ -56,39 +83,40 @@
       <w:tblPr>
         <w:tblW w:w="9638" w:type="dxa"/>
         <w:jc w:val="left"/>
-        <w:tblInd w:w="55" w:type="dxa"/>
+        <w:tblInd w:w="53" w:type="dxa"/>
         <w:tblBorders>
-          <w:top w:val="single" w:sz="2" w:space="0" w:color="000000"/>
-          <w:left w:val="single" w:sz="2" w:space="0" w:color="000000"/>
-          <w:bottom w:val="single" w:sz="2" w:space="0" w:color="000000"/>
-          <w:insideH w:val="single" w:sz="2" w:space="0" w:color="000000"/>
+          <w:top w:val="single" w:sz="2" w:space="0" w:color="000001"/>
+          <w:left w:val="single" w:sz="2" w:space="0" w:color="000001"/>
+          <w:bottom w:val="single" w:sz="2" w:space="0" w:color="000001"/>
+          <w:insideH w:val="single" w:sz="2" w:space="0" w:color="000001"/>
         </w:tblBorders>
         <w:tblCellMar>
           <w:top w:w="55" w:type="dxa"/>
-          <w:left w:w="54" w:type="dxa"/>
+          <w:left w:w="51" w:type="dxa"/>
           <w:bottom w:w="55" w:type="dxa"/>
           <w:right w:w="55" w:type="dxa"/>
         </w:tblCellMar>
+        <w:tblLook w:val="0000" w:noVBand="0" w:noHBand="0" w:lastColumn="0" w:firstColumn="0" w:lastRow="0" w:firstRow="0"/>
       </w:tblPr>
       <w:tblGrid>
-        <w:gridCol w:w="3212"/>
-        <w:gridCol w:w="3213"/>
-        <w:gridCol w:w="3213"/>
+        <w:gridCol w:w="641"/>
+        <w:gridCol w:w="8742"/>
+        <w:gridCol w:w="255"/>
       </w:tblGrid>
       <w:tr>
         <w:trPr/>
         <w:tc>
           <w:tcPr>
-            <w:tcW w:w="3212" w:type="dxa"/>
+            <w:tcW w:w="641" w:type="dxa"/>
             <w:tcBorders>
-              <w:top w:val="single" w:sz="2" w:space="0" w:color="000000"/>
-              <w:left w:val="single" w:sz="2" w:space="0" w:color="000000"/>
-              <w:bottom w:val="single" w:sz="2" w:space="0" w:color="000000"/>
-              <w:insideH w:val="single" w:sz="2" w:space="0" w:color="000000"/>
+              <w:top w:val="single" w:sz="2" w:space="0" w:color="000001"/>
+              <w:left w:val="single" w:sz="2" w:space="0" w:color="000001"/>
+              <w:bottom w:val="single" w:sz="2" w:space="0" w:color="000001"/>
+              <w:insideH w:val="single" w:sz="2" w:space="0" w:color="000001"/>
             </w:tcBorders>
-            <w:shd w:fill="auto" w:val="clear"/>
+            <w:shd w:color="auto" w:fill="auto" w:val="clear"/>
             <w:tcMar>
-              <w:left w:w="54" w:type="dxa"/>
+              <w:left w:w="51" w:type="dxa"/>
             </w:tcMar>
           </w:tcPr>
           <w:p>
@@ -104,16 +132,16 @@
         </w:tc>
         <w:tc>
           <w:tcPr>
-            <w:tcW w:w="3213" w:type="dxa"/>
+            <w:tcW w:w="8742" w:type="dxa"/>
             <w:tcBorders>
-              <w:top w:val="single" w:sz="2" w:space="0" w:color="000000"/>
-              <w:left w:val="single" w:sz="2" w:space="0" w:color="000000"/>
-              <w:bottom w:val="single" w:sz="2" w:space="0" w:color="000000"/>
-              <w:insideH w:val="single" w:sz="2" w:space="0" w:color="000000"/>
+              <w:top w:val="single" w:sz="2" w:space="0" w:color="000001"/>
+              <w:left w:val="single" w:sz="2" w:space="0" w:color="000001"/>
+              <w:bottom w:val="single" w:sz="2" w:space="0" w:color="000001"/>
+              <w:insideH w:val="single" w:sz="2" w:space="0" w:color="000001"/>
             </w:tcBorders>
-            <w:shd w:fill="auto" w:val="clear"/>
+            <w:shd w:color="auto" w:fill="auto" w:val="clear"/>
             <w:tcMar>
-              <w:left w:w="54" w:type="dxa"/>
+              <w:left w:w="51" w:type="dxa"/>
             </w:tcMar>
           </w:tcPr>
           <w:p>
@@ -129,18 +157,18 @@
         </w:tc>
         <w:tc>
           <w:tcPr>
-            <w:tcW w:w="3213" w:type="dxa"/>
+            <w:tcW w:w="255" w:type="dxa"/>
             <w:tcBorders>
-              <w:top w:val="single" w:sz="2" w:space="0" w:color="000000"/>
-              <w:left w:val="single" w:sz="2" w:space="0" w:color="000000"/>
-              <w:bottom w:val="single" w:sz="2" w:space="0" w:color="000000"/>
-              <w:right w:val="single" w:sz="2" w:space="0" w:color="000000"/>
-              <w:insideH w:val="single" w:sz="2" w:space="0" w:color="000000"/>
-              <w:insideV w:val="single" w:sz="2" w:space="0" w:color="000000"/>
+              <w:top w:val="single" w:sz="2" w:space="0" w:color="000001"/>
+              <w:left w:val="single" w:sz="2" w:space="0" w:color="000001"/>
+              <w:bottom w:val="single" w:sz="2" w:space="0" w:color="000001"/>
+              <w:right w:val="single" w:sz="2" w:space="0" w:color="000001"/>
+              <w:insideH w:val="single" w:sz="2" w:space="0" w:color="000001"/>
+              <w:insideV w:val="single" w:sz="2" w:space="0" w:color="000001"/>
             </w:tcBorders>
-            <w:shd w:fill="auto" w:val="clear"/>
+            <w:shd w:color="auto" w:fill="auto" w:val="clear"/>
             <w:tcMar>
-              <w:left w:w="54" w:type="dxa"/>
+              <w:left w:w="51" w:type="dxa"/>
             </w:tcMar>
           </w:tcPr>
           <w:p>
@@ -158,15 +186,16 @@
         <w:trPr/>
         <w:tc>
           <w:tcPr>
-            <w:tcW w:w="3212" w:type="dxa"/>
+            <w:tcW w:w="641" w:type="dxa"/>
             <w:tcBorders>
-              <w:left w:val="single" w:sz="2" w:space="0" w:color="000000"/>
-              <w:bottom w:val="single" w:sz="2" w:space="0" w:color="000000"/>
-              <w:insideH w:val="single" w:sz="2" w:space="0" w:color="000000"/>
+              <w:top w:val="single" w:sz="2" w:space="0" w:color="000001"/>
+              <w:left w:val="single" w:sz="2" w:space="0" w:color="000001"/>
+              <w:bottom w:val="single" w:sz="2" w:space="0" w:color="000001"/>
+              <w:insideH w:val="single" w:sz="2" w:space="0" w:color="000001"/>
             </w:tcBorders>
-            <w:shd w:fill="auto" w:val="clear"/>
+            <w:shd w:color="auto" w:fill="auto" w:val="clear"/>
             <w:tcMar>
-              <w:left w:w="54" w:type="dxa"/>
+              <w:left w:w="51" w:type="dxa"/>
             </w:tcMar>
           </w:tcPr>
           <w:p>
@@ -182,15 +211,16 @@
         </w:tc>
         <w:tc>
           <w:tcPr>
-            <w:tcW w:w="3213" w:type="dxa"/>
+            <w:tcW w:w="8742" w:type="dxa"/>
             <w:tcBorders>
-              <w:left w:val="single" w:sz="2" w:space="0" w:color="000000"/>
-              <w:bottom w:val="single" w:sz="2" w:space="0" w:color="000000"/>
-              <w:insideH w:val="single" w:sz="2" w:space="0" w:color="000000"/>
+              <w:top w:val="single" w:sz="2" w:space="0" w:color="000001"/>
+              <w:left w:val="single" w:sz="2" w:space="0" w:color="000001"/>
+              <w:bottom w:val="single" w:sz="2" w:space="0" w:color="000001"/>
+              <w:insideH w:val="single" w:sz="2" w:space="0" w:color="000001"/>
             </w:tcBorders>
-            <w:shd w:fill="auto" w:val="clear"/>
+            <w:shd w:color="auto" w:fill="auto" w:val="clear"/>
             <w:tcMar>
-              <w:left w:w="54" w:type="dxa"/>
+              <w:left w:w="51" w:type="dxa"/>
             </w:tcMar>
           </w:tcPr>
           <w:p>
@@ -206,17 +236,18 @@
         </w:tc>
         <w:tc>
           <w:tcPr>
-            <w:tcW w:w="3213" w:type="dxa"/>
+            <w:tcW w:w="255" w:type="dxa"/>
             <w:tcBorders>
-              <w:left w:val="single" w:sz="2" w:space="0" w:color="000000"/>
-              <w:bottom w:val="single" w:sz="2" w:space="0" w:color="000000"/>
-              <w:right w:val="single" w:sz="2" w:space="0" w:color="000000"/>
-              <w:insideH w:val="single" w:sz="2" w:space="0" w:color="000000"/>
-              <w:insideV w:val="single" w:sz="2" w:space="0" w:color="000000"/>
+              <w:top w:val="single" w:sz="2" w:space="0" w:color="000001"/>
+              <w:left w:val="single" w:sz="2" w:space="0" w:color="000001"/>
+              <w:bottom w:val="single" w:sz="2" w:space="0" w:color="000001"/>
+              <w:right w:val="single" w:sz="2" w:space="0" w:color="000001"/>
+              <w:insideH w:val="single" w:sz="2" w:space="0" w:color="000001"/>
+              <w:insideV w:val="single" w:sz="2" w:space="0" w:color="000001"/>
             </w:tcBorders>
-            <w:shd w:fill="auto" w:val="clear"/>
+            <w:shd w:color="auto" w:fill="auto" w:val="clear"/>
             <w:tcMar>
-              <w:left w:w="54" w:type="dxa"/>
+              <w:left w:w="51" w:type="dxa"/>
             </w:tcMar>
           </w:tcPr>
           <w:p>
@@ -234,15 +265,16 @@
         <w:trPr/>
         <w:tc>
           <w:tcPr>
-            <w:tcW w:w="3212" w:type="dxa"/>
+            <w:tcW w:w="641" w:type="dxa"/>
             <w:tcBorders>
-              <w:left w:val="single" w:sz="2" w:space="0" w:color="000000"/>
-              <w:bottom w:val="single" w:sz="2" w:space="0" w:color="000000"/>
-              <w:insideH w:val="single" w:sz="2" w:space="0" w:color="000000"/>
+              <w:top w:val="single" w:sz="2" w:space="0" w:color="000001"/>
+              <w:left w:val="single" w:sz="2" w:space="0" w:color="000001"/>
+              <w:bottom w:val="single" w:sz="2" w:space="0" w:color="000001"/>
+              <w:insideH w:val="single" w:sz="2" w:space="0" w:color="000001"/>
             </w:tcBorders>
-            <w:shd w:fill="auto" w:val="clear"/>
+            <w:shd w:color="auto" w:fill="auto" w:val="clear"/>
             <w:tcMar>
-              <w:left w:w="54" w:type="dxa"/>
+              <w:left w:w="51" w:type="dxa"/>
             </w:tcMar>
           </w:tcPr>
           <w:p>
@@ -258,15 +290,16 @@
         </w:tc>
         <w:tc>
           <w:tcPr>
-            <w:tcW w:w="3213" w:type="dxa"/>
+            <w:tcW w:w="8742" w:type="dxa"/>
             <w:tcBorders>
-              <w:left w:val="single" w:sz="2" w:space="0" w:color="000000"/>
-              <w:bottom w:val="single" w:sz="2" w:space="0" w:color="000000"/>
-              <w:insideH w:val="single" w:sz="2" w:space="0" w:color="000000"/>
+              <w:top w:val="single" w:sz="2" w:space="0" w:color="000001"/>
+              <w:left w:val="single" w:sz="2" w:space="0" w:color="000001"/>
+              <w:bottom w:val="single" w:sz="2" w:space="0" w:color="000001"/>
+              <w:insideH w:val="single" w:sz="2" w:space="0" w:color="000001"/>
             </w:tcBorders>
-            <w:shd w:fill="auto" w:val="clear"/>
+            <w:shd w:color="auto" w:fill="auto" w:val="clear"/>
             <w:tcMar>
-              <w:left w:w="54" w:type="dxa"/>
+              <w:left w:w="51" w:type="dxa"/>
             </w:tcMar>
           </w:tcPr>
           <w:p>
@@ -282,17 +315,18 @@
         </w:tc>
         <w:tc>
           <w:tcPr>
-            <w:tcW w:w="3213" w:type="dxa"/>
+            <w:tcW w:w="255" w:type="dxa"/>
             <w:tcBorders>
-              <w:left w:val="single" w:sz="2" w:space="0" w:color="000000"/>
-              <w:bottom w:val="single" w:sz="2" w:space="0" w:color="000000"/>
-              <w:right w:val="single" w:sz="2" w:space="0" w:color="000000"/>
-              <w:insideH w:val="single" w:sz="2" w:space="0" w:color="000000"/>
-              <w:insideV w:val="single" w:sz="2" w:space="0" w:color="000000"/>
+              <w:top w:val="single" w:sz="2" w:space="0" w:color="000001"/>
+              <w:left w:val="single" w:sz="2" w:space="0" w:color="000001"/>
+              <w:bottom w:val="single" w:sz="2" w:space="0" w:color="000001"/>
+              <w:right w:val="single" w:sz="2" w:space="0" w:color="000001"/>
+              <w:insideH w:val="single" w:sz="2" w:space="0" w:color="000001"/>
+              <w:insideV w:val="single" w:sz="2" w:space="0" w:color="000001"/>
             </w:tcBorders>
-            <w:shd w:fill="auto" w:val="clear"/>
+            <w:shd w:color="auto" w:fill="auto" w:val="clear"/>
             <w:tcMar>
-              <w:left w:w="54" w:type="dxa"/>
+              <w:left w:w="51" w:type="dxa"/>
             </w:tcMar>
           </w:tcPr>
           <w:p>
@@ -310,15 +344,16 @@
         <w:trPr/>
         <w:tc>
           <w:tcPr>
-            <w:tcW w:w="3212" w:type="dxa"/>
+            <w:tcW w:w="641" w:type="dxa"/>
             <w:tcBorders>
-              <w:left w:val="single" w:sz="2" w:space="0" w:color="000000"/>
-              <w:bottom w:val="single" w:sz="2" w:space="0" w:color="000000"/>
-              <w:insideH w:val="single" w:sz="2" w:space="0" w:color="000000"/>
+              <w:top w:val="single" w:sz="2" w:space="0" w:color="000001"/>
+              <w:left w:val="single" w:sz="2" w:space="0" w:color="000001"/>
+              <w:bottom w:val="single" w:sz="2" w:space="0" w:color="000001"/>
+              <w:insideH w:val="single" w:sz="2" w:space="0" w:color="000001"/>
             </w:tcBorders>
-            <w:shd w:fill="auto" w:val="clear"/>
+            <w:shd w:color="auto" w:fill="auto" w:val="clear"/>
             <w:tcMar>
-              <w:left w:w="54" w:type="dxa"/>
+              <w:left w:w="51" w:type="dxa"/>
             </w:tcMar>
           </w:tcPr>
           <w:p>
@@ -334,15 +369,16 @@
         </w:tc>
         <w:tc>
           <w:tcPr>
-            <w:tcW w:w="3213" w:type="dxa"/>
+            <w:tcW w:w="8742" w:type="dxa"/>
             <w:tcBorders>
-              <w:left w:val="single" w:sz="2" w:space="0" w:color="000000"/>
-              <w:bottom w:val="single" w:sz="2" w:space="0" w:color="000000"/>
-              <w:insideH w:val="single" w:sz="2" w:space="0" w:color="000000"/>
+              <w:top w:val="single" w:sz="2" w:space="0" w:color="000001"/>
+              <w:left w:val="single" w:sz="2" w:space="0" w:color="000001"/>
+              <w:bottom w:val="single" w:sz="2" w:space="0" w:color="000001"/>
+              <w:insideH w:val="single" w:sz="2" w:space="0" w:color="000001"/>
             </w:tcBorders>
-            <w:shd w:fill="auto" w:val="clear"/>
+            <w:shd w:color="auto" w:fill="auto" w:val="clear"/>
             <w:tcMar>
-              <w:left w:w="54" w:type="dxa"/>
+              <w:left w:w="51" w:type="dxa"/>
             </w:tcMar>
           </w:tcPr>
           <w:p>
@@ -358,17 +394,18 @@
         </w:tc>
         <w:tc>
           <w:tcPr>
-            <w:tcW w:w="3213" w:type="dxa"/>
+            <w:tcW w:w="255" w:type="dxa"/>
             <w:tcBorders>
-              <w:left w:val="single" w:sz="2" w:space="0" w:color="000000"/>
-              <w:bottom w:val="single" w:sz="2" w:space="0" w:color="000000"/>
-              <w:right w:val="single" w:sz="2" w:space="0" w:color="000000"/>
-              <w:insideH w:val="single" w:sz="2" w:space="0" w:color="000000"/>
-              <w:insideV w:val="single" w:sz="2" w:space="0" w:color="000000"/>
+              <w:top w:val="single" w:sz="2" w:space="0" w:color="000001"/>
+              <w:left w:val="single" w:sz="2" w:space="0" w:color="000001"/>
+              <w:bottom w:val="single" w:sz="2" w:space="0" w:color="000001"/>
+              <w:right w:val="single" w:sz="2" w:space="0" w:color="000001"/>
+              <w:insideH w:val="single" w:sz="2" w:space="0" w:color="000001"/>
+              <w:insideV w:val="single" w:sz="2" w:space="0" w:color="000001"/>
             </w:tcBorders>
-            <w:shd w:fill="auto" w:val="clear"/>
+            <w:shd w:color="auto" w:fill="auto" w:val="clear"/>
             <w:tcMar>
-              <w:left w:w="54" w:type="dxa"/>
+              <w:left w:w="51" w:type="dxa"/>
             </w:tcMar>
           </w:tcPr>
           <w:p>
@@ -386,15 +423,16 @@
         <w:trPr/>
         <w:tc>
           <w:tcPr>
-            <w:tcW w:w="3212" w:type="dxa"/>
+            <w:tcW w:w="641" w:type="dxa"/>
             <w:tcBorders>
-              <w:left w:val="single" w:sz="2" w:space="0" w:color="000000"/>
-              <w:bottom w:val="single" w:sz="2" w:space="0" w:color="000000"/>
-              <w:insideH w:val="single" w:sz="2" w:space="0" w:color="000000"/>
+              <w:top w:val="single" w:sz="2" w:space="0" w:color="000001"/>
+              <w:left w:val="single" w:sz="2" w:space="0" w:color="000001"/>
+              <w:bottom w:val="single" w:sz="2" w:space="0" w:color="000001"/>
+              <w:insideH w:val="single" w:sz="2" w:space="0" w:color="000001"/>
             </w:tcBorders>
-            <w:shd w:fill="auto" w:val="clear"/>
+            <w:shd w:color="auto" w:fill="auto" w:val="clear"/>
             <w:tcMar>
-              <w:left w:w="54" w:type="dxa"/>
+              <w:left w:w="51" w:type="dxa"/>
             </w:tcMar>
           </w:tcPr>
           <w:p>
@@ -410,15 +448,16 @@
         </w:tc>
         <w:tc>
           <w:tcPr>
-            <w:tcW w:w="3213" w:type="dxa"/>
+            <w:tcW w:w="8742" w:type="dxa"/>
             <w:tcBorders>
-              <w:left w:val="single" w:sz="2" w:space="0" w:color="000000"/>
-              <w:bottom w:val="single" w:sz="2" w:space="0" w:color="000000"/>
-              <w:insideH w:val="single" w:sz="2" w:space="0" w:color="000000"/>
+              <w:top w:val="single" w:sz="2" w:space="0" w:color="000001"/>
+              <w:left w:val="single" w:sz="2" w:space="0" w:color="000001"/>
+              <w:bottom w:val="single" w:sz="2" w:space="0" w:color="000001"/>
+              <w:insideH w:val="single" w:sz="2" w:space="0" w:color="000001"/>
             </w:tcBorders>
-            <w:shd w:fill="auto" w:val="clear"/>
+            <w:shd w:color="auto" w:fill="auto" w:val="clear"/>
             <w:tcMar>
-              <w:left w:w="54" w:type="dxa"/>
+              <w:left w:w="51" w:type="dxa"/>
             </w:tcMar>
           </w:tcPr>
           <w:p>
@@ -431,20 +470,31 @@
               <w:t>Geht ins oberste Verzeichnis</w:t>
             </w:r>
           </w:p>
+          <w:p>
+            <w:pPr>
+              <w:pStyle w:val="TabellenInhalt"/>
+              <w:rPr/>
+            </w:pPr>
+            <w:r>
+              <w:rPr/>
+              <w:t>Alternative: cd home/thorben</w:t>
+            </w:r>
+          </w:p>
         </w:tc>
         <w:tc>
           <w:tcPr>
-            <w:tcW w:w="3213" w:type="dxa"/>
+            <w:tcW w:w="255" w:type="dxa"/>
             <w:tcBorders>
-              <w:left w:val="single" w:sz="2" w:space="0" w:color="000000"/>
-              <w:bottom w:val="single" w:sz="2" w:space="0" w:color="000000"/>
-              <w:right w:val="single" w:sz="2" w:space="0" w:color="000000"/>
-              <w:insideH w:val="single" w:sz="2" w:space="0" w:color="000000"/>
-              <w:insideV w:val="single" w:sz="2" w:space="0" w:color="000000"/>
+              <w:top w:val="single" w:sz="2" w:space="0" w:color="000001"/>
+              <w:left w:val="single" w:sz="2" w:space="0" w:color="000001"/>
+              <w:bottom w:val="single" w:sz="2" w:space="0" w:color="000001"/>
+              <w:right w:val="single" w:sz="2" w:space="0" w:color="000001"/>
+              <w:insideH w:val="single" w:sz="2" w:space="0" w:color="000001"/>
+              <w:insideV w:val="single" w:sz="2" w:space="0" w:color="000001"/>
             </w:tcBorders>
-            <w:shd w:fill="auto" w:val="clear"/>
+            <w:shd w:color="auto" w:fill="auto" w:val="clear"/>
             <w:tcMar>
-              <w:left w:w="54" w:type="dxa"/>
+              <w:left w:w="51" w:type="dxa"/>
             </w:tcMar>
           </w:tcPr>
           <w:p>
@@ -463,15 +513,16 @@
         <w:trPr/>
         <w:tc>
           <w:tcPr>
-            <w:tcW w:w="3212" w:type="dxa"/>
+            <w:tcW w:w="641" w:type="dxa"/>
             <w:tcBorders>
-              <w:left w:val="single" w:sz="2" w:space="0" w:color="000000"/>
-              <w:bottom w:val="single" w:sz="2" w:space="0" w:color="000000"/>
-              <w:insideH w:val="single" w:sz="2" w:space="0" w:color="000000"/>
+              <w:top w:val="single" w:sz="2" w:space="0" w:color="000001"/>
+              <w:left w:val="single" w:sz="2" w:space="0" w:color="000001"/>
+              <w:bottom w:val="single" w:sz="2" w:space="0" w:color="000001"/>
+              <w:insideH w:val="single" w:sz="2" w:space="0" w:color="000001"/>
             </w:tcBorders>
-            <w:shd w:fill="auto" w:val="clear"/>
+            <w:shd w:color="auto" w:fill="auto" w:val="clear"/>
             <w:tcMar>
-              <w:left w:w="54" w:type="dxa"/>
+              <w:left w:w="51" w:type="dxa"/>
             </w:tcMar>
           </w:tcPr>
           <w:p>
@@ -491,17 +542,28 @@
         </w:tc>
         <w:tc>
           <w:tcPr>
-            <w:tcW w:w="3213" w:type="dxa"/>
+            <w:tcW w:w="8742" w:type="dxa"/>
             <w:tcBorders>
-              <w:left w:val="single" w:sz="2" w:space="0" w:color="000000"/>
-              <w:bottom w:val="single" w:sz="2" w:space="0" w:color="000000"/>
-              <w:insideH w:val="single" w:sz="2" w:space="0" w:color="000000"/>
+              <w:top w:val="single" w:sz="2" w:space="0" w:color="000001"/>
+              <w:left w:val="single" w:sz="2" w:space="0" w:color="000001"/>
+              <w:bottom w:val="single" w:sz="2" w:space="0" w:color="000001"/>
+              <w:insideH w:val="single" w:sz="2" w:space="0" w:color="000001"/>
             </w:tcBorders>
-            <w:shd w:fill="auto" w:val="clear"/>
+            <w:shd w:color="auto" w:fill="auto" w:val="clear"/>
             <w:tcMar>
-              <w:left w:w="54" w:type="dxa"/>
+              <w:left w:w="51" w:type="dxa"/>
             </w:tcMar>
           </w:tcPr>
+          <w:p>
+            <w:pPr>
+              <w:pStyle w:val="TabellenInhalt"/>
+              <w:rPr/>
+            </w:pPr>
+            <w:r>
+              <w:rPr/>
+              <w:t xml:space="preserve">Navigiert zum letzten/nächsten Befehl </w:t>
+            </w:r>
+          </w:p>
           <w:p>
             <w:pPr>
               <w:pStyle w:val="TabellenInhalt"/>
@@ -515,17 +577,18 @@
         </w:tc>
         <w:tc>
           <w:tcPr>
-            <w:tcW w:w="3213" w:type="dxa"/>
+            <w:tcW w:w="255" w:type="dxa"/>
             <w:tcBorders>
-              <w:left w:val="single" w:sz="2" w:space="0" w:color="000000"/>
-              <w:bottom w:val="single" w:sz="2" w:space="0" w:color="000000"/>
-              <w:right w:val="single" w:sz="2" w:space="0" w:color="000000"/>
-              <w:insideH w:val="single" w:sz="2" w:space="0" w:color="000000"/>
-              <w:insideV w:val="single" w:sz="2" w:space="0" w:color="000000"/>
+              <w:top w:val="single" w:sz="2" w:space="0" w:color="000001"/>
+              <w:left w:val="single" w:sz="2" w:space="0" w:color="000001"/>
+              <w:bottom w:val="single" w:sz="2" w:space="0" w:color="000001"/>
+              <w:right w:val="single" w:sz="2" w:space="0" w:color="000001"/>
+              <w:insideH w:val="single" w:sz="2" w:space="0" w:color="000001"/>
+              <w:insideV w:val="single" w:sz="2" w:space="0" w:color="000001"/>
             </w:tcBorders>
-            <w:shd w:fill="auto" w:val="clear"/>
+            <w:shd w:color="auto" w:fill="auto" w:val="clear"/>
             <w:tcMar>
-              <w:left w:w="54" w:type="dxa"/>
+              <w:left w:w="51" w:type="dxa"/>
             </w:tcMar>
           </w:tcPr>
           <w:p>
@@ -543,15 +606,16 @@
         <w:trPr/>
         <w:tc>
           <w:tcPr>
-            <w:tcW w:w="3212" w:type="dxa"/>
+            <w:tcW w:w="641" w:type="dxa"/>
             <w:tcBorders>
-              <w:left w:val="single" w:sz="2" w:space="0" w:color="000000"/>
-              <w:bottom w:val="single" w:sz="2" w:space="0" w:color="000000"/>
-              <w:insideH w:val="single" w:sz="2" w:space="0" w:color="000000"/>
+              <w:top w:val="single" w:sz="2" w:space="0" w:color="000001"/>
+              <w:left w:val="single" w:sz="2" w:space="0" w:color="000001"/>
+              <w:bottom w:val="single" w:sz="2" w:space="0" w:color="000001"/>
+              <w:insideH w:val="single" w:sz="2" w:space="0" w:color="000001"/>
             </w:tcBorders>
-            <w:shd w:fill="auto" w:val="clear"/>
+            <w:shd w:color="auto" w:fill="auto" w:val="clear"/>
             <w:tcMar>
-              <w:left w:w="54" w:type="dxa"/>
+              <w:left w:w="51" w:type="dxa"/>
             </w:tcMar>
           </w:tcPr>
           <w:p>
@@ -567,15 +631,16 @@
         </w:tc>
         <w:tc>
           <w:tcPr>
-            <w:tcW w:w="3213" w:type="dxa"/>
+            <w:tcW w:w="8742" w:type="dxa"/>
             <w:tcBorders>
-              <w:left w:val="single" w:sz="2" w:space="0" w:color="000000"/>
-              <w:bottom w:val="single" w:sz="2" w:space="0" w:color="000000"/>
-              <w:insideH w:val="single" w:sz="2" w:space="0" w:color="000000"/>
+              <w:top w:val="single" w:sz="2" w:space="0" w:color="000001"/>
+              <w:left w:val="single" w:sz="2" w:space="0" w:color="000001"/>
+              <w:bottom w:val="single" w:sz="2" w:space="0" w:color="000001"/>
+              <w:insideH w:val="single" w:sz="2" w:space="0" w:color="000001"/>
             </w:tcBorders>
-            <w:shd w:fill="auto" w:val="clear"/>
+            <w:shd w:color="auto" w:fill="auto" w:val="clear"/>
             <w:tcMar>
-              <w:left w:w="54" w:type="dxa"/>
+              <w:left w:w="51" w:type="dxa"/>
             </w:tcMar>
           </w:tcPr>
           <w:p>
@@ -590,17 +655,18 @@
         </w:tc>
         <w:tc>
           <w:tcPr>
-            <w:tcW w:w="3213" w:type="dxa"/>
+            <w:tcW w:w="255" w:type="dxa"/>
             <w:tcBorders>
-              <w:left w:val="single" w:sz="2" w:space="0" w:color="000000"/>
-              <w:bottom w:val="single" w:sz="2" w:space="0" w:color="000000"/>
-              <w:right w:val="single" w:sz="2" w:space="0" w:color="000000"/>
-              <w:insideH w:val="single" w:sz="2" w:space="0" w:color="000000"/>
-              <w:insideV w:val="single" w:sz="2" w:space="0" w:color="000000"/>
+              <w:top w:val="single" w:sz="2" w:space="0" w:color="000001"/>
+              <w:left w:val="single" w:sz="2" w:space="0" w:color="000001"/>
+              <w:bottom w:val="single" w:sz="2" w:space="0" w:color="000001"/>
+              <w:right w:val="single" w:sz="2" w:space="0" w:color="000001"/>
+              <w:insideH w:val="single" w:sz="2" w:space="0" w:color="000001"/>
+              <w:insideV w:val="single" w:sz="2" w:space="0" w:color="000001"/>
             </w:tcBorders>
-            <w:shd w:fill="auto" w:val="clear"/>
+            <w:shd w:color="auto" w:fill="auto" w:val="clear"/>
             <w:tcMar>
-              <w:left w:w="54" w:type="dxa"/>
+              <w:left w:w="51" w:type="dxa"/>
             </w:tcMar>
           </w:tcPr>
           <w:p>
@@ -622,6 +688,1383 @@
       </w:pPr>
       <w:r>
         <w:rPr/>
+      </w:r>
+    </w:p>
+    <w:p>
+      <w:pPr>
+        <w:pStyle w:val="Berschrift1"/>
+        <w:rPr/>
+      </w:pPr>
+      <w:r>
+        <w:rPr/>
+        <w:t xml:space="preserve">2. </w:t>
+      </w:r>
+    </w:p>
+    <w:p>
+      <w:pPr>
+        <w:pStyle w:val="Berschrift2"/>
+        <w:rPr/>
+      </w:pPr>
+      <w:r>
+        <w:rPr/>
+        <w:t>a) frename.</w:t>
+      </w:r>
+      <w:r>
+        <w:rPr>
+          <w:rFonts w:ascii="Liberation Serif" w:hAnsi="Liberation Serif"/>
+        </w:rPr>
+        <w:t>sh:</w:t>
+      </w:r>
+    </w:p>
+    <w:p>
+      <w:pPr>
+        <w:pStyle w:val="Normal"/>
+        <w:ind w:firstLine="709"/>
+        <w:rPr>
+          <w:rFonts w:ascii="Liberation Serif" w:hAnsi="Liberation Serif"/>
+          <w:sz w:val="24"/>
+          <w:szCs w:val="24"/>
+        </w:rPr>
+      </w:pPr>
+      <w:r>
+        <w:rPr>
+          <w:rFonts w:ascii="Liberation Serif" w:hAnsi="Liberation Serif"/>
+          <w:sz w:val="24"/>
+          <w:szCs w:val="24"/>
+        </w:rPr>
+      </w:r>
+    </w:p>
+    <w:p>
+      <w:pPr>
+        <w:pStyle w:val="Normal"/>
+        <w:ind w:firstLine="709"/>
+        <w:rPr>
+          <w:rFonts w:ascii="Liberation Serif" w:hAnsi="Liberation Serif"/>
+          <w:color w:val="000000"/>
+          <w:sz w:val="24"/>
+          <w:szCs w:val="24"/>
+        </w:rPr>
+      </w:pPr>
+      <w:r>
+        <w:rPr>
+          <w:rFonts w:eastAsia="Times New Roman" w:cs="Consolas" w:ascii="Liberation Serif" w:hAnsi="Liberation Serif"/>
+          <w:color w:val="000000"/>
+          <w:sz w:val="24"/>
+          <w:szCs w:val="24"/>
+          <w:lang w:eastAsia="de-DE" w:bidi="ar-SA"/>
+        </w:rPr>
+        <w:t xml:space="preserve">#!/bin/bash </w:t>
+      </w:r>
+    </w:p>
+    <w:p>
+      <w:pPr>
+        <w:pStyle w:val="Normal"/>
+        <w:ind w:firstLine="709"/>
+        <w:rPr>
+          <w:rFonts w:ascii="Liberation Serif" w:hAnsi="Liberation Serif"/>
+          <w:color w:val="000000"/>
+          <w:sz w:val="24"/>
+          <w:szCs w:val="24"/>
+        </w:rPr>
+      </w:pPr>
+      <w:r>
+        <w:rPr>
+          <w:rFonts w:eastAsia="Times New Roman" w:cs="Consolas" w:ascii="Liberation Serif" w:hAnsi="Liberation Serif"/>
+          <w:color w:val="000000"/>
+          <w:sz w:val="24"/>
+          <w:szCs w:val="24"/>
+          <w:lang w:eastAsia="de-DE" w:bidi="ar-SA"/>
+        </w:rPr>
+        <w:t xml:space="preserve"># Hängt für alle Dateien im angegebenen Verzeichnis dir </w:t>
+      </w:r>
+    </w:p>
+    <w:p>
+      <w:pPr>
+        <w:pStyle w:val="Normal"/>
+        <w:ind w:firstLine="709"/>
+        <w:rPr>
+          <w:rFonts w:ascii="Liberation Serif" w:hAnsi="Liberation Serif"/>
+          <w:color w:val="000000"/>
+          <w:sz w:val="24"/>
+          <w:szCs w:val="24"/>
+        </w:rPr>
+      </w:pPr>
+      <w:r>
+        <w:rPr>
+          <w:rFonts w:eastAsia="Times New Roman" w:cs="Consolas" w:ascii="Liberation Serif" w:hAnsi="Liberation Serif"/>
+          <w:color w:val="000000"/>
+          <w:sz w:val="24"/>
+          <w:szCs w:val="24"/>
+          <w:lang w:eastAsia="de-DE" w:bidi="ar-SA"/>
+        </w:rPr>
+        <w:t xml:space="preserve">#die Zeichenkette string an den aktuellen Dateinamen an </w:t>
+      </w:r>
+    </w:p>
+    <w:p>
+      <w:pPr>
+        <w:pStyle w:val="Normal"/>
+        <w:ind w:firstLine="709"/>
+        <w:rPr>
+          <w:rFonts w:ascii="Liberation Serif" w:hAnsi="Liberation Serif"/>
+          <w:color w:val="000000"/>
+          <w:sz w:val="24"/>
+          <w:szCs w:val="24"/>
+        </w:rPr>
+      </w:pPr>
+      <w:r>
+        <w:rPr>
+          <w:rFonts w:eastAsia="Times New Roman" w:cs="Consolas" w:ascii="Liberation Serif" w:hAnsi="Liberation Serif"/>
+          <w:color w:val="000000"/>
+          <w:sz w:val="24"/>
+          <w:szCs w:val="24"/>
+          <w:lang w:eastAsia="de-DE" w:bidi="ar-SA"/>
+        </w:rPr>
+        <w:t xml:space="preserve">#(Umbenennung aller Dateien im Verzeichnis, Unterverzeichnisse bleiben unberührt). </w:t>
+      </w:r>
+    </w:p>
+    <w:p>
+      <w:pPr>
+        <w:pStyle w:val="Normal"/>
+        <w:ind w:firstLine="709"/>
+        <w:rPr>
+          <w:rFonts w:ascii="Liberation Serif" w:hAnsi="Liberation Serif"/>
+          <w:color w:val="000000"/>
+          <w:sz w:val="24"/>
+          <w:szCs w:val="24"/>
+        </w:rPr>
+      </w:pPr>
+      <w:r>
+        <w:rPr>
+          <w:rFonts w:eastAsia="Times New Roman" w:cs="Consolas" w:ascii="Liberation Serif" w:hAnsi="Liberation Serif"/>
+          <w:color w:val="000000"/>
+          <w:sz w:val="24"/>
+          <w:szCs w:val="24"/>
+          <w:lang w:eastAsia="de-DE" w:bidi="ar-SA"/>
+        </w:rPr>
+        <w:t># Thorben Schomacker</w:t>
+      </w:r>
+    </w:p>
+    <w:p>
+      <w:pPr>
+        <w:pStyle w:val="Normal"/>
+        <w:ind w:firstLine="709"/>
+        <w:rPr>
+          <w:rFonts w:ascii="Liberation Serif" w:hAnsi="Liberation Serif"/>
+          <w:color w:val="000000"/>
+          <w:sz w:val="24"/>
+          <w:szCs w:val="24"/>
+        </w:rPr>
+      </w:pPr>
+      <w:r>
+        <w:rPr>
+          <w:rFonts w:eastAsia="Times New Roman" w:cs="Consolas" w:ascii="Liberation Serif" w:hAnsi="Liberation Serif"/>
+          <w:color w:val="000000"/>
+          <w:sz w:val="24"/>
+          <w:szCs w:val="24"/>
+          <w:lang w:eastAsia="de-DE" w:bidi="ar-SA"/>
+        </w:rPr>
+        <w:t># Ferdinand Trendelenburg</w:t>
+      </w:r>
+    </w:p>
+    <w:p>
+      <w:pPr>
+        <w:pStyle w:val="Normal"/>
+        <w:ind w:firstLine="709"/>
+        <w:rPr>
+          <w:rFonts w:ascii="Liberation Serif" w:hAnsi="Liberation Serif"/>
+          <w:color w:val="000000"/>
+          <w:sz w:val="24"/>
+          <w:szCs w:val="24"/>
+        </w:rPr>
+      </w:pPr>
+      <w:r>
+        <w:rPr>
+          <w:rFonts w:eastAsia="Times New Roman" w:cs="Consolas" w:ascii="Liberation Serif" w:hAnsi="Liberation Serif"/>
+          <w:color w:val="000000"/>
+          <w:sz w:val="24"/>
+          <w:szCs w:val="24"/>
+          <w:lang w:eastAsia="de-DE" w:bidi="ar-SA"/>
+        </w:rPr>
+        <w:t># 19.02.2018</w:t>
+      </w:r>
+    </w:p>
+    <w:p>
+      <w:pPr>
+        <w:pStyle w:val="Normal"/>
+        <w:ind w:firstLine="709"/>
+        <w:rPr>
+          <w:rFonts w:eastAsia="Times New Roman" w:cs="Consolas"/>
+          <w:lang w:eastAsia="de-DE" w:bidi="ar-SA"/>
+        </w:rPr>
+      </w:pPr>
+      <w:r>
+        <w:rPr>
+          <w:rFonts w:ascii="Liberation Serif" w:hAnsi="Liberation Serif"/>
+          <w:color w:val="000000"/>
+          <w:sz w:val="24"/>
+          <w:szCs w:val="24"/>
+        </w:rPr>
+      </w:r>
+    </w:p>
+    <w:p>
+      <w:pPr>
+        <w:pStyle w:val="Normal"/>
+        <w:ind w:firstLine="709"/>
+        <w:rPr>
+          <w:rFonts w:ascii="Liberation Serif" w:hAnsi="Liberation Serif"/>
+          <w:color w:val="000000"/>
+          <w:sz w:val="24"/>
+          <w:szCs w:val="24"/>
+        </w:rPr>
+      </w:pPr>
+      <w:r>
+        <w:rPr>
+          <w:rFonts w:eastAsia="Times New Roman" w:cs="Consolas" w:ascii="Liberation Serif" w:hAnsi="Liberation Serif"/>
+          <w:color w:val="000000"/>
+          <w:sz w:val="24"/>
+          <w:szCs w:val="24"/>
+          <w:lang w:eastAsia="de-DE" w:bidi="ar-SA"/>
+        </w:rPr>
+        <w:t>echo "Umbenennung im Verzeichnis: $1 durch anhaengen von $2 an den Dateinamen"</w:t>
+      </w:r>
+    </w:p>
+    <w:p>
+      <w:pPr>
+        <w:pStyle w:val="Normal"/>
+        <w:ind w:firstLine="709"/>
+        <w:rPr>
+          <w:rFonts w:eastAsia="Times New Roman" w:cs="Consolas"/>
+          <w:lang w:eastAsia="de-DE" w:bidi="ar-SA"/>
+        </w:rPr>
+      </w:pPr>
+      <w:r>
+        <w:rPr>
+          <w:rFonts w:ascii="Liberation Serif" w:hAnsi="Liberation Serif"/>
+          <w:color w:val="000000"/>
+          <w:sz w:val="24"/>
+          <w:szCs w:val="24"/>
+        </w:rPr>
+      </w:r>
+    </w:p>
+    <w:p>
+      <w:pPr>
+        <w:pStyle w:val="Normal"/>
+        <w:ind w:firstLine="709"/>
+        <w:rPr>
+          <w:rFonts w:ascii="Liberation Serif" w:hAnsi="Liberation Serif"/>
+          <w:color w:val="000000"/>
+          <w:sz w:val="24"/>
+          <w:szCs w:val="24"/>
+        </w:rPr>
+      </w:pPr>
+      <w:r>
+        <w:rPr>
+          <w:rFonts w:eastAsia="Times New Roman" w:cs="Consolas" w:ascii="Liberation Serif" w:hAnsi="Liberation Serif"/>
+          <w:color w:val="000000"/>
+          <w:sz w:val="24"/>
+          <w:szCs w:val="24"/>
+          <w:lang w:eastAsia="de-DE" w:bidi="ar-SA"/>
+        </w:rPr>
+        <w:t>for entry in "$1"/*</w:t>
+      </w:r>
+    </w:p>
+    <w:p>
+      <w:pPr>
+        <w:pStyle w:val="Normal"/>
+        <w:ind w:firstLine="709"/>
+        <w:rPr>
+          <w:rFonts w:ascii="Liberation Serif" w:hAnsi="Liberation Serif"/>
+          <w:color w:val="000000"/>
+          <w:sz w:val="24"/>
+          <w:szCs w:val="24"/>
+        </w:rPr>
+      </w:pPr>
+      <w:r>
+        <w:rPr>
+          <w:rFonts w:eastAsia="Times New Roman" w:cs="Consolas" w:ascii="Liberation Serif" w:hAnsi="Liberation Serif"/>
+          <w:color w:val="000000"/>
+          <w:sz w:val="24"/>
+          <w:szCs w:val="24"/>
+          <w:lang w:eastAsia="de-DE" w:bidi="ar-SA"/>
+        </w:rPr>
+        <w:t>do</w:t>
+      </w:r>
+    </w:p>
+    <w:p>
+      <w:pPr>
+        <w:pStyle w:val="Normal"/>
+        <w:ind w:firstLine="709"/>
+        <w:rPr>
+          <w:rFonts w:ascii="Liberation Serif" w:hAnsi="Liberation Serif"/>
+          <w:color w:val="000000"/>
+          <w:sz w:val="24"/>
+          <w:szCs w:val="24"/>
+        </w:rPr>
+      </w:pPr>
+      <w:r>
+        <w:rPr>
+          <w:rFonts w:eastAsia="Times New Roman" w:cs="Consolas" w:ascii="Liberation Serif" w:hAnsi="Liberation Serif"/>
+          <w:color w:val="000000"/>
+          <w:sz w:val="24"/>
+          <w:szCs w:val="24"/>
+          <w:lang w:eastAsia="de-DE" w:bidi="ar-SA"/>
+        </w:rPr>
+        <w:tab/>
+        <w:t>#umbenennen von "alerName" in "alerName" + das was angefügt werden soll</w:t>
+      </w:r>
+    </w:p>
+    <w:p>
+      <w:pPr>
+        <w:pStyle w:val="Normal"/>
+        <w:ind w:firstLine="709"/>
+        <w:rPr>
+          <w:rFonts w:ascii="Liberation Serif" w:hAnsi="Liberation Serif"/>
+          <w:color w:val="000000"/>
+          <w:sz w:val="24"/>
+          <w:szCs w:val="24"/>
+        </w:rPr>
+      </w:pPr>
+      <w:r>
+        <w:rPr>
+          <w:rFonts w:eastAsia="Times New Roman" w:cs="Consolas" w:ascii="Liberation Serif" w:hAnsi="Liberation Serif"/>
+          <w:color w:val="000000"/>
+          <w:sz w:val="24"/>
+          <w:szCs w:val="24"/>
+          <w:lang w:eastAsia="de-DE" w:bidi="ar-SA"/>
+        </w:rPr>
+        <w:tab/>
+        <w:t>mv "./$entry" "$entry$2"</w:t>
+      </w:r>
+    </w:p>
+    <w:p>
+      <w:pPr>
+        <w:pStyle w:val="Normal"/>
+        <w:ind w:firstLine="709"/>
+        <w:rPr>
+          <w:rFonts w:ascii="Liberation Serif" w:hAnsi="Liberation Serif"/>
+          <w:color w:val="000000"/>
+          <w:sz w:val="24"/>
+          <w:szCs w:val="24"/>
+        </w:rPr>
+      </w:pPr>
+      <w:r>
+        <w:rPr>
+          <w:rFonts w:eastAsia="Times New Roman" w:cs="Consolas" w:ascii="Liberation Serif" w:hAnsi="Liberation Serif"/>
+          <w:color w:val="000000"/>
+          <w:sz w:val="24"/>
+          <w:szCs w:val="24"/>
+          <w:lang w:eastAsia="de-DE" w:bidi="ar-SA"/>
+        </w:rPr>
+        <w:t xml:space="preserve">  </w:t>
+      </w:r>
+      <w:r>
+        <w:rPr>
+          <w:rFonts w:eastAsia="Times New Roman" w:cs="Consolas" w:ascii="Liberation Serif" w:hAnsi="Liberation Serif"/>
+          <w:color w:val="000000"/>
+          <w:sz w:val="24"/>
+          <w:szCs w:val="24"/>
+          <w:lang w:eastAsia="de-DE" w:bidi="ar-SA"/>
+        </w:rPr>
+        <w:t># Terminalausgabe</w:t>
+      </w:r>
+    </w:p>
+    <w:p>
+      <w:pPr>
+        <w:pStyle w:val="Normal"/>
+        <w:ind w:firstLine="709"/>
+        <w:rPr>
+          <w:rFonts w:ascii="Liberation Serif" w:hAnsi="Liberation Serif"/>
+          <w:color w:val="000000"/>
+          <w:sz w:val="24"/>
+          <w:szCs w:val="24"/>
+        </w:rPr>
+      </w:pPr>
+      <w:r>
+        <w:rPr>
+          <w:rFonts w:eastAsia="Times New Roman" w:cs="Consolas" w:ascii="Liberation Serif" w:hAnsi="Liberation Serif"/>
+          <w:color w:val="000000"/>
+          <w:sz w:val="24"/>
+          <w:szCs w:val="24"/>
+          <w:lang w:eastAsia="de-DE" w:bidi="ar-SA"/>
+        </w:rPr>
+        <w:t xml:space="preserve">  </w:t>
+      </w:r>
+      <w:r>
+        <w:rPr>
+          <w:rFonts w:eastAsia="Times New Roman" w:cs="Consolas" w:ascii="Liberation Serif" w:hAnsi="Liberation Serif"/>
+          <w:color w:val="000000"/>
+          <w:sz w:val="24"/>
+          <w:szCs w:val="24"/>
+          <w:lang w:eastAsia="de-DE" w:bidi="ar-SA"/>
+        </w:rPr>
+        <w:t>echo "$entry wurde umbenannt in $entry$2"</w:t>
+      </w:r>
+    </w:p>
+    <w:p>
+      <w:pPr>
+        <w:pStyle w:val="Normal"/>
+        <w:ind w:firstLine="709"/>
+        <w:rPr/>
+      </w:pPr>
+      <w:r>
+        <w:rPr>
+          <w:rFonts w:eastAsia="Times New Roman" w:cs="Consolas" w:ascii="Liberation Serif" w:hAnsi="Liberation Serif"/>
+          <w:color w:val="000000"/>
+          <w:sz w:val="24"/>
+          <w:szCs w:val="24"/>
+          <w:lang w:eastAsia="de-DE" w:bidi="ar-SA"/>
+        </w:rPr>
+        <w:t>done</w:t>
+      </w:r>
+    </w:p>
+    <w:p>
+      <w:pPr>
+        <w:pStyle w:val="Normal"/>
+        <w:ind w:firstLine="709"/>
+        <w:rPr>
+          <w:rFonts w:ascii="Liberation Serif" w:hAnsi="Liberation Serif" w:eastAsia="Times New Roman" w:cs="Consolas"/>
+          <w:color w:val="000000"/>
+          <w:sz w:val="24"/>
+          <w:szCs w:val="24"/>
+          <w:lang w:eastAsia="de-DE" w:bidi="ar-SA"/>
+        </w:rPr>
+      </w:pPr>
+      <w:r>
+        <w:rPr/>
+      </w:r>
+    </w:p>
+    <w:p>
+      <w:pPr>
+        <w:pStyle w:val="Berschrift2"/>
+        <w:rPr/>
+      </w:pPr>
+      <w:r>
+        <w:rPr/>
+      </w:r>
+    </w:p>
+    <w:p>
+      <w:pPr>
+        <w:pStyle w:val="Berschrift2"/>
+        <w:rPr/>
+      </w:pPr>
+      <w:r>
+        <w:rPr/>
+      </w:r>
+    </w:p>
+    <w:p>
+      <w:pPr>
+        <w:pStyle w:val="Berschrift2"/>
+        <w:rPr/>
+      </w:pPr>
+      <w:r>
+        <w:rPr/>
+        <w:t>b) try_host.sh</w:t>
+      </w:r>
+    </w:p>
+    <w:p>
+      <w:pPr>
+        <w:pStyle w:val="Normal"/>
+        <w:ind w:firstLine="709"/>
+        <w:rPr/>
+      </w:pPr>
+      <w:r>
+        <w:rPr/>
+      </w:r>
+    </w:p>
+    <w:p>
+      <w:pPr>
+        <w:pStyle w:val="Normal"/>
+        <w:ind w:firstLine="709"/>
+        <w:rPr/>
+      </w:pPr>
+      <w:r>
+        <w:rPr/>
+        <w:t xml:space="preserve">#!/bin/bash </w:t>
+      </w:r>
+    </w:p>
+    <w:p>
+      <w:pPr>
+        <w:pStyle w:val="Normal"/>
+        <w:ind w:firstLine="709"/>
+        <w:rPr/>
+      </w:pPr>
+      <w:r>
+        <w:rPr/>
+        <w:t xml:space="preserve"># </w:t>
+      </w:r>
+    </w:p>
+    <w:p>
+      <w:pPr>
+        <w:pStyle w:val="Normal"/>
+        <w:ind w:firstLine="709"/>
+        <w:rPr/>
+      </w:pPr>
+      <w:r>
+        <w:rPr/>
+        <w:t># Thorben Schomacker</w:t>
+      </w:r>
+    </w:p>
+    <w:p>
+      <w:pPr>
+        <w:pStyle w:val="Normal"/>
+        <w:ind w:firstLine="709"/>
+        <w:rPr/>
+      </w:pPr>
+      <w:r>
+        <w:rPr/>
+        <w:t># Ferdinand Trendelenburg</w:t>
+      </w:r>
+    </w:p>
+    <w:p>
+      <w:pPr>
+        <w:pStyle w:val="Normal"/>
+        <w:ind w:firstLine="709"/>
+        <w:rPr/>
+      </w:pPr>
+      <w:r>
+        <w:rPr/>
+        <w:t># 22.02.2018</w:t>
+      </w:r>
+    </w:p>
+    <w:p>
+      <w:pPr>
+        <w:pStyle w:val="Normal"/>
+        <w:ind w:firstLine="709"/>
+        <w:rPr/>
+      </w:pPr>
+      <w:r>
+        <w:rPr/>
+      </w:r>
+    </w:p>
+    <w:p>
+      <w:pPr>
+        <w:pStyle w:val="Normal"/>
+        <w:ind w:firstLine="709"/>
+        <w:rPr/>
+      </w:pPr>
+      <w:r>
+        <w:rPr/>
+        <w:t>echo "Ping wird durchgefuehrt"</w:t>
+      </w:r>
+    </w:p>
+    <w:p>
+      <w:pPr>
+        <w:pStyle w:val="Normal"/>
+        <w:ind w:firstLine="709"/>
+        <w:rPr/>
+      </w:pPr>
+      <w:r>
+        <w:rPr/>
+      </w:r>
+    </w:p>
+    <w:p>
+      <w:pPr>
+        <w:pStyle w:val="Normal"/>
+        <w:ind w:firstLine="709"/>
+        <w:rPr/>
+      </w:pPr>
+      <w:r>
+        <w:rPr/>
+        <w:t xml:space="preserve">light_red='\e[1;91m%s\e[0m\n'                     </w:t>
+      </w:r>
+    </w:p>
+    <w:p>
+      <w:pPr>
+        <w:pStyle w:val="Normal"/>
+        <w:ind w:firstLine="709"/>
+        <w:rPr/>
+      </w:pPr>
+      <w:r>
+        <w:rPr/>
+        <w:t xml:space="preserve">light_green='\e[1;92m%s\e[0m\n'                   </w:t>
+      </w:r>
+    </w:p>
+    <w:p>
+      <w:pPr>
+        <w:pStyle w:val="Normal"/>
+        <w:ind w:firstLine="709"/>
+        <w:rPr/>
+      </w:pPr>
+      <w:r>
+        <w:rPr/>
+      </w:r>
+    </w:p>
+    <w:p>
+      <w:pPr>
+        <w:pStyle w:val="Normal"/>
+        <w:ind w:firstLine="709"/>
+        <w:rPr/>
+      </w:pPr>
+      <w:r>
+        <w:rPr/>
+      </w:r>
+    </w:p>
+    <w:p>
+      <w:pPr>
+        <w:pStyle w:val="Normal"/>
+        <w:ind w:firstLine="709"/>
+        <w:rPr/>
+      </w:pPr>
+      <w:r>
+        <w:rPr/>
+        <w:t>case $1 in</w:t>
+      </w:r>
+    </w:p>
+    <w:p>
+      <w:pPr>
+        <w:pStyle w:val="Normal"/>
+        <w:ind w:firstLine="709"/>
+        <w:rPr/>
+      </w:pPr>
+      <w:r>
+        <w:rPr/>
+        <w:tab/>
+        <w:t xml:space="preserve">-s) </w:t>
+      </w:r>
+    </w:p>
+    <w:p>
+      <w:pPr>
+        <w:pStyle w:val="Normal"/>
+        <w:ind w:firstLine="709"/>
+        <w:rPr/>
+      </w:pPr>
+      <w:r>
+        <w:rPr/>
+        <w:tab/>
+        <w:tab/>
+        <w:t># pingen im Zeitintervall von $2 sekunden</w:t>
+      </w:r>
+    </w:p>
+    <w:p>
+      <w:pPr>
+        <w:pStyle w:val="Normal"/>
+        <w:ind w:firstLine="709"/>
+        <w:rPr/>
+      </w:pPr>
+      <w:r>
+        <w:rPr/>
+        <w:tab/>
+        <w:tab/>
+        <w:t xml:space="preserve">ping -i $2 $3 </w:t>
+      </w:r>
+    </w:p>
+    <w:p>
+      <w:pPr>
+        <w:pStyle w:val="Normal"/>
+        <w:ind w:firstLine="709"/>
+        <w:rPr/>
+      </w:pPr>
+      <w:r>
+        <w:rPr/>
+        <w:tab/>
+        <w:tab/>
+        <w:t># wenn Ergebniss = 0</w:t>
+      </w:r>
+    </w:p>
+    <w:p>
+      <w:pPr>
+        <w:pStyle w:val="Normal"/>
+        <w:ind w:firstLine="709"/>
+        <w:rPr/>
+      </w:pPr>
+      <w:r>
+        <w:rPr/>
+        <w:tab/>
+        <w:tab/>
+        <w:t xml:space="preserve">if [ "$?" -eq 0 ]; then                           </w:t>
+      </w:r>
+    </w:p>
+    <w:p>
+      <w:pPr>
+        <w:pStyle w:val="Normal"/>
+        <w:ind w:firstLine="709"/>
+        <w:rPr/>
+      </w:pPr>
+      <w:r>
+        <w:rPr/>
+        <w:t xml:space="preserve">  </w:t>
+      </w:r>
+      <w:r>
+        <w:rPr/>
+        <w:tab/>
+        <w:tab/>
+        <w:t>printf "$light_green" "$3 OK"</w:t>
+      </w:r>
+    </w:p>
+    <w:p>
+      <w:pPr>
+        <w:pStyle w:val="Normal"/>
+        <w:ind w:firstLine="709"/>
+        <w:rPr/>
+      </w:pPr>
+      <w:r>
+        <w:rPr/>
+        <w:tab/>
+        <w:tab/>
+        <w:t xml:space="preserve">else                                              </w:t>
+      </w:r>
+    </w:p>
+    <w:p>
+      <w:pPr>
+        <w:pStyle w:val="Normal"/>
+        <w:ind w:firstLine="709"/>
+        <w:rPr/>
+      </w:pPr>
+      <w:r>
+        <w:rPr/>
+        <w:t xml:space="preserve">  </w:t>
+      </w:r>
+      <w:r>
+        <w:rPr/>
+        <w:tab/>
+        <w:tab/>
+        <w:t xml:space="preserve">printf "$light_red" "$3 FAILED"     </w:t>
+      </w:r>
+    </w:p>
+    <w:p>
+      <w:pPr>
+        <w:pStyle w:val="Normal"/>
+        <w:ind w:firstLine="709"/>
+        <w:rPr/>
+      </w:pPr>
+      <w:r>
+        <w:rPr/>
+        <w:tab/>
+        <w:tab/>
+        <w:t>fi</w:t>
+      </w:r>
+    </w:p>
+    <w:p>
+      <w:pPr>
+        <w:pStyle w:val="Normal"/>
+        <w:ind w:firstLine="709"/>
+        <w:rPr/>
+      </w:pPr>
+      <w:r>
+        <w:rPr/>
+        <w:tab/>
+        <w:t>;;</w:t>
+      </w:r>
+    </w:p>
+    <w:p>
+      <w:pPr>
+        <w:pStyle w:val="Normal"/>
+        <w:ind w:firstLine="709"/>
+        <w:rPr/>
+      </w:pPr>
+      <w:r>
+        <w:rPr/>
+        <w:tab/>
+        <w:t xml:space="preserve">-h) </w:t>
+      </w:r>
+    </w:p>
+    <w:p>
+      <w:pPr>
+        <w:pStyle w:val="Normal"/>
+        <w:ind w:firstLine="709"/>
+        <w:rPr/>
+      </w:pPr>
+      <w:r>
+        <w:rPr/>
+        <w:tab/>
+        <w:tab/>
+        <w:t># einmaliges pingen</w:t>
+      </w:r>
+    </w:p>
+    <w:p>
+      <w:pPr>
+        <w:pStyle w:val="Normal"/>
+        <w:ind w:firstLine="709"/>
+        <w:rPr/>
+      </w:pPr>
+      <w:r>
+        <w:rPr/>
+        <w:tab/>
+        <w:tab/>
+        <w:t xml:space="preserve">ping -c 1 $2       </w:t>
+      </w:r>
+    </w:p>
+    <w:p>
+      <w:pPr>
+        <w:pStyle w:val="Normal"/>
+        <w:ind w:firstLine="709"/>
+        <w:rPr/>
+      </w:pPr>
+      <w:r>
+        <w:rPr/>
+        <w:tab/>
+        <w:tab/>
+        <w:t xml:space="preserve"># wenn Ergebniss = 0                   </w:t>
+      </w:r>
+    </w:p>
+    <w:p>
+      <w:pPr>
+        <w:pStyle w:val="Normal"/>
+        <w:ind w:firstLine="709"/>
+        <w:rPr/>
+      </w:pPr>
+      <w:r>
+        <w:rPr/>
+        <w:tab/>
+        <w:tab/>
+        <w:t xml:space="preserve">if [ "$?" -eq 0 ]; then                           </w:t>
+      </w:r>
+    </w:p>
+    <w:p>
+      <w:pPr>
+        <w:pStyle w:val="Normal"/>
+        <w:ind w:firstLine="709"/>
+        <w:rPr/>
+      </w:pPr>
+      <w:r>
+        <w:rPr/>
+        <w:t xml:space="preserve">  </w:t>
+      </w:r>
+      <w:r>
+        <w:rPr/>
+        <w:tab/>
+        <w:tab/>
+        <w:t>printf "$light_green" "$2 OK"</w:t>
+      </w:r>
+    </w:p>
+    <w:p>
+      <w:pPr>
+        <w:pStyle w:val="Normal"/>
+        <w:ind w:firstLine="709"/>
+        <w:rPr/>
+      </w:pPr>
+      <w:r>
+        <w:rPr/>
+        <w:tab/>
+        <w:tab/>
+        <w:t xml:space="preserve">else                                              </w:t>
+      </w:r>
+    </w:p>
+    <w:p>
+      <w:pPr>
+        <w:pStyle w:val="Normal"/>
+        <w:ind w:firstLine="709"/>
+        <w:rPr/>
+      </w:pPr>
+      <w:r>
+        <w:rPr/>
+        <w:t xml:space="preserve">  </w:t>
+      </w:r>
+      <w:r>
+        <w:rPr/>
+        <w:tab/>
+        <w:tab/>
+        <w:t xml:space="preserve">printf "$light_red" "$2 FAILED"     </w:t>
+      </w:r>
+    </w:p>
+    <w:p>
+      <w:pPr>
+        <w:pStyle w:val="Normal"/>
+        <w:ind w:firstLine="709"/>
+        <w:rPr/>
+      </w:pPr>
+      <w:r>
+        <w:rPr/>
+        <w:tab/>
+        <w:tab/>
+        <w:t>fi</w:t>
+      </w:r>
+    </w:p>
+    <w:p>
+      <w:pPr>
+        <w:pStyle w:val="Normal"/>
+        <w:ind w:firstLine="709"/>
+        <w:rPr/>
+      </w:pPr>
+      <w:r>
+        <w:rPr/>
+        <w:tab/>
+        <w:t>;;</w:t>
+      </w:r>
+    </w:p>
+    <w:p>
+      <w:pPr>
+        <w:pStyle w:val="Normal"/>
+        <w:ind w:firstLine="709"/>
+        <w:rPr/>
+      </w:pPr>
+      <w:r>
+        <w:rPr/>
+        <w:tab/>
+        <w:t>*) echo Falscher input ;;</w:t>
+      </w:r>
+    </w:p>
+    <w:p>
+      <w:pPr>
+        <w:pStyle w:val="Normal"/>
+        <w:ind w:firstLine="709"/>
+        <w:rPr/>
+      </w:pPr>
+      <w:r>
+        <w:rPr/>
+        <w:t>esac</w:t>
+      </w:r>
+    </w:p>
+    <w:p>
+      <w:pPr>
+        <w:pStyle w:val="Normal"/>
+        <w:ind w:firstLine="709"/>
+        <w:rPr/>
+      </w:pPr>
+      <w:r>
+        <w:rPr/>
+      </w:r>
+    </w:p>
+    <w:p>
+      <w:pPr>
+        <w:pStyle w:val="Normal"/>
+        <w:ind w:firstLine="709"/>
+        <w:rPr/>
+      </w:pPr>
+      <w:r>
+        <w:rPr/>
+      </w:r>
+    </w:p>
+    <w:p>
+      <w:pPr>
+        <w:pStyle w:val="Normal"/>
+        <w:ind w:firstLine="709"/>
+        <w:rPr/>
+      </w:pPr>
+      <w:r>
+        <w:rPr/>
+      </w:r>
+    </w:p>
+    <w:p>
+      <w:pPr>
+        <w:pStyle w:val="Normal"/>
+        <w:ind w:firstLine="709"/>
+        <w:rPr/>
+      </w:pPr>
+      <w:r>
+        <w:rPr/>
+      </w:r>
+    </w:p>
+    <w:p>
+      <w:pPr>
+        <w:pStyle w:val="Normal"/>
+        <w:ind w:firstLine="709"/>
+        <w:rPr/>
+      </w:pPr>
+      <w:r>
+        <w:rPr/>
+      </w:r>
+    </w:p>
+    <w:p>
+      <w:pPr>
+        <w:pStyle w:val="Normal"/>
+        <w:ind w:firstLine="709"/>
+        <w:rPr/>
+      </w:pPr>
+      <w:r>
+        <w:rPr/>
+      </w:r>
+    </w:p>
+    <w:p>
+      <w:pPr>
+        <w:pStyle w:val="Normal"/>
+        <w:ind w:firstLine="709"/>
+        <w:rPr/>
+      </w:pPr>
+      <w:r>
+        <w:rPr/>
+      </w:r>
+    </w:p>
+    <w:p>
+      <w:pPr>
+        <w:pStyle w:val="Normal"/>
+        <w:ind w:firstLine="709"/>
+        <w:rPr/>
+      </w:pPr>
+      <w:r>
+        <w:rPr/>
+      </w:r>
+    </w:p>
+    <w:p>
+      <w:pPr>
+        <w:pStyle w:val="Normal"/>
+        <w:ind w:firstLine="709"/>
+        <w:rPr/>
+      </w:pPr>
+      <w:r>
+        <w:rPr/>
+      </w:r>
+    </w:p>
+    <w:p>
+      <w:pPr>
+        <w:pStyle w:val="Normal"/>
+        <w:ind w:firstLine="709"/>
+        <w:rPr/>
+      </w:pPr>
+      <w:r>
+        <w:rPr/>
+      </w:r>
+    </w:p>
+    <w:p>
+      <w:pPr>
+        <w:pStyle w:val="Normal"/>
+        <w:ind w:firstLine="709"/>
+        <w:rPr/>
+      </w:pPr>
+      <w:r>
+        <w:rPr/>
+      </w:r>
+    </w:p>
+    <w:p>
+      <w:pPr>
+        <w:pStyle w:val="Berschrift1"/>
+        <w:rPr/>
+      </w:pPr>
+      <w:r>
+        <w:rPr/>
+        <w:t>3.  mkfile</w:t>
+      </w:r>
+    </w:p>
+    <w:p>
+      <w:pPr>
+        <w:pStyle w:val="Normal"/>
+        <w:ind w:hanging="0"/>
+        <w:rPr/>
+      </w:pPr>
+      <w:r>
+        <w:rPr/>
+        <w:tab/>
+        <w:t>/*</w:t>
+      </w:r>
+    </w:p>
+    <w:p>
+      <w:pPr>
+        <w:pStyle w:val="Normal"/>
+        <w:ind w:hanging="0"/>
+        <w:rPr/>
+      </w:pPr>
+      <w:r>
+        <w:rPr/>
+        <w:t xml:space="preserve"> </w:t>
+      </w:r>
+      <w:r>
+        <w:rPr/>
+        <w:t>* @author: Thorben Schomacker</w:t>
+      </w:r>
+    </w:p>
+    <w:p>
+      <w:pPr>
+        <w:pStyle w:val="Normal"/>
+        <w:ind w:hanging="0"/>
+        <w:rPr/>
+      </w:pPr>
+      <w:r>
+        <w:rPr/>
+        <w:t xml:space="preserve"> </w:t>
+      </w:r>
+      <w:r>
+        <w:rPr/>
+        <w:t>* @author: Ferdinand Trendelenburg</w:t>
+      </w:r>
+    </w:p>
+    <w:p>
+      <w:pPr>
+        <w:pStyle w:val="Normal"/>
+        <w:ind w:hanging="0"/>
+        <w:rPr/>
+      </w:pPr>
+      <w:r>
+        <w:rPr/>
+        <w:t xml:space="preserve"> </w:t>
+      </w:r>
+      <w:r>
+        <w:rPr/>
+        <w:t>*</w:t>
+      </w:r>
+    </w:p>
+    <w:p>
+      <w:pPr>
+        <w:pStyle w:val="Normal"/>
+        <w:ind w:hanging="0"/>
+        <w:rPr/>
+      </w:pPr>
+      <w:r>
+        <w:rPr/>
+        <w:t xml:space="preserve"> </w:t>
+      </w:r>
+      <w:r>
+        <w:rPr/>
+        <w:t>*/</w:t>
+      </w:r>
+    </w:p>
+    <w:p>
+      <w:pPr>
+        <w:pStyle w:val="Normal"/>
+        <w:ind w:hanging="0"/>
+        <w:rPr/>
+      </w:pPr>
+      <w:r>
+        <w:rPr/>
+        <w:t>#include &lt;stdio.h&gt;</w:t>
+      </w:r>
+    </w:p>
+    <w:p>
+      <w:pPr>
+        <w:pStyle w:val="Normal"/>
+        <w:ind w:hanging="0"/>
+        <w:rPr/>
+      </w:pPr>
+      <w:r>
+        <w:rPr/>
+        <w:t>#include &lt;string.h&gt;</w:t>
+      </w:r>
+    </w:p>
+    <w:p>
+      <w:pPr>
+        <w:pStyle w:val="Normal"/>
+        <w:ind w:hanging="0"/>
+        <w:rPr/>
+      </w:pPr>
+      <w:r>
+        <w:rPr/>
+        <w:t>#include &lt;fcntl.h&gt;</w:t>
+      </w:r>
+    </w:p>
+    <w:p>
+      <w:pPr>
+        <w:pStyle w:val="Normal"/>
+        <w:ind w:hanging="0"/>
+        <w:rPr/>
+      </w:pPr>
+      <w:r>
+        <w:rPr/>
+        <w:t>int main(void) {</w:t>
+      </w:r>
+    </w:p>
+    <w:p>
+      <w:pPr>
+        <w:pStyle w:val="Normal"/>
+        <w:ind w:hanging="0"/>
+        <w:rPr/>
+      </w:pPr>
+      <w:r>
+        <w:rPr/>
+        <w:tab/>
+        <w:t>//Variablen initialisieren und einige deklarieren</w:t>
+      </w:r>
+    </w:p>
+    <w:p>
+      <w:pPr>
+        <w:pStyle w:val="Normal"/>
+        <w:ind w:hanging="0"/>
+        <w:rPr/>
+      </w:pPr>
+      <w:r>
+        <w:rPr/>
+        <w:tab/>
+        <w:t>FILE *fp;</w:t>
+      </w:r>
+    </w:p>
+    <w:p>
+      <w:pPr>
+        <w:pStyle w:val="Normal"/>
+        <w:ind w:hanging="0"/>
+        <w:rPr/>
+      </w:pPr>
+      <w:r>
+        <w:rPr/>
+        <w:tab/>
+        <w:t>int size = 30;</w:t>
+      </w:r>
+    </w:p>
+    <w:p>
+      <w:pPr>
+        <w:pStyle w:val="Normal"/>
+        <w:ind w:hanging="0"/>
+        <w:rPr/>
+      </w:pPr>
+      <w:r>
+        <w:rPr/>
+        <w:tab/>
+        <w:t>char filename[size];</w:t>
+      </w:r>
+    </w:p>
+    <w:p>
+      <w:pPr>
+        <w:pStyle w:val="Normal"/>
+        <w:ind w:hanging="0"/>
+        <w:rPr/>
+      </w:pPr>
+      <w:r>
+        <w:rPr/>
+        <w:tab/>
+        <w:t>int mode = 0700;</w:t>
+      </w:r>
+    </w:p>
+    <w:p>
+      <w:pPr>
+        <w:pStyle w:val="Normal"/>
+        <w:ind w:hanging="0"/>
+        <w:rPr/>
+      </w:pPr>
+      <w:r>
+        <w:rPr/>
+        <w:tab/>
+      </w:r>
+    </w:p>
+    <w:p>
+      <w:pPr>
+        <w:pStyle w:val="Normal"/>
+        <w:ind w:hanging="0"/>
+        <w:rPr/>
+      </w:pPr>
+      <w:r>
+        <w:rPr/>
+        <w:tab/>
+        <w:t>//eigabe des Namens der neuen textdatei</w:t>
+      </w:r>
+    </w:p>
+    <w:p>
+      <w:pPr>
+        <w:pStyle w:val="Normal"/>
+        <w:ind w:hanging="0"/>
+        <w:rPr/>
+      </w:pPr>
+      <w:r>
+        <w:rPr/>
+        <w:tab/>
+        <w:t xml:space="preserve">fgets(filename, size, fp); </w:t>
+      </w:r>
+    </w:p>
+    <w:p>
+      <w:pPr>
+        <w:pStyle w:val="Normal"/>
+        <w:ind w:hanging="0"/>
+        <w:rPr/>
+      </w:pPr>
+      <w:r>
+        <w:rPr/>
+        <w:tab/>
+        <w:t>//zeilenumbruch wegschneiden</w:t>
+      </w:r>
+    </w:p>
+    <w:p>
+      <w:pPr>
+        <w:pStyle w:val="Normal"/>
+        <w:ind w:hanging="0"/>
+        <w:rPr/>
+      </w:pPr>
+      <w:r>
+        <w:rPr/>
+        <w:tab/>
+        <w:t>strtok(filename, "\n");</w:t>
+      </w:r>
+    </w:p>
+    <w:p>
+      <w:pPr>
+        <w:pStyle w:val="Normal"/>
+        <w:ind w:hanging="0"/>
+        <w:rPr/>
+      </w:pPr>
+      <w:r>
+        <w:rPr/>
+        <w:tab/>
+        <w:t>//'./' und '.txt' anfügen und datei erstellen mit dem in mode gespeicherten berechtigungen</w:t>
+      </w:r>
+    </w:p>
+    <w:p>
+      <w:pPr>
+        <w:pStyle w:val="Normal"/>
+        <w:ind w:hanging="0"/>
+        <w:rPr/>
+      </w:pPr>
+      <w:r>
+        <w:rPr/>
+        <w:tab/>
+        <w:t>creat(strcat(strcat("./", filename), ".txt"), mode);</w:t>
+      </w:r>
+    </w:p>
+    <w:p>
+      <w:pPr>
+        <w:pStyle w:val="Normal"/>
+        <w:ind w:hanging="0"/>
+        <w:rPr/>
+      </w:pPr>
+      <w:r>
+        <w:rPr/>
+        <w:tab/>
+        <w:t>//datei schließen</w:t>
+      </w:r>
+    </w:p>
+    <w:p>
+      <w:pPr>
+        <w:pStyle w:val="Normal"/>
+        <w:ind w:hanging="0"/>
+        <w:rPr/>
+      </w:pPr>
+      <w:r>
+        <w:rPr/>
+        <w:tab/>
+        <w:t>fclose(fp);</w:t>
+      </w:r>
+    </w:p>
+    <w:p>
+      <w:pPr>
+        <w:pStyle w:val="Normal"/>
+        <w:ind w:hanging="0"/>
+        <w:rPr/>
+      </w:pPr>
+      <w:r>
+        <w:rPr/>
+        <w:tab/>
+        <w:t>//ausgaben</w:t>
+      </w:r>
+    </w:p>
+    <w:p>
+      <w:pPr>
+        <w:pStyle w:val="Normal"/>
+        <w:ind w:hanging="0"/>
+        <w:rPr/>
+      </w:pPr>
+      <w:r>
+        <w:rPr/>
+        <w:tab/>
+        <w:t>printf("Name der neuen Datei: %s\n", filename);</w:t>
+      </w:r>
+    </w:p>
+    <w:p>
+      <w:pPr>
+        <w:pStyle w:val="Normal"/>
+        <w:ind w:hanging="0"/>
+        <w:rPr/>
+      </w:pPr>
+      <w:r>
+        <w:rPr/>
+        <w:tab/>
+        <w:t>printf("Die Datei bsp1 wurde erfolgreich angelegt!");</w:t>
+      </w:r>
+    </w:p>
+    <w:p>
+      <w:pPr>
+        <w:pStyle w:val="Normal"/>
+        <w:ind w:hanging="0"/>
+        <w:rPr/>
+      </w:pPr>
+      <w:r>
+        <w:rPr/>
+        <w:tab/>
+        <w:t>return(0);</w:t>
+      </w:r>
+    </w:p>
+    <w:p>
+      <w:pPr>
+        <w:pStyle w:val="Normal"/>
+        <w:ind w:hanging="0"/>
+        <w:rPr/>
+      </w:pPr>
+      <w:r>
+        <w:rPr/>
+        <w:t>}</w:t>
       </w:r>
     </w:p>
     <w:sectPr>
@@ -631,6 +2074,7 @@
       <w:pgNumType w:fmt="decimal"/>
       <w:formProt w:val="false"/>
       <w:textDirection w:val="lrTb"/>
+      <w:docGrid w:type="default" w:linePitch="240" w:charSpace="4294961151"/>
     </w:sectPr>
   </w:body>
 </w:document>
@@ -648,16 +2092,393 @@
       </w:rPr>
     </w:rPrDefault>
     <w:pPrDefault>
-      <w:pPr>
-        <w:widowControl/>
-      </w:pPr>
+      <w:pPr/>
     </w:pPrDefault>
   </w:docDefaults>
-  <w:style w:type="paragraph" w:styleId="Normal">
+  <w:latentStyles w:defLockedState="0" w:defUIPriority="99" w:defSemiHidden="0" w:defUnhideWhenUsed="0" w:defQFormat="0" w:count="375">
+    <w:lsdException w:name="Normal" w:uiPriority="0" w:qFormat="1"/>
+    <w:lsdException w:name="heading 1" w:uiPriority="9" w:qFormat="1"/>
+    <w:lsdException w:name="heading 2" w:uiPriority="9" w:semiHidden="1" w:unhideWhenUsed="1" w:qFormat="1"/>
+    <w:lsdException w:name="heading 3" w:uiPriority="9" w:semiHidden="1" w:unhideWhenUsed="1" w:qFormat="1"/>
+    <w:lsdException w:name="heading 4" w:uiPriority="9" w:semiHidden="1" w:unhideWhenUsed="1" w:qFormat="1"/>
+    <w:lsdException w:name="heading 5" w:uiPriority="9" w:semiHidden="1" w:unhideWhenUsed="1" w:qFormat="1"/>
+    <w:lsdException w:name="heading 6" w:uiPriority="9" w:semiHidden="1" w:unhideWhenUsed="1" w:qFormat="1"/>
+    <w:lsdException w:name="heading 7" w:uiPriority="9" w:semiHidden="1" w:unhideWhenUsed="1" w:qFormat="1"/>
+    <w:lsdException w:name="heading 8" w:uiPriority="9" w:semiHidden="1" w:unhideWhenUsed="1" w:qFormat="1"/>
+    <w:lsdException w:name="heading 9" w:uiPriority="9" w:semiHidden="1" w:unhideWhenUsed="1" w:qFormat="1"/>
+    <w:lsdException w:name="index 1" w:semiHidden="1" w:unhideWhenUsed="1"/>
+    <w:lsdException w:name="index 2" w:semiHidden="1" w:unhideWhenUsed="1"/>
+    <w:lsdException w:name="index 3" w:semiHidden="1" w:unhideWhenUsed="1"/>
+    <w:lsdException w:name="index 4" w:semiHidden="1" w:unhideWhenUsed="1"/>
+    <w:lsdException w:name="index 5" w:semiHidden="1" w:unhideWhenUsed="1"/>
+    <w:lsdException w:name="index 6" w:semiHidden="1" w:unhideWhenUsed="1"/>
+    <w:lsdException w:name="index 7" w:semiHidden="1" w:unhideWhenUsed="1"/>
+    <w:lsdException w:name="index 8" w:semiHidden="1" w:unhideWhenUsed="1"/>
+    <w:lsdException w:name="index 9" w:semiHidden="1" w:unhideWhenUsed="1"/>
+    <w:lsdException w:name="toc 1" w:uiPriority="39" w:semiHidden="1" w:unhideWhenUsed="1"/>
+    <w:lsdException w:name="toc 2" w:uiPriority="39" w:semiHidden="1" w:unhideWhenUsed="1"/>
+    <w:lsdException w:name="toc 3" w:uiPriority="39" w:semiHidden="1" w:unhideWhenUsed="1"/>
+    <w:lsdException w:name="toc 4" w:uiPriority="39" w:semiHidden="1" w:unhideWhenUsed="1"/>
+    <w:lsdException w:name="toc 5" w:uiPriority="39" w:semiHidden="1" w:unhideWhenUsed="1"/>
+    <w:lsdException w:name="toc 6" w:uiPriority="39" w:semiHidden="1" w:unhideWhenUsed="1"/>
+    <w:lsdException w:name="toc 7" w:uiPriority="39" w:semiHidden="1" w:unhideWhenUsed="1"/>
+    <w:lsdException w:name="toc 8" w:uiPriority="39" w:semiHidden="1" w:unhideWhenUsed="1"/>
+    <w:lsdException w:name="toc 9" w:uiPriority="39" w:semiHidden="1" w:unhideWhenUsed="1"/>
+    <w:lsdException w:name="Normal Indent" w:semiHidden="1" w:unhideWhenUsed="1"/>
+    <w:lsdException w:name="footnote text" w:semiHidden="1" w:unhideWhenUsed="1"/>
+    <w:lsdException w:name="annotation text" w:semiHidden="1" w:unhideWhenUsed="1"/>
+    <w:lsdException w:name="header" w:semiHidden="1" w:unhideWhenUsed="1"/>
+    <w:lsdException w:name="footer" w:semiHidden="1" w:unhideWhenUsed="1"/>
+    <w:lsdException w:name="index heading" w:semiHidden="1" w:unhideWhenUsed="1"/>
+    <w:lsdException w:name="caption" w:uiPriority="35" w:semiHidden="1" w:unhideWhenUsed="1" w:qFormat="1"/>
+    <w:lsdException w:name="table of figures" w:semiHidden="1" w:unhideWhenUsed="1"/>
+    <w:lsdException w:name="envelope address" w:semiHidden="1" w:unhideWhenUsed="1"/>
+    <w:lsdException w:name="envelope return" w:semiHidden="1" w:unhideWhenUsed="1"/>
+    <w:lsdException w:name="footnote reference" w:semiHidden="1" w:unhideWhenUsed="1"/>
+    <w:lsdException w:name="annotation reference" w:semiHidden="1" w:unhideWhenUsed="1"/>
+    <w:lsdException w:name="line number" w:semiHidden="1" w:unhideWhenUsed="1"/>
+    <w:lsdException w:name="page number" w:semiHidden="1" w:unhideWhenUsed="1"/>
+    <w:lsdException w:name="endnote reference" w:semiHidden="1" w:unhideWhenUsed="1"/>
+    <w:lsdException w:name="endnote text" w:semiHidden="1" w:unhideWhenUsed="1"/>
+    <w:lsdException w:name="table of authorities" w:semiHidden="1" w:unhideWhenUsed="1"/>
+    <w:lsdException w:name="macro" w:semiHidden="1" w:unhideWhenUsed="1"/>
+    <w:lsdException w:name="toa heading" w:semiHidden="1" w:unhideWhenUsed="1"/>
+    <w:lsdException w:name="List" w:semiHidden="1" w:unhideWhenUsed="1"/>
+    <w:lsdException w:name="List Bullet" w:semiHidden="1" w:unhideWhenUsed="1"/>
+    <w:lsdException w:name="List Number" w:semiHidden="1" w:unhideWhenUsed="1"/>
+    <w:lsdException w:name="List 2" w:semiHidden="1" w:unhideWhenUsed="1"/>
+    <w:lsdException w:name="List 3" w:semiHidden="1" w:unhideWhenUsed="1"/>
+    <w:lsdException w:name="List 4" w:semiHidden="1" w:unhideWhenUsed="1"/>
+    <w:lsdException w:name="List 5" w:semiHidden="1" w:unhideWhenUsed="1"/>
+    <w:lsdException w:name="List Bullet 2" w:semiHidden="1" w:unhideWhenUsed="1"/>
+    <w:lsdException w:name="List Bullet 3" w:semiHidden="1" w:unhideWhenUsed="1"/>
+    <w:lsdException w:name="List Bullet 4" w:semiHidden="1" w:unhideWhenUsed="1"/>
+    <w:lsdException w:name="List Bullet 5" w:semiHidden="1" w:unhideWhenUsed="1"/>
+    <w:lsdException w:name="List Number 2" w:semiHidden="1" w:unhideWhenUsed="1"/>
+    <w:lsdException w:name="List Number 3" w:semiHidden="1" w:unhideWhenUsed="1"/>
+    <w:lsdException w:name="List Number 4" w:semiHidden="1" w:unhideWhenUsed="1"/>
+    <w:lsdException w:name="List Number 5" w:semiHidden="1" w:unhideWhenUsed="1"/>
+    <w:lsdException w:name="Title" w:uiPriority="10" w:qFormat="1"/>
+    <w:lsdException w:name="Closing" w:semiHidden="1" w:unhideWhenUsed="1"/>
+    <w:lsdException w:name="Signature" w:semiHidden="1" w:unhideWhenUsed="1"/>
+    <w:lsdException w:name="Default Paragraph Font" w:uiPriority="1" w:semiHidden="1" w:unhideWhenUsed="1"/>
+    <w:lsdException w:name="Body Text" w:semiHidden="1" w:unhideWhenUsed="1"/>
+    <w:lsdException w:name="Body Text Indent" w:semiHidden="1" w:unhideWhenUsed="1"/>
+    <w:lsdException w:name="List Continue" w:semiHidden="1" w:unhideWhenUsed="1"/>
+    <w:lsdException w:name="List Continue 2" w:semiHidden="1" w:unhideWhenUsed="1"/>
+    <w:lsdException w:name="List Continue 3" w:semiHidden="1" w:unhideWhenUsed="1"/>
+    <w:lsdException w:name="List Continue 4" w:semiHidden="1" w:unhideWhenUsed="1"/>
+    <w:lsdException w:name="List Continue 5" w:semiHidden="1" w:unhideWhenUsed="1"/>
+    <w:lsdException w:name="Message Header" w:semiHidden="1" w:unhideWhenUsed="1"/>
+    <w:lsdException w:name="Subtitle" w:uiPriority="11" w:qFormat="1"/>
+    <w:lsdException w:name="Salutation" w:semiHidden="1" w:unhideWhenUsed="1"/>
+    <w:lsdException w:name="Date" w:semiHidden="1" w:unhideWhenUsed="1"/>
+    <w:lsdException w:name="Body Text First Indent" w:semiHidden="1" w:unhideWhenUsed="1"/>
+    <w:lsdException w:name="Body Text First Indent 2" w:semiHidden="1" w:unhideWhenUsed="1"/>
+    <w:lsdException w:name="Note Heading" w:semiHidden="1" w:unhideWhenUsed="1"/>
+    <w:lsdException w:name="Body Text 2" w:semiHidden="1" w:unhideWhenUsed="1"/>
+    <w:lsdException w:name="Body Text 3" w:semiHidden="1" w:unhideWhenUsed="1"/>
+    <w:lsdException w:name="Body Text Indent 2" w:semiHidden="1" w:unhideWhenUsed="1"/>
+    <w:lsdException w:name="Body Text Indent 3" w:semiHidden="1" w:unhideWhenUsed="1"/>
+    <w:lsdException w:name="Block Text" w:semiHidden="1" w:unhideWhenUsed="1"/>
+    <w:lsdException w:name="Hyperlink" w:semiHidden="1" w:unhideWhenUsed="1"/>
+    <w:lsdException w:name="FollowedHyperlink" w:semiHidden="1" w:unhideWhenUsed="1"/>
+    <w:lsdException w:name="Strong" w:uiPriority="22" w:qFormat="1"/>
+    <w:lsdException w:name="Emphasis" w:uiPriority="20" w:qFormat="1"/>
+    <w:lsdException w:name="Document Map" w:semiHidden="1" w:unhideWhenUsed="1"/>
+    <w:lsdException w:name="Plain Text" w:semiHidden="1" w:unhideWhenUsed="1"/>
+    <w:lsdException w:name="E-mail Signature" w:semiHidden="1" w:unhideWhenUsed="1"/>
+    <w:lsdException w:name="HTML Top of Form" w:semiHidden="1" w:unhideWhenUsed="1"/>
+    <w:lsdException w:name="HTML Bottom of Form" w:semiHidden="1" w:unhideWhenUsed="1"/>
+    <w:lsdException w:name="Normal (Web)" w:semiHidden="1" w:unhideWhenUsed="1"/>
+    <w:lsdException w:name="HTML Acronym" w:semiHidden="1" w:unhideWhenUsed="1"/>
+    <w:lsdException w:name="HTML Address" w:semiHidden="1" w:unhideWhenUsed="1"/>
+    <w:lsdException w:name="HTML Cite" w:semiHidden="1" w:unhideWhenUsed="1"/>
+    <w:lsdException w:name="HTML Code" w:semiHidden="1" w:unhideWhenUsed="1"/>
+    <w:lsdException w:name="HTML Definition" w:semiHidden="1" w:unhideWhenUsed="1"/>
+    <w:lsdException w:name="HTML Keyboard" w:semiHidden="1" w:unhideWhenUsed="1"/>
+    <w:lsdException w:name="HTML Preformatted" w:semiHidden="1" w:unhideWhenUsed="1"/>
+    <w:lsdException w:name="HTML Sample" w:semiHidden="1" w:unhideWhenUsed="1"/>
+    <w:lsdException w:name="HTML Typewriter" w:semiHidden="1" w:unhideWhenUsed="1"/>
+    <w:lsdException w:name="HTML Variable" w:semiHidden="1" w:unhideWhenUsed="1"/>
+    <w:lsdException w:name="Normal Table" w:semiHidden="1" w:unhideWhenUsed="1"/>
+    <w:lsdException w:name="annotation subject" w:semiHidden="1" w:unhideWhenUsed="1"/>
+    <w:lsdException w:name="No List" w:semiHidden="1" w:unhideWhenUsed="1"/>
+    <w:lsdException w:name="Outline List 1" w:semiHidden="1" w:unhideWhenUsed="1"/>
+    <w:lsdException w:name="Outline List 2" w:semiHidden="1" w:unhideWhenUsed="1"/>
+    <w:lsdException w:name="Outline List 3" w:semiHidden="1" w:unhideWhenUsed="1"/>
+    <w:lsdException w:name="Table Simple 1" w:semiHidden="1" w:unhideWhenUsed="1"/>
+    <w:lsdException w:name="Table Simple 2" w:semiHidden="1" w:unhideWhenUsed="1"/>
+    <w:lsdException w:name="Table Simple 3" w:semiHidden="1" w:unhideWhenUsed="1"/>
+    <w:lsdException w:name="Table Classic 1" w:semiHidden="1" w:unhideWhenUsed="1"/>
+    <w:lsdException w:name="Table Classic 2" w:semiHidden="1" w:unhideWhenUsed="1"/>
+    <w:lsdException w:name="Table Classic 3" w:semiHidden="1" w:unhideWhenUsed="1"/>
+    <w:lsdException w:name="Table Classic 4" w:semiHidden="1" w:unhideWhenUsed="1"/>
+    <w:lsdException w:name="Table Colorful 1" w:semiHidden="1" w:unhideWhenUsed="1"/>
+    <w:lsdException w:name="Table Colorful 2" w:semiHidden="1" w:unhideWhenUsed="1"/>
+    <w:lsdException w:name="Table Colorful 3" w:semiHidden="1" w:unhideWhenUsed="1"/>
+    <w:lsdException w:name="Table Columns 1" w:semiHidden="1" w:unhideWhenUsed="1"/>
+    <w:lsdException w:name="Table Columns 2" w:semiHidden="1" w:unhideWhenUsed="1"/>
+    <w:lsdException w:name="Table Columns 3" w:semiHidden="1" w:unhideWhenUsed="1"/>
+    <w:lsdException w:name="Table Columns 4" w:semiHidden="1" w:unhideWhenUsed="1"/>
+    <w:lsdException w:name="Table Columns 5" w:semiHidden="1" w:unhideWhenUsed="1"/>
+    <w:lsdException w:name="Table Grid 1" w:semiHidden="1" w:unhideWhenUsed="1"/>
+    <w:lsdException w:name="Table Grid 2" w:semiHidden="1" w:unhideWhenUsed="1"/>
+    <w:lsdException w:name="Table Grid 3" w:semiHidden="1" w:unhideWhenUsed="1"/>
+    <w:lsdException w:name="Table Grid 4" w:semiHidden="1" w:unhideWhenUsed="1"/>
+    <w:lsdException w:name="Table Grid 5" w:semiHidden="1" w:unhideWhenUsed="1"/>
+    <w:lsdException w:name="Table Grid 6" w:semiHidden="1" w:unhideWhenUsed="1"/>
+    <w:lsdException w:name="Table Grid 7" w:semiHidden="1" w:unhideWhenUsed="1"/>
+    <w:lsdException w:name="Table Grid 8" w:semiHidden="1" w:unhideWhenUsed="1"/>
+    <w:lsdException w:name="Table List 1" w:semiHidden="1" w:unhideWhenUsed="1"/>
+    <w:lsdException w:name="Table List 2" w:semiHidden="1" w:unhideWhenUsed="1"/>
+    <w:lsdException w:name="Table List 3" w:semiHidden="1" w:unhideWhenUsed="1"/>
+    <w:lsdException w:name="Table List 4" w:semiHidden="1" w:unhideWhenUsed="1"/>
+    <w:lsdException w:name="Table List 5" w:semiHidden="1" w:unhideWhenUsed="1"/>
+    <w:lsdException w:name="Table List 6" w:semiHidden="1" w:unhideWhenUsed="1"/>
+    <w:lsdException w:name="Table List 7" w:semiHidden="1" w:unhideWhenUsed="1"/>
+    <w:lsdException w:name="Table List 8" w:semiHidden="1" w:unhideWhenUsed="1"/>
+    <w:lsdException w:name="Table 3D effects 1" w:semiHidden="1" w:unhideWhenUsed="1"/>
+    <w:lsdException w:name="Table 3D effects 2" w:semiHidden="1" w:unhideWhenUsed="1"/>
+    <w:lsdException w:name="Table 3D effects 3" w:semiHidden="1" w:unhideWhenUsed="1"/>
+    <w:lsdException w:name="Table Contemporary" w:semiHidden="1" w:unhideWhenUsed="1"/>
+    <w:lsdException w:name="Table Elegant" w:semiHidden="1" w:unhideWhenUsed="1"/>
+    <w:lsdException w:name="Table Professional" w:semiHidden="1" w:unhideWhenUsed="1"/>
+    <w:lsdException w:name="Table Subtle 1" w:semiHidden="1" w:unhideWhenUsed="1"/>
+    <w:lsdException w:name="Table Subtle 2" w:semiHidden="1" w:unhideWhenUsed="1"/>
+    <w:lsdException w:name="Table Web 1" w:semiHidden="1" w:unhideWhenUsed="1"/>
+    <w:lsdException w:name="Table Web 2" w:semiHidden="1" w:unhideWhenUsed="1"/>
+    <w:lsdException w:name="Table Web 3" w:semiHidden="1" w:unhideWhenUsed="1"/>
+    <w:lsdException w:name="Balloon Text" w:semiHidden="1" w:unhideWhenUsed="1"/>
+    <w:lsdException w:name="Table Grid" w:uiPriority="39"/>
+    <w:lsdException w:name="Table Theme" w:semiHidden="1" w:unhideWhenUsed="1"/>
+    <w:lsdException w:name="Placeholder Text" w:semiHidden="1"/>
+    <w:lsdException w:name="No Spacing" w:uiPriority="1" w:qFormat="1"/>
+    <w:lsdException w:name="Light Shading" w:uiPriority="60"/>
+    <w:lsdException w:name="Light List" w:uiPriority="61"/>
+    <w:lsdException w:name="Light Grid" w:uiPriority="62"/>
+    <w:lsdException w:name="Medium Shading 1" w:uiPriority="63"/>
+    <w:lsdException w:name="Medium Shading 2" w:uiPriority="64"/>
+    <w:lsdException w:name="Medium List 1" w:uiPriority="65"/>
+    <w:lsdException w:name="Medium List 2" w:uiPriority="66"/>
+    <w:lsdException w:name="Medium Grid 1" w:uiPriority="67"/>
+    <w:lsdException w:name="Medium Grid 2" w:uiPriority="68"/>
+    <w:lsdException w:name="Medium Grid 3" w:uiPriority="69"/>
+    <w:lsdException w:name="Dark List" w:uiPriority="70"/>
+    <w:lsdException w:name="Colorful Shading" w:uiPriority="71"/>
+    <w:lsdException w:name="Colorful List" w:uiPriority="72"/>
+    <w:lsdException w:name="Colorful Grid" w:uiPriority="73"/>
+    <w:lsdException w:name="Light Shading Accent 1" w:uiPriority="60"/>
+    <w:lsdException w:name="Light List Accent 1" w:uiPriority="61"/>
+    <w:lsdException w:name="Light Grid Accent 1" w:uiPriority="62"/>
+    <w:lsdException w:name="Medium Shading 1 Accent 1" w:uiPriority="63"/>
+    <w:lsdException w:name="Medium Shading 2 Accent 1" w:uiPriority="64"/>
+    <w:lsdException w:name="Medium List 1 Accent 1" w:uiPriority="65"/>
+    <w:lsdException w:name="Revision" w:semiHidden="1"/>
+    <w:lsdException w:name="List Paragraph" w:uiPriority="34" w:qFormat="1"/>
+    <w:lsdException w:name="Quote" w:uiPriority="29" w:qFormat="1"/>
+    <w:lsdException w:name="Intense Quote" w:uiPriority="30" w:qFormat="1"/>
+    <w:lsdException w:name="Medium List 2 Accent 1" w:uiPriority="66"/>
+    <w:lsdException w:name="Medium Grid 1 Accent 1" w:uiPriority="67"/>
+    <w:lsdException w:name="Medium Grid 2 Accent 1" w:uiPriority="68"/>
+    <w:lsdException w:name="Medium Grid 3 Accent 1" w:uiPriority="69"/>
+    <w:lsdException w:name="Dark List Accent 1" w:uiPriority="70"/>
+    <w:lsdException w:name="Colorful Shading Accent 1" w:uiPriority="71"/>
+    <w:lsdException w:name="Colorful List Accent 1" w:uiPriority="72"/>
+    <w:lsdException w:name="Colorful Grid Accent 1" w:uiPriority="73"/>
+    <w:lsdException w:name="Light Shading Accent 2" w:uiPriority="60"/>
+    <w:lsdException w:name="Light List Accent 2" w:uiPriority="61"/>
+    <w:lsdException w:name="Light Grid Accent 2" w:uiPriority="62"/>
+    <w:lsdException w:name="Medium Shading 1 Accent 2" w:uiPriority="63"/>
+    <w:lsdException w:name="Medium Shading 2 Accent 2" w:uiPriority="64"/>
+    <w:lsdException w:name="Medium List 1 Accent 2" w:uiPriority="65"/>
+    <w:lsdException w:name="Medium List 2 Accent 2" w:uiPriority="66"/>
+    <w:lsdException w:name="Medium Grid 1 Accent 2" w:uiPriority="67"/>
+    <w:lsdException w:name="Medium Grid 2 Accent 2" w:uiPriority="68"/>
+    <w:lsdException w:name="Medium Grid 3 Accent 2" w:uiPriority="69"/>
+    <w:lsdException w:name="Dark List Accent 2" w:uiPriority="70"/>
+    <w:lsdException w:name="Colorful Shading Accent 2" w:uiPriority="71"/>
+    <w:lsdException w:name="Colorful List Accent 2" w:uiPriority="72"/>
+    <w:lsdException w:name="Colorful Grid Accent 2" w:uiPriority="73"/>
+    <w:lsdException w:name="Light Shading Accent 3" w:uiPriority="60"/>
+    <w:lsdException w:name="Light List Accent 3" w:uiPriority="61"/>
+    <w:lsdException w:name="Light Grid Accent 3" w:uiPriority="62"/>
+    <w:lsdException w:name="Medium Shading 1 Accent 3" w:uiPriority="63"/>
+    <w:lsdException w:name="Medium Shading 2 Accent 3" w:uiPriority="64"/>
+    <w:lsdException w:name="Medium List 1 Accent 3" w:uiPriority="65"/>
+    <w:lsdException w:name="Medium List 2 Accent 3" w:uiPriority="66"/>
+    <w:lsdException w:name="Medium Grid 1 Accent 3" w:uiPriority="67"/>
+    <w:lsdException w:name="Medium Grid 2 Accent 3" w:uiPriority="68"/>
+    <w:lsdException w:name="Medium Grid 3 Accent 3" w:uiPriority="69"/>
+    <w:lsdException w:name="Dark List Accent 3" w:uiPriority="70"/>
+    <w:lsdException w:name="Colorful Shading Accent 3" w:uiPriority="71"/>
+    <w:lsdException w:name="Colorful List Accent 3" w:uiPriority="72"/>
+    <w:lsdException w:name="Colorful Grid Accent 3" w:uiPriority="73"/>
+    <w:lsdException w:name="Light Shading Accent 4" w:uiPriority="60"/>
+    <w:lsdException w:name="Light List Accent 4" w:uiPriority="61"/>
+    <w:lsdException w:name="Light Grid Accent 4" w:uiPriority="62"/>
+    <w:lsdException w:name="Medium Shading 1 Accent 4" w:uiPriority="63"/>
+    <w:lsdException w:name="Medium Shading 2 Accent 4" w:uiPriority="64"/>
+    <w:lsdException w:name="Medium List 1 Accent 4" w:uiPriority="65"/>
+    <w:lsdException w:name="Medium List 2 Accent 4" w:uiPriority="66"/>
+    <w:lsdException w:name="Medium Grid 1 Accent 4" w:uiPriority="67"/>
+    <w:lsdException w:name="Medium Grid 2 Accent 4" w:uiPriority="68"/>
+    <w:lsdException w:name="Medium Grid 3 Accent 4" w:uiPriority="69"/>
+    <w:lsdException w:name="Dark List Accent 4" w:uiPriority="70"/>
+    <w:lsdException w:name="Colorful Shading Accent 4" w:uiPriority="71"/>
+    <w:lsdException w:name="Colorful List Accent 4" w:uiPriority="72"/>
+    <w:lsdException w:name="Colorful Grid Accent 4" w:uiPriority="73"/>
+    <w:lsdException w:name="Light Shading Accent 5" w:uiPriority="60"/>
+    <w:lsdException w:name="Light List Accent 5" w:uiPriority="61"/>
+    <w:lsdException w:name="Light Grid Accent 5" w:uiPriority="62"/>
+    <w:lsdException w:name="Medium Shading 1 Accent 5" w:uiPriority="63"/>
+    <w:lsdException w:name="Medium Shading 2 Accent 5" w:uiPriority="64"/>
+    <w:lsdException w:name="Medium List 1 Accent 5" w:uiPriority="65"/>
+    <w:lsdException w:name="Medium List 2 Accent 5" w:uiPriority="66"/>
+    <w:lsdException w:name="Medium Grid 1 Accent 5" w:uiPriority="67"/>
+    <w:lsdException w:name="Medium Grid 2 Accent 5" w:uiPriority="68"/>
+    <w:lsdException w:name="Medium Grid 3 Accent 5" w:uiPriority="69"/>
+    <w:lsdException w:name="Dark List Accent 5" w:uiPriority="70"/>
+    <w:lsdException w:name="Colorful Shading Accent 5" w:uiPriority="71"/>
+    <w:lsdException w:name="Colorful List Accent 5" w:uiPriority="72"/>
+    <w:lsdException w:name="Colorful Grid Accent 5" w:uiPriority="73"/>
+    <w:lsdException w:name="Light Shading Accent 6" w:uiPriority="60"/>
+    <w:lsdException w:name="Light List Accent 6" w:uiPriority="61"/>
+    <w:lsdException w:name="Light Grid Accent 6" w:uiPriority="62"/>
+    <w:lsdException w:name="Medium Shading 1 Accent 6" w:uiPriority="63"/>
+    <w:lsdException w:name="Medium Shading 2 Accent 6" w:uiPriority="64"/>
+    <w:lsdException w:name="Medium List 1 Accent 6" w:uiPriority="65"/>
+    <w:lsdException w:name="Medium List 2 Accent 6" w:uiPriority="66"/>
+    <w:lsdException w:name="Medium Grid 1 Accent 6" w:uiPriority="67"/>
+    <w:lsdException w:name="Medium Grid 2 Accent 6" w:uiPriority="68"/>
+    <w:lsdException w:name="Medium Grid 3 Accent 6" w:uiPriority="69"/>
+    <w:lsdException w:name="Dark List Accent 6" w:uiPriority="70"/>
+    <w:lsdException w:name="Colorful Shading Accent 6" w:uiPriority="71"/>
+    <w:lsdException w:name="Colorful List Accent 6" w:uiPriority="72"/>
+    <w:lsdException w:name="Colorful Grid Accent 6" w:uiPriority="73"/>
+    <w:lsdException w:name="Subtle Emphasis" w:uiPriority="19" w:qFormat="1"/>
+    <w:lsdException w:name="Intense Emphasis" w:uiPriority="21" w:qFormat="1"/>
+    <w:lsdException w:name="Subtle Reference" w:uiPriority="31" w:qFormat="1"/>
+    <w:lsdException w:name="Intense Reference" w:uiPriority="32" w:qFormat="1"/>
+    <w:lsdException w:name="Book Title" w:uiPriority="33" w:qFormat="1"/>
+    <w:lsdException w:name="Bibliography" w:uiPriority="37" w:semiHidden="1" w:unhideWhenUsed="1"/>
+    <w:lsdException w:name="TOC Heading" w:uiPriority="39" w:semiHidden="1" w:unhideWhenUsed="1" w:qFormat="1"/>
+    <w:lsdException w:name="Plain Table 1" w:uiPriority="41"/>
+    <w:lsdException w:name="Plain Table 2" w:uiPriority="42"/>
+    <w:lsdException w:name="Plain Table 3" w:uiPriority="43"/>
+    <w:lsdException w:name="Plain Table 4" w:uiPriority="44"/>
+    <w:lsdException w:name="Plain Table 5" w:uiPriority="45"/>
+    <w:lsdException w:name="Grid Table Light" w:uiPriority="40"/>
+    <w:lsdException w:name="Grid Table 1 Light" w:uiPriority="46"/>
+    <w:lsdException w:name="Grid Table 2" w:uiPriority="47"/>
+    <w:lsdException w:name="Grid Table 3" w:uiPriority="48"/>
+    <w:lsdException w:name="Grid Table 4" w:uiPriority="49"/>
+    <w:lsdException w:name="Grid Table 5 Dark" w:uiPriority="50"/>
+    <w:lsdException w:name="Grid Table 6 Colorful" w:uiPriority="51"/>
+    <w:lsdException w:name="Grid Table 7 Colorful" w:uiPriority="52"/>
+    <w:lsdException w:name="Grid Table 1 Light Accent 1" w:uiPriority="46"/>
+    <w:lsdException w:name="Grid Table 2 Accent 1" w:uiPriority="47"/>
+    <w:lsdException w:name="Grid Table 3 Accent 1" w:uiPriority="48"/>
+    <w:lsdException w:name="Grid Table 4 Accent 1" w:uiPriority="49"/>
+    <w:lsdException w:name="Grid Table 5 Dark Accent 1" w:uiPriority="50"/>
+    <w:lsdException w:name="Grid Table 6 Colorful Accent 1" w:uiPriority="51"/>
+    <w:lsdException w:name="Grid Table 7 Colorful Accent 1" w:uiPriority="52"/>
+    <w:lsdException w:name="Grid Table 1 Light Accent 2" w:uiPriority="46"/>
+    <w:lsdException w:name="Grid Table 2 Accent 2" w:uiPriority="47"/>
+    <w:lsdException w:name="Grid Table 3 Accent 2" w:uiPriority="48"/>
+    <w:lsdException w:name="Grid Table 4 Accent 2" w:uiPriority="49"/>
+    <w:lsdException w:name="Grid Table 5 Dark Accent 2" w:uiPriority="50"/>
+    <w:lsdException w:name="Grid Table 6 Colorful Accent 2" w:uiPriority="51"/>
+    <w:lsdException w:name="Grid Table 7 Colorful Accent 2" w:uiPriority="52"/>
+    <w:lsdException w:name="Grid Table 1 Light Accent 3" w:uiPriority="46"/>
+    <w:lsdException w:name="Grid Table 2 Accent 3" w:uiPriority="47"/>
+    <w:lsdException w:name="Grid Table 3 Accent 3" w:uiPriority="48"/>
+    <w:lsdException w:name="Grid Table 4 Accent 3" w:uiPriority="49"/>
+    <w:lsdException w:name="Grid Table 5 Dark Accent 3" w:uiPriority="50"/>
+    <w:lsdException w:name="Grid Table 6 Colorful Accent 3" w:uiPriority="51"/>
+    <w:lsdException w:name="Grid Table 7 Colorful Accent 3" w:uiPriority="52"/>
+    <w:lsdException w:name="Grid Table 1 Light Accent 4" w:uiPriority="46"/>
+    <w:lsdException w:name="Grid Table 2 Accent 4" w:uiPriority="47"/>
+    <w:lsdException w:name="Grid Table 3 Accent 4" w:uiPriority="48"/>
+    <w:lsdException w:name="Grid Table 4 Accent 4" w:uiPriority="49"/>
+    <w:lsdException w:name="Grid Table 5 Dark Accent 4" w:uiPriority="50"/>
+    <w:lsdException w:name="Grid Table 6 Colorful Accent 4" w:uiPriority="51"/>
+    <w:lsdException w:name="Grid Table 7 Colorful Accent 4" w:uiPriority="52"/>
+    <w:lsdException w:name="Grid Table 1 Light Accent 5" w:uiPriority="46"/>
+    <w:lsdException w:name="Grid Table 2 Accent 5" w:uiPriority="47"/>
+    <w:lsdException w:name="Grid Table 3 Accent 5" w:uiPriority="48"/>
+    <w:lsdException w:name="Grid Table 4 Accent 5" w:uiPriority="49"/>
+    <w:lsdException w:name="Grid Table 5 Dark Accent 5" w:uiPriority="50"/>
+    <w:lsdException w:name="Grid Table 6 Colorful Accent 5" w:uiPriority="51"/>
+    <w:lsdException w:name="Grid Table 7 Colorful Accent 5" w:uiPriority="52"/>
+    <w:lsdException w:name="Grid Table 1 Light Accent 6" w:uiPriority="46"/>
+    <w:lsdException w:name="Grid Table 2 Accent 6" w:uiPriority="47"/>
+    <w:lsdException w:name="Grid Table 3 Accent 6" w:uiPriority="48"/>
+    <w:lsdException w:name="Grid Table 4 Accent 6" w:uiPriority="49"/>
+    <w:lsdException w:name="Grid Table 5 Dark Accent 6" w:uiPriority="50"/>
+    <w:lsdException w:name="Grid Table 6 Colorful Accent 6" w:uiPriority="51"/>
+    <w:lsdException w:name="Grid Table 7 Colorful Accent 6" w:uiPriority="52"/>
+    <w:lsdException w:name="List Table 1 Light" w:uiPriority="46"/>
+    <w:lsdException w:name="List Table 2" w:uiPriority="47"/>
+    <w:lsdException w:name="List Table 3" w:uiPriority="48"/>
+    <w:lsdException w:name="List Table 4" w:uiPriority="49"/>
+    <w:lsdException w:name="List Table 5 Dark" w:uiPriority="50"/>
+    <w:lsdException w:name="List Table 6 Colorful" w:uiPriority="51"/>
+    <w:lsdException w:name="List Table 7 Colorful" w:uiPriority="52"/>
+    <w:lsdException w:name="List Table 1 Light Accent 1" w:uiPriority="46"/>
+    <w:lsdException w:name="List Table 2 Accent 1" w:uiPriority="47"/>
+    <w:lsdException w:name="List Table 3 Accent 1" w:uiPriority="48"/>
+    <w:lsdException w:name="List Table 4 Accent 1" w:uiPriority="49"/>
+    <w:lsdException w:name="List Table 5 Dark Accent 1" w:uiPriority="50"/>
+    <w:lsdException w:name="List Table 6 Colorful Accent 1" w:uiPriority="51"/>
+    <w:lsdException w:name="List Table 7 Colorful Accent 1" w:uiPriority="52"/>
+    <w:lsdException w:name="List Table 1 Light Accent 2" w:uiPriority="46"/>
+    <w:lsdException w:name="List Table 2 Accent 2" w:uiPriority="47"/>
+    <w:lsdException w:name="List Table 3 Accent 2" w:uiPriority="48"/>
+    <w:lsdException w:name="List Table 4 Accent 2" w:uiPriority="49"/>
+    <w:lsdException w:name="List Table 5 Dark Accent 2" w:uiPriority="50"/>
+    <w:lsdException w:name="List Table 6 Colorful Accent 2" w:uiPriority="51"/>
+    <w:lsdException w:name="List Table 7 Colorful Accent 2" w:uiPriority="52"/>
+    <w:lsdException w:name="List Table 1 Light Accent 3" w:uiPriority="46"/>
+    <w:lsdException w:name="List Table 2 Accent 3" w:uiPriority="47"/>
+    <w:lsdException w:name="List Table 3 Accent 3" w:uiPriority="48"/>
+    <w:lsdException w:name="List Table 4 Accent 3" w:uiPriority="49"/>
+    <w:lsdException w:name="List Table 5 Dark Accent 3" w:uiPriority="50"/>
+    <w:lsdException w:name="List Table 6 Colorful Accent 3" w:uiPriority="51"/>
+    <w:lsdException w:name="List Table 7 Colorful Accent 3" w:uiPriority="52"/>
+    <w:lsdException w:name="List Table 1 Light Accent 4" w:uiPriority="46"/>
+    <w:lsdException w:name="List Table 2 Accent 4" w:uiPriority="47"/>
+    <w:lsdException w:name="List Table 3 Accent 4" w:uiPriority="48"/>
+    <w:lsdException w:name="List Table 4 Accent 4" w:uiPriority="49"/>
+    <w:lsdException w:name="List Table 5 Dark Accent 4" w:uiPriority="50"/>
+    <w:lsdException w:name="List Table 6 Colorful Accent 4" w:uiPriority="51"/>
+    <w:lsdException w:name="List Table 7 Colorful Accent 4" w:uiPriority="52"/>
+    <w:lsdException w:name="List Table 1 Light Accent 5" w:uiPriority="46"/>
+    <w:lsdException w:name="List Table 2 Accent 5" w:uiPriority="47"/>
+    <w:lsdException w:name="List Table 3 Accent 5" w:uiPriority="48"/>
+    <w:lsdException w:name="List Table 4 Accent 5" w:uiPriority="49"/>
+    <w:lsdException w:name="List Table 5 Dark Accent 5" w:uiPriority="50"/>
+    <w:lsdException w:name="List Table 6 Colorful Accent 5" w:uiPriority="51"/>
+    <w:lsdException w:name="List Table 7 Colorful Accent 5" w:uiPriority="52"/>
+    <w:lsdException w:name="List Table 1 Light Accent 6" w:uiPriority="46"/>
+    <w:lsdException w:name="List Table 2 Accent 6" w:uiPriority="47"/>
+    <w:lsdException w:name="List Table 3 Accent 6" w:uiPriority="48"/>
+    <w:lsdException w:name="List Table 4 Accent 6" w:uiPriority="49"/>
+    <w:lsdException w:name="List Table 5 Dark Accent 6" w:uiPriority="50"/>
+    <w:lsdException w:name="List Table 6 Colorful Accent 6" w:uiPriority="51"/>
+    <w:lsdException w:name="List Table 7 Colorful Accent 6" w:uiPriority="52"/>
+    <w:lsdException w:name="Mention" w:semiHidden="1" w:unhideWhenUsed="1"/>
+    <w:lsdException w:name="Smart Hyperlink" w:semiHidden="1" w:unhideWhenUsed="1"/>
+    <w:lsdException w:name="Hashtag" w:semiHidden="1" w:unhideWhenUsed="1"/>
+    <w:lsdException w:name="Unresolved Mention" w:semiHidden="1" w:unhideWhenUsed="1"/>
+  </w:latentStyles>
+  <w:style w:type="paragraph" w:styleId="Normal" w:default="1">
     <w:name w:val="Normal"/>
     <w:qFormat/>
     <w:pPr>
       <w:widowControl/>
+      <w:bidi w:val="0"/>
+      <w:jc w:val="left"/>
     </w:pPr>
     <w:rPr>
       <w:rFonts w:ascii="Liberation Serif" w:hAnsi="Liberation Serif" w:eastAsia="Noto Sans CJK SC Regular" w:cs="FreeSans"/>
@@ -667,7 +2488,71 @@
       <w:lang w:val="de-DE" w:eastAsia="zh-CN" w:bidi="hi-IN"/>
     </w:rPr>
   </w:style>
-  <w:style w:type="paragraph" w:styleId="Berschrift">
+  <w:style w:type="paragraph" w:styleId="Berschrift1">
+    <w:name w:val="Heading 1"/>
+    <w:basedOn w:val="Berschrift"/>
+    <w:qFormat/>
+    <w:pPr/>
+    <w:rPr/>
+  </w:style>
+  <w:style w:type="paragraph" w:styleId="Berschrift2">
+    <w:name w:val="Heading 2"/>
+    <w:basedOn w:val="Berschrift"/>
+    <w:qFormat/>
+    <w:pPr/>
+    <w:rPr/>
+  </w:style>
+  <w:style w:type="character" w:styleId="DefaultParagraphFont" w:default="1">
+    <w:name w:val="Default Paragraph Font"/>
+    <w:uiPriority w:val="1"/>
+    <w:semiHidden/>
+    <w:unhideWhenUsed/>
+    <w:qFormat/>
+    <w:rPr/>
+  </w:style>
+  <w:style w:type="character" w:styleId="Plc" w:customStyle="1">
+    <w:name w:val="pl-c"/>
+    <w:basedOn w:val="DefaultParagraphFont"/>
+    <w:qFormat/>
+    <w:rsid w:val="00864444"/>
+    <w:rPr/>
+  </w:style>
+  <w:style w:type="character" w:styleId="Plc1" w:customStyle="1">
+    <w:name w:val="pl-c1"/>
+    <w:basedOn w:val="DefaultParagraphFont"/>
+    <w:qFormat/>
+    <w:rsid w:val="00864444"/>
+    <w:rPr/>
+  </w:style>
+  <w:style w:type="character" w:styleId="Pls" w:customStyle="1">
+    <w:name w:val="pl-s"/>
+    <w:basedOn w:val="DefaultParagraphFont"/>
+    <w:qFormat/>
+    <w:rsid w:val="00864444"/>
+    <w:rPr/>
+  </w:style>
+  <w:style w:type="character" w:styleId="Plpds" w:customStyle="1">
+    <w:name w:val="pl-pds"/>
+    <w:basedOn w:val="DefaultParagraphFont"/>
+    <w:qFormat/>
+    <w:rsid w:val="00864444"/>
+    <w:rPr/>
+  </w:style>
+  <w:style w:type="character" w:styleId="Plsmi" w:customStyle="1">
+    <w:name w:val="pl-smi"/>
+    <w:basedOn w:val="DefaultParagraphFont"/>
+    <w:qFormat/>
+    <w:rsid w:val="00864444"/>
+    <w:rPr/>
+  </w:style>
+  <w:style w:type="character" w:styleId="Plk" w:customStyle="1">
+    <w:name w:val="pl-k"/>
+    <w:basedOn w:val="DefaultParagraphFont"/>
+    <w:qFormat/>
+    <w:rsid w:val="00864444"/>
+    <w:rPr/>
+  </w:style>
+  <w:style w:type="paragraph" w:styleId="Berschrift" w:customStyle="1">
     <w:name w:val="Überschrift"/>
     <w:basedOn w:val="Normal"/>
     <w:next w:val="Textkrper"/>
@@ -677,7 +2562,7 @@
       <w:spacing w:before="240" w:after="120"/>
     </w:pPr>
     <w:rPr>
-      <w:rFonts w:ascii="Liberation Sans" w:hAnsi="Liberation Sans" w:eastAsia="Noto Sans CJK SC Regular" w:cs="FreeSans"/>
+      <w:rFonts w:ascii="Liberation Sans" w:hAnsi="Liberation Sans"/>
       <w:sz w:val="28"/>
       <w:szCs w:val="28"/>
     </w:rPr>
@@ -694,9 +2579,7 @@
     <w:name w:val="List"/>
     <w:basedOn w:val="Textkrper"/>
     <w:pPr/>
-    <w:rPr>
-      <w:rFonts w:cs="FreeSans"/>
-    </w:rPr>
+    <w:rPr/>
   </w:style>
   <w:style w:type="paragraph" w:styleId="Beschriftung">
     <w:name w:val="Caption"/>
@@ -714,18 +2597,29 @@
       <w:szCs w:val="24"/>
     </w:rPr>
   </w:style>
-  <w:style w:type="paragraph" w:styleId="Verzeichnis">
+  <w:style w:type="paragraph" w:styleId="Verzeichnis" w:customStyle="1">
     <w:name w:val="Verzeichnis"/>
     <w:basedOn w:val="Normal"/>
     <w:qFormat/>
     <w:pPr>
       <w:suppressLineNumbers/>
     </w:pPr>
+    <w:rPr/>
+  </w:style>
+  <w:style w:type="paragraph" w:styleId="Caption">
+    <w:name w:val="caption"/>
+    <w:basedOn w:val="Normal"/>
+    <w:qFormat/>
+    <w:pPr>
+      <w:suppressLineNumbers/>
+      <w:spacing w:before="120" w:after="120"/>
+    </w:pPr>
     <w:rPr>
-      <w:rFonts w:cs="FreeSans"/>
+      <w:i/>
+      <w:iCs/>
     </w:rPr>
   </w:style>
-  <w:style w:type="paragraph" w:styleId="TabellenInhalt">
+  <w:style w:type="paragraph" w:styleId="TabellenInhalt" w:customStyle="1">
     <w:name w:val="Tabellen Inhalt"/>
     <w:basedOn w:val="Normal"/>
     <w:qFormat/>
@@ -734,5 +2628,322 @@
     </w:pPr>
     <w:rPr/>
   </w:style>
+  <w:style w:type="numbering" w:styleId="NoList" w:default="1">
+    <w:name w:val="No List"/>
+    <w:uiPriority w:val="99"/>
+    <w:semiHidden/>
+    <w:unhideWhenUsed/>
+    <w:qFormat/>
+  </w:style>
+  <w:style w:type="table" w:default="1" w:styleId="NormaleTabelle">
+    <w:name w:val="Normal Table"/>
+    <w:uiPriority w:val="99"/>
+    <w:semiHidden/>
+    <w:unhideWhenUsed/>
+    <w:tblPr>
+      <w:tblInd w:w="0" w:type="dxa"/>
+      <w:tblCellMar>
+        <w:top w:w="0" w:type="dxa"/>
+        <w:left w:w="108" w:type="dxa"/>
+        <w:bottom w:w="0" w:type="dxa"/>
+        <w:right w:w="108" w:type="dxa"/>
+      </w:tblCellMar>
+    </w:tblPr>
+  </w:style>
 </w:styles>
+</file>
+
+<file path=word/theme/theme1.xml><?xml version="1.0" encoding="utf-8"?>
+<a:theme xmlns:a="http://schemas.openxmlformats.org/drawingml/2006/main" name="Office">
+  <a:themeElements>
+    <a:clrScheme name="Office">
+      <a:dk1>
+        <a:sysClr val="windowText" lastClr="000000"/>
+      </a:dk1>
+      <a:lt1>
+        <a:sysClr val="window" lastClr="FFFFFF"/>
+      </a:lt1>
+      <a:dk2>
+        <a:srgbClr val="44546A"/>
+      </a:dk2>
+      <a:lt2>
+        <a:srgbClr val="E7E6E6"/>
+      </a:lt2>
+      <a:accent1>
+        <a:srgbClr val="4472C4"/>
+      </a:accent1>
+      <a:accent2>
+        <a:srgbClr val="ED7D31"/>
+      </a:accent2>
+      <a:accent3>
+        <a:srgbClr val="A5A5A5"/>
+      </a:accent3>
+      <a:accent4>
+        <a:srgbClr val="FFC000"/>
+      </a:accent4>
+      <a:accent5>
+        <a:srgbClr val="5B9BD5"/>
+      </a:accent5>
+      <a:accent6>
+        <a:srgbClr val="70AD47"/>
+      </a:accent6>
+      <a:hlink>
+        <a:srgbClr val="0563C1"/>
+      </a:hlink>
+      <a:folHlink>
+        <a:srgbClr val="954F72"/>
+      </a:folHlink>
+    </a:clrScheme>
+    <a:fontScheme name="Office">
+      <a:majorFont>
+        <a:latin typeface="Calibri Light" panose="020F0302020204030204"/>
+        <a:ea typeface=""/>
+        <a:cs typeface=""/>
+        <a:font script="Jpan" typeface="游ゴシック Light"/>
+        <a:font script="Hang" typeface="맑은 고딕"/>
+        <a:font script="Hans" typeface="等线 Light"/>
+        <a:font script="Hant" typeface="新細明體"/>
+        <a:font script="Arab" typeface="Times New Roman"/>
+        <a:font script="Hebr" typeface="Times New Roman"/>
+        <a:font script="Thai" typeface="Angsana New"/>
+        <a:font script="Ethi" typeface="Nyala"/>
+        <a:font script="Beng" typeface="Vrinda"/>
+        <a:font script="Gujr" typeface="Shruti"/>
+        <a:font script="Khmr" typeface="MoolBoran"/>
+        <a:font script="Knda" typeface="Tunga"/>
+        <a:font script="Guru" typeface="Raavi"/>
+        <a:font script="Cans" typeface="Euphemia"/>
+        <a:font script="Cher" typeface="Plantagenet Cherokee"/>
+        <a:font script="Yiii" typeface="Microsoft Yi Baiti"/>
+        <a:font script="Tibt" typeface="Microsoft Himalaya"/>
+        <a:font script="Thaa" typeface="MV Boli"/>
+        <a:font script="Deva" typeface="Mangal"/>
+        <a:font script="Telu" typeface="Gautami"/>
+        <a:font script="Taml" typeface="Latha"/>
+        <a:font script="Syrc" typeface="Estrangelo Edessa"/>
+        <a:font script="Orya" typeface="Kalinga"/>
+        <a:font script="Mlym" typeface="Kartika"/>
+        <a:font script="Laoo" typeface="DokChampa"/>
+        <a:font script="Sinh" typeface="Iskoola Pota"/>
+        <a:font script="Mong" typeface="Mongolian Baiti"/>
+        <a:font script="Viet" typeface="Times New Roman"/>
+        <a:font script="Uigh" typeface="Microsoft Uighur"/>
+        <a:font script="Geor" typeface="Sylfaen"/>
+        <a:font script="Armn" typeface="Arial"/>
+        <a:font script="Bugi" typeface="Leelawadee UI"/>
+        <a:font script="Bopo" typeface="Microsoft JhengHei"/>
+        <a:font script="Java" typeface="Javanese Text"/>
+        <a:font script="Lisu" typeface="Segoe UI"/>
+        <a:font script="Mymr" typeface="Myanmar Text"/>
+        <a:font script="Nkoo" typeface="Ebrima"/>
+        <a:font script="Olck" typeface="Nirmala UI"/>
+        <a:font script="Osma" typeface="Ebrima"/>
+        <a:font script="Phag" typeface="Phagspa"/>
+        <a:font script="Syrn" typeface="Estrangelo Edessa"/>
+        <a:font script="Syrj" typeface="Estrangelo Edessa"/>
+        <a:font script="Syre" typeface="Estrangelo Edessa"/>
+        <a:font script="Sora" typeface="Nirmala UI"/>
+        <a:font script="Tale" typeface="Microsoft Tai Le"/>
+        <a:font script="Talu" typeface="Microsoft New Tai Lue"/>
+        <a:font script="Tfng" typeface="Ebrima"/>
+      </a:majorFont>
+      <a:minorFont>
+        <a:latin typeface="Calibri" panose="020F0502020204030204"/>
+        <a:ea typeface=""/>
+        <a:cs typeface=""/>
+        <a:font script="Jpan" typeface="游明朝"/>
+        <a:font script="Hang" typeface="맑은 고딕"/>
+        <a:font script="Hans" typeface="等线"/>
+        <a:font script="Hant" typeface="新細明體"/>
+        <a:font script="Arab" typeface="Arial"/>
+        <a:font script="Hebr" typeface="Arial"/>
+        <a:font script="Thai" typeface="Cordia New"/>
+        <a:font script="Ethi" typeface="Nyala"/>
+        <a:font script="Beng" typeface="Vrinda"/>
+        <a:font script="Gujr" typeface="Shruti"/>
+        <a:font script="Khmr" typeface="DaunPenh"/>
+        <a:font script="Knda" typeface="Tunga"/>
+        <a:font script="Guru" typeface="Raavi"/>
+        <a:font script="Cans" typeface="Euphemia"/>
+        <a:font script="Cher" typeface="Plantagenet Cherokee"/>
+        <a:font script="Yiii" typeface="Microsoft Yi Baiti"/>
+        <a:font script="Tibt" typeface="Microsoft Himalaya"/>
+        <a:font script="Thaa" typeface="MV Boli"/>
+        <a:font script="Deva" typeface="Mangal"/>
+        <a:font script="Telu" typeface="Gautami"/>
+        <a:font script="Taml" typeface="Latha"/>
+        <a:font script="Syrc" typeface="Estrangelo Edessa"/>
+        <a:font script="Orya" typeface="Kalinga"/>
+        <a:font script="Mlym" typeface="Kartika"/>
+        <a:font script="Laoo" typeface="DokChampa"/>
+        <a:font script="Sinh" typeface="Iskoola Pota"/>
+        <a:font script="Mong" typeface="Mongolian Baiti"/>
+        <a:font script="Viet" typeface="Arial"/>
+        <a:font script="Uigh" typeface="Microsoft Uighur"/>
+        <a:font script="Geor" typeface="Sylfaen"/>
+        <a:font script="Armn" typeface="Arial"/>
+        <a:font script="Bugi" typeface="Leelawadee UI"/>
+        <a:font script="Bopo" typeface="Microsoft JhengHei"/>
+        <a:font script="Java" typeface="Javanese Text"/>
+        <a:font script="Lisu" typeface="Segoe UI"/>
+        <a:font script="Mymr" typeface="Myanmar Text"/>
+        <a:font script="Nkoo" typeface="Ebrima"/>
+        <a:font script="Olck" typeface="Nirmala UI"/>
+        <a:font script="Osma" typeface="Ebrima"/>
+        <a:font script="Phag" typeface="Phagspa"/>
+        <a:font script="Syrn" typeface="Estrangelo Edessa"/>
+        <a:font script="Syrj" typeface="Estrangelo Edessa"/>
+        <a:font script="Syre" typeface="Estrangelo Edessa"/>
+        <a:font script="Sora" typeface="Nirmala UI"/>
+        <a:font script="Tale" typeface="Microsoft Tai Le"/>
+        <a:font script="Talu" typeface="Microsoft New Tai Lue"/>
+        <a:font script="Tfng" typeface="Ebrima"/>
+      </a:minorFont>
+    </a:fontScheme>
+    <a:fmtScheme name="Office">
+      <a:fillStyleLst>
+        <a:solidFill>
+          <a:schemeClr val="phClr"/>
+        </a:solidFill>
+        <a:gradFill rotWithShape="1">
+          <a:gsLst>
+            <a:gs pos="0">
+              <a:schemeClr val="phClr">
+                <a:lumMod val="110000"/>
+                <a:satMod val="105000"/>
+                <a:tint val="67000"/>
+              </a:schemeClr>
+            </a:gs>
+            <a:gs pos="50000">
+              <a:schemeClr val="phClr">
+                <a:lumMod val="105000"/>
+                <a:satMod val="103000"/>
+                <a:tint val="73000"/>
+              </a:schemeClr>
+            </a:gs>
+            <a:gs pos="100000">
+              <a:schemeClr val="phClr">
+                <a:lumMod val="105000"/>
+                <a:satMod val="109000"/>
+                <a:tint val="81000"/>
+              </a:schemeClr>
+            </a:gs>
+          </a:gsLst>
+          <a:lin ang="5400000" scaled="0"/>
+        </a:gradFill>
+        <a:gradFill rotWithShape="1">
+          <a:gsLst>
+            <a:gs pos="0">
+              <a:schemeClr val="phClr">
+                <a:satMod val="103000"/>
+                <a:lumMod val="102000"/>
+                <a:tint val="94000"/>
+              </a:schemeClr>
+            </a:gs>
+            <a:gs pos="50000">
+              <a:schemeClr val="phClr">
+                <a:satMod val="110000"/>
+                <a:lumMod val="100000"/>
+                <a:shade val="100000"/>
+              </a:schemeClr>
+            </a:gs>
+            <a:gs pos="100000">
+              <a:schemeClr val="phClr">
+                <a:lumMod val="99000"/>
+                <a:satMod val="120000"/>
+                <a:shade val="78000"/>
+              </a:schemeClr>
+            </a:gs>
+          </a:gsLst>
+          <a:lin ang="5400000" scaled="0"/>
+        </a:gradFill>
+      </a:fillStyleLst>
+      <a:lnStyleLst>
+        <a:ln w="6350" cap="flat" cmpd="sng" algn="ctr">
+          <a:solidFill>
+            <a:schemeClr val="phClr"/>
+          </a:solidFill>
+          <a:prstDash val="solid"/>
+          <a:miter lim="800000"/>
+        </a:ln>
+        <a:ln w="12700" cap="flat" cmpd="sng" algn="ctr">
+          <a:solidFill>
+            <a:schemeClr val="phClr"/>
+          </a:solidFill>
+          <a:prstDash val="solid"/>
+          <a:miter lim="800000"/>
+        </a:ln>
+        <a:ln w="19050" cap="flat" cmpd="sng" algn="ctr">
+          <a:solidFill>
+            <a:schemeClr val="phClr"/>
+          </a:solidFill>
+          <a:prstDash val="solid"/>
+          <a:miter lim="800000"/>
+        </a:ln>
+      </a:lnStyleLst>
+      <a:effectStyleLst>
+        <a:effectStyle>
+          <a:effectLst/>
+        </a:effectStyle>
+        <a:effectStyle>
+          <a:effectLst/>
+        </a:effectStyle>
+        <a:effectStyle>
+          <a:effectLst>
+            <a:outerShdw blurRad="57150" dist="19050" dir="5400000" algn="ctr" rotWithShape="0">
+              <a:srgbClr val="000000">
+                <a:alpha val="63000"/>
+              </a:srgbClr>
+            </a:outerShdw>
+          </a:effectLst>
+        </a:effectStyle>
+      </a:effectStyleLst>
+      <a:bgFillStyleLst>
+        <a:solidFill>
+          <a:schemeClr val="phClr"/>
+        </a:solidFill>
+        <a:solidFill>
+          <a:schemeClr val="phClr">
+            <a:tint val="95000"/>
+            <a:satMod val="170000"/>
+          </a:schemeClr>
+        </a:solidFill>
+        <a:gradFill rotWithShape="1">
+          <a:gsLst>
+            <a:gs pos="0">
+              <a:schemeClr val="phClr">
+                <a:tint val="93000"/>
+                <a:satMod val="150000"/>
+                <a:shade val="98000"/>
+                <a:lumMod val="102000"/>
+              </a:schemeClr>
+            </a:gs>
+            <a:gs pos="50000">
+              <a:schemeClr val="phClr">
+                <a:tint val="98000"/>
+                <a:satMod val="130000"/>
+                <a:shade val="90000"/>
+                <a:lumMod val="103000"/>
+              </a:schemeClr>
+            </a:gs>
+            <a:gs pos="100000">
+              <a:schemeClr val="phClr">
+                <a:shade val="63000"/>
+                <a:satMod val="120000"/>
+              </a:schemeClr>
+            </a:gs>
+          </a:gsLst>
+          <a:lin ang="5400000" scaled="0"/>
+        </a:gradFill>
+      </a:bgFillStyleLst>
+    </a:fmtScheme>
+  </a:themeElements>
+  <a:objectDefaults/>
+  <a:extraClrSchemeLst/>
+  <a:extLst>
+    <a:ext uri="{05A4C25C-085E-4340-85A3-A5531E510DB2}">
+      <thm15:themeFamily xmlns:thm15="http://schemas.microsoft.com/office/thememl/2012/main" name="Office Theme" id="{62F939B6-93AF-4DB8-9C6B-D6C7DFDC589F}" vid="{4A3C46E8-61CC-4603-A589-7422A47A8E4A}"/>
+    </a:ext>
+  </a:extLst>
+</a:theme>
 </file>
--- a/Protokolle/BSP1_schomacker_trendelenburg.docx
+++ b/Protokolle/BSP1_schomacker_trendelenburg.docx
@@ -44,11 +44,290 @@
     </w:p>
     <w:p>
       <w:pPr>
-        <w:pStyle w:val="Berschrift2"/>
-        <w:rPr/>
-      </w:pPr>
-      <w:r>
-        <w:rPr/>
+        <w:pStyle w:val="Normal"/>
+        <w:rPr/>
+      </w:pPr>
+      <w:r>
+        <w:rPr/>
+        <w:t>strg-C schließt zb die Shell</w:t>
+      </w:r>
+    </w:p>
+    <w:p>
+      <w:pPr>
+        <w:pStyle w:val="Normal"/>
+        <w:rPr/>
+      </w:pPr>
+      <w:r>
+        <w:rPr/>
+        <w:t>cat hello.c schreibt zb den Source Code auf die Konsole</w:t>
+      </w:r>
+    </w:p>
+    <w:p>
+      <w:pPr>
+        <w:pStyle w:val="Normal"/>
+        <w:rPr/>
+      </w:pPr>
+      <w:r>
+        <w:rPr/>
+        <w:t>cd / geht zum Home Ordner</w:t>
+      </w:r>
+    </w:p>
+    <w:p>
+      <w:pPr>
+        <w:pStyle w:val="Normal"/>
+        <w:rPr/>
+      </w:pPr>
+      <w:r>
+        <w:rPr/>
+        <w:t>cd .. geht ein Verzeichnis hoch</w:t>
+      </w:r>
+    </w:p>
+    <w:p>
+      <w:pPr>
+        <w:pStyle w:val="Normal"/>
+        <w:rPr/>
+      </w:pPr>
+      <w:r>
+        <w:rPr/>
+        <w:t>chmod +ux hello lässt mich die Datei hello ausführen</w:t>
+      </w:r>
+    </w:p>
+    <w:p>
+      <w:pPr>
+        <w:pStyle w:val="Normal"/>
+        <w:rPr/>
+      </w:pPr>
+      <w:r>
+        <w:rPr/>
+        <w:t>cp -i file1 file2 kopiert file1 nach file2 und fragt mich vorher, wenn file2  existiert</w:t>
+      </w:r>
+    </w:p>
+    <w:p>
+      <w:pPr>
+        <w:pStyle w:val="Normal"/>
+        <w:rPr/>
+      </w:pPr>
+      <w:r>
+        <w:rPr/>
+        <w:t>date gibt aktuelles Datum ausführe</w:t>
+      </w:r>
+    </w:p>
+    <w:p>
+      <w:pPr>
+        <w:pStyle w:val="Normal"/>
+        <w:rPr/>
+      </w:pPr>
+      <w:r>
+        <w:rPr/>
+        <w:t>df Datensysteminformatoinen werden angezeigt</w:t>
+      </w:r>
+    </w:p>
+    <w:p>
+      <w:pPr>
+        <w:pStyle w:val="Normal"/>
+        <w:rPr/>
+      </w:pPr>
+      <w:r>
+        <w:rPr/>
+        <w:t>echo gibt String aus</w:t>
+      </w:r>
+    </w:p>
+    <w:p>
+      <w:pPr>
+        <w:pStyle w:val="Normal"/>
+        <w:rPr/>
+      </w:pPr>
+      <w:r>
+        <w:rPr/>
+        <w:t>env gibt alle Umgebungsvariablen aus</w:t>
+      </w:r>
+    </w:p>
+    <w:p>
+      <w:pPr>
+        <w:pStyle w:val="Normal"/>
+        <w:rPr/>
+      </w:pPr>
+      <w:r>
+        <w:rPr/>
+        <w:t>exit wie strg-c</w:t>
+      </w:r>
+    </w:p>
+    <w:p>
+      <w:pPr>
+        <w:pStyle w:val="Normal"/>
+        <w:rPr/>
+      </w:pPr>
+      <w:r>
+        <w:rPr/>
+        <w:t>export gibt</w:t>
+      </w:r>
+    </w:p>
+    <w:p>
+      <w:pPr>
+        <w:pStyle w:val="Normal"/>
+        <w:rPr/>
+      </w:pPr>
+      <w:r>
+        <w:rPr/>
+        <w:t>find .../git/haw.bai3.bs -hello.c findet die Datei hello.c in git/haw.bai3.bs</w:t>
+      </w:r>
+    </w:p>
+    <w:p>
+      <w:pPr>
+        <w:pStyle w:val="Normal"/>
+        <w:rPr/>
+      </w:pPr>
+      <w:r>
+        <w:rPr/>
+        <w:t>grep -r sucht rekursiv den String in dem File</w:t>
+      </w:r>
+    </w:p>
+    <w:p>
+      <w:pPr>
+        <w:pStyle w:val="Normal"/>
+        <w:rPr/>
+      </w:pPr>
+      <w:r>
+        <w:rPr/>
+        <w:t xml:space="preserve">ls -l gibt eine </w:t>
+      </w:r>
+      <w:r>
+        <w:rPr>
+          <w:u w:val="single"/>
+        </w:rPr>
+        <w:t>lange</w:t>
+      </w:r>
+      <w:r>
+        <w:rPr>
+          <w:u w:val="none"/>
+        </w:rPr>
+        <w:t xml:space="preserve"> Liste von Dateinamen im aktuellenn Verzeichnis aus</w:t>
+      </w:r>
+    </w:p>
+    <w:p>
+      <w:pPr>
+        <w:pStyle w:val="Normal"/>
+        <w:rPr/>
+      </w:pPr>
+      <w:r>
+        <w:rPr>
+          <w:u w:val="none"/>
+        </w:rPr>
+        <w:t>man gibt eine Anleitung zum nachfolgenden Befehl</w:t>
+      </w:r>
+    </w:p>
+    <w:p>
+      <w:pPr>
+        <w:pStyle w:val="Normal"/>
+        <w:rPr/>
+      </w:pPr>
+      <w:r>
+        <w:rPr>
+          <w:u w:val="none"/>
+        </w:rPr>
+        <w:t>mkdir erzeugt ein Verzeichnis</w:t>
+      </w:r>
+    </w:p>
+    <w:p>
+      <w:pPr>
+        <w:pStyle w:val="Normal"/>
+        <w:rPr/>
+      </w:pPr>
+      <w:r>
+        <w:rPr>
+          <w:u w:val="none"/>
+        </w:rPr>
+        <w:t>more zeigt eine Textdatei Seitenweise her</w:t>
+      </w:r>
+    </w:p>
+    <w:p>
+      <w:pPr>
+        <w:pStyle w:val="Normal"/>
+        <w:rPr/>
+      </w:pPr>
+      <w:r>
+        <w:rPr>
+          <w:u w:val="none"/>
+        </w:rPr>
+        <w:t>mv benennt Datei um oder verschiebt</w:t>
+      </w:r>
+    </w:p>
+    <w:p>
+      <w:pPr>
+        <w:pStyle w:val="Normal"/>
+        <w:rPr/>
+      </w:pPr>
+      <w:r>
+        <w:rPr>
+          <w:u w:val="none"/>
+        </w:rPr>
+        <w:t>PROG führt Programm aus</w:t>
+      </w:r>
+    </w:p>
+    <w:p>
+      <w:pPr>
+        <w:pStyle w:val="Normal"/>
+        <w:rPr/>
+      </w:pPr>
+      <w:r>
+        <w:rPr>
+          <w:u w:val="none"/>
+        </w:rPr>
+        <w:t xml:space="preserve">ps -efa gibt </w:t>
+      </w:r>
+      <w:r>
+        <w:rPr>
+          <w:u w:val="none"/>
+        </w:rPr>
+        <w:t>eine Prozessliste aus</w:t>
+      </w:r>
+    </w:p>
+    <w:p>
+      <w:pPr>
+        <w:pStyle w:val="Normal"/>
+        <w:rPr/>
+      </w:pPr>
+      <w:r>
+        <w:rPr>
+          <w:u w:val="none"/>
+        </w:rPr>
+        <w:t>pstree wie ps nur als Baum</w:t>
+      </w:r>
+    </w:p>
+    <w:p>
+      <w:pPr>
+        <w:pStyle w:val="Normal"/>
+        <w:rPr/>
+      </w:pPr>
+      <w:r>
+        <w:rPr>
+          <w:u w:val="none"/>
+        </w:rPr>
+        <w:t>VAR=VALUE VAR bekommt den Wert VALUE</w:t>
+      </w:r>
+    </w:p>
+    <w:p>
+      <w:pPr>
+        <w:pStyle w:val="Normal"/>
+        <w:rPr/>
+      </w:pPr>
+      <w:r>
+        <w:rPr>
+          <w:u w:val="none"/>
+        </w:rPr>
+        <w:t>&gt;FILE schreibe stdout in FILE</w:t>
+      </w:r>
+    </w:p>
+    <w:p>
+      <w:pPr>
+        <w:pStyle w:val="Normal"/>
+        <w:rPr/>
+      </w:pPr>
+      <w:r>
+        <w:rPr>
+          <w:u w:val="none"/>
+        </w:rPr>
+        <w:t>$VAR String VAR durch aktuellen Wert ersetzen</w:t>
       </w:r>
     </w:p>
     <w:p>
@@ -81,9 +360,9 @@
     </w:p>
     <w:tbl>
       <w:tblPr>
-        <w:tblW w:w="9638" w:type="dxa"/>
+        <w:tblW w:w="9639" w:type="dxa"/>
         <w:jc w:val="left"/>
-        <w:tblInd w:w="53" w:type="dxa"/>
+        <w:tblInd w:w="50" w:type="dxa"/>
         <w:tblBorders>
           <w:top w:val="single" w:sz="2" w:space="0" w:color="000001"/>
           <w:left w:val="single" w:sz="2" w:space="0" w:color="000001"/>
@@ -92,32 +371,29 @@
         </w:tblBorders>
         <w:tblCellMar>
           <w:top w:w="55" w:type="dxa"/>
-          <w:left w:w="51" w:type="dxa"/>
+          <w:left w:w="48" w:type="dxa"/>
           <w:bottom w:w="55" w:type="dxa"/>
           <w:right w:w="55" w:type="dxa"/>
         </w:tblCellMar>
-        <w:tblLook w:val="0000" w:noVBand="0" w:noHBand="0" w:lastColumn="0" w:firstColumn="0" w:lastRow="0" w:firstRow="0"/>
+        <w:tblLook w:firstRow="0" w:noVBand="0" w:lastRow="0" w:firstColumn="0" w:lastColumn="0" w:noHBand="0" w:val="0000"/>
       </w:tblPr>
       <w:tblGrid>
-        <w:gridCol w:w="641"/>
-        <w:gridCol w:w="8742"/>
-        <w:gridCol w:w="255"/>
+        <w:gridCol w:w="1128"/>
+        <w:gridCol w:w="8004"/>
+        <w:gridCol w:w="507"/>
       </w:tblGrid>
       <w:tr>
         <w:trPr/>
         <w:tc>
           <w:tcPr>
-            <w:tcW w:w="641" w:type="dxa"/>
+            <w:tcW w:w="1128" w:type="dxa"/>
             <w:tcBorders>
               <w:top w:val="single" w:sz="2" w:space="0" w:color="000001"/>
               <w:left w:val="single" w:sz="2" w:space="0" w:color="000001"/>
               <w:bottom w:val="single" w:sz="2" w:space="0" w:color="000001"/>
               <w:insideH w:val="single" w:sz="2" w:space="0" w:color="000001"/>
             </w:tcBorders>
-            <w:shd w:color="auto" w:fill="auto" w:val="clear"/>
-            <w:tcMar>
-              <w:left w:w="51" w:type="dxa"/>
-            </w:tcMar>
+            <w:shd w:fill="auto" w:val="clear"/>
           </w:tcPr>
           <w:p>
             <w:pPr>
@@ -132,17 +408,14 @@
         </w:tc>
         <w:tc>
           <w:tcPr>
-            <w:tcW w:w="8742" w:type="dxa"/>
+            <w:tcW w:w="8004" w:type="dxa"/>
             <w:tcBorders>
               <w:top w:val="single" w:sz="2" w:space="0" w:color="000001"/>
               <w:left w:val="single" w:sz="2" w:space="0" w:color="000001"/>
               <w:bottom w:val="single" w:sz="2" w:space="0" w:color="000001"/>
               <w:insideH w:val="single" w:sz="2" w:space="0" w:color="000001"/>
             </w:tcBorders>
-            <w:shd w:color="auto" w:fill="auto" w:val="clear"/>
-            <w:tcMar>
-              <w:left w:w="51" w:type="dxa"/>
-            </w:tcMar>
+            <w:shd w:fill="auto" w:val="clear"/>
           </w:tcPr>
           <w:p>
             <w:pPr>
@@ -157,7 +430,7 @@
         </w:tc>
         <w:tc>
           <w:tcPr>
-            <w:tcW w:w="255" w:type="dxa"/>
+            <w:tcW w:w="507" w:type="dxa"/>
             <w:tcBorders>
               <w:top w:val="single" w:sz="2" w:space="0" w:color="000001"/>
               <w:left w:val="single" w:sz="2" w:space="0" w:color="000001"/>
@@ -166,10 +439,7 @@
               <w:insideH w:val="single" w:sz="2" w:space="0" w:color="000001"/>
               <w:insideV w:val="single" w:sz="2" w:space="0" w:color="000001"/>
             </w:tcBorders>
-            <w:shd w:color="auto" w:fill="auto" w:val="clear"/>
-            <w:tcMar>
-              <w:left w:w="51" w:type="dxa"/>
-            </w:tcMar>
+            <w:shd w:fill="auto" w:val="clear"/>
           </w:tcPr>
           <w:p>
             <w:pPr>
@@ -186,17 +456,14 @@
         <w:trPr/>
         <w:tc>
           <w:tcPr>
-            <w:tcW w:w="641" w:type="dxa"/>
+            <w:tcW w:w="1128" w:type="dxa"/>
             <w:tcBorders>
               <w:top w:val="single" w:sz="2" w:space="0" w:color="000001"/>
               <w:left w:val="single" w:sz="2" w:space="0" w:color="000001"/>
               <w:bottom w:val="single" w:sz="2" w:space="0" w:color="000001"/>
               <w:insideH w:val="single" w:sz="2" w:space="0" w:color="000001"/>
             </w:tcBorders>
-            <w:shd w:color="auto" w:fill="auto" w:val="clear"/>
-            <w:tcMar>
-              <w:left w:w="51" w:type="dxa"/>
-            </w:tcMar>
+            <w:shd w:fill="auto" w:val="clear"/>
           </w:tcPr>
           <w:p>
             <w:pPr>
@@ -211,17 +478,14 @@
         </w:tc>
         <w:tc>
           <w:tcPr>
-            <w:tcW w:w="8742" w:type="dxa"/>
+            <w:tcW w:w="8004" w:type="dxa"/>
             <w:tcBorders>
               <w:top w:val="single" w:sz="2" w:space="0" w:color="000001"/>
               <w:left w:val="single" w:sz="2" w:space="0" w:color="000001"/>
               <w:bottom w:val="single" w:sz="2" w:space="0" w:color="000001"/>
               <w:insideH w:val="single" w:sz="2" w:space="0" w:color="000001"/>
             </w:tcBorders>
-            <w:shd w:color="auto" w:fill="auto" w:val="clear"/>
-            <w:tcMar>
-              <w:left w:w="51" w:type="dxa"/>
-            </w:tcMar>
+            <w:shd w:fill="auto" w:val="clear"/>
           </w:tcPr>
           <w:p>
             <w:pPr>
@@ -236,7 +500,7 @@
         </w:tc>
         <w:tc>
           <w:tcPr>
-            <w:tcW w:w="255" w:type="dxa"/>
+            <w:tcW w:w="507" w:type="dxa"/>
             <w:tcBorders>
               <w:top w:val="single" w:sz="2" w:space="0" w:color="000001"/>
               <w:left w:val="single" w:sz="2" w:space="0" w:color="000001"/>
@@ -245,10 +509,7 @@
               <w:insideH w:val="single" w:sz="2" w:space="0" w:color="000001"/>
               <w:insideV w:val="single" w:sz="2" w:space="0" w:color="000001"/>
             </w:tcBorders>
-            <w:shd w:color="auto" w:fill="auto" w:val="clear"/>
-            <w:tcMar>
-              <w:left w:w="51" w:type="dxa"/>
-            </w:tcMar>
+            <w:shd w:fill="auto" w:val="clear"/>
           </w:tcPr>
           <w:p>
             <w:pPr>
@@ -265,17 +526,14 @@
         <w:trPr/>
         <w:tc>
           <w:tcPr>
-            <w:tcW w:w="641" w:type="dxa"/>
+            <w:tcW w:w="1128" w:type="dxa"/>
             <w:tcBorders>
               <w:top w:val="single" w:sz="2" w:space="0" w:color="000001"/>
               <w:left w:val="single" w:sz="2" w:space="0" w:color="000001"/>
               <w:bottom w:val="single" w:sz="2" w:space="0" w:color="000001"/>
               <w:insideH w:val="single" w:sz="2" w:space="0" w:color="000001"/>
             </w:tcBorders>
-            <w:shd w:color="auto" w:fill="auto" w:val="clear"/>
-            <w:tcMar>
-              <w:left w:w="51" w:type="dxa"/>
-            </w:tcMar>
+            <w:shd w:fill="auto" w:val="clear"/>
           </w:tcPr>
           <w:p>
             <w:pPr>
@@ -290,17 +548,14 @@
         </w:tc>
         <w:tc>
           <w:tcPr>
-            <w:tcW w:w="8742" w:type="dxa"/>
+            <w:tcW w:w="8004" w:type="dxa"/>
             <w:tcBorders>
               <w:top w:val="single" w:sz="2" w:space="0" w:color="000001"/>
               <w:left w:val="single" w:sz="2" w:space="0" w:color="000001"/>
               <w:bottom w:val="single" w:sz="2" w:space="0" w:color="000001"/>
               <w:insideH w:val="single" w:sz="2" w:space="0" w:color="000001"/>
             </w:tcBorders>
-            <w:shd w:color="auto" w:fill="auto" w:val="clear"/>
-            <w:tcMar>
-              <w:left w:w="51" w:type="dxa"/>
-            </w:tcMar>
+            <w:shd w:fill="auto" w:val="clear"/>
           </w:tcPr>
           <w:p>
             <w:pPr>
@@ -315,7 +570,7 @@
         </w:tc>
         <w:tc>
           <w:tcPr>
-            <w:tcW w:w="255" w:type="dxa"/>
+            <w:tcW w:w="507" w:type="dxa"/>
             <w:tcBorders>
               <w:top w:val="single" w:sz="2" w:space="0" w:color="000001"/>
               <w:left w:val="single" w:sz="2" w:space="0" w:color="000001"/>
@@ -324,10 +579,7 @@
               <w:insideH w:val="single" w:sz="2" w:space="0" w:color="000001"/>
               <w:insideV w:val="single" w:sz="2" w:space="0" w:color="000001"/>
             </w:tcBorders>
-            <w:shd w:color="auto" w:fill="auto" w:val="clear"/>
-            <w:tcMar>
-              <w:left w:w="51" w:type="dxa"/>
-            </w:tcMar>
+            <w:shd w:fill="auto" w:val="clear"/>
           </w:tcPr>
           <w:p>
             <w:pPr>
@@ -344,17 +596,14 @@
         <w:trPr/>
         <w:tc>
           <w:tcPr>
-            <w:tcW w:w="641" w:type="dxa"/>
+            <w:tcW w:w="1128" w:type="dxa"/>
             <w:tcBorders>
               <w:top w:val="single" w:sz="2" w:space="0" w:color="000001"/>
               <w:left w:val="single" w:sz="2" w:space="0" w:color="000001"/>
               <w:bottom w:val="single" w:sz="2" w:space="0" w:color="000001"/>
               <w:insideH w:val="single" w:sz="2" w:space="0" w:color="000001"/>
             </w:tcBorders>
-            <w:shd w:color="auto" w:fill="auto" w:val="clear"/>
-            <w:tcMar>
-              <w:left w:w="51" w:type="dxa"/>
-            </w:tcMar>
+            <w:shd w:fill="auto" w:val="clear"/>
           </w:tcPr>
           <w:p>
             <w:pPr>
@@ -369,17 +618,14 @@
         </w:tc>
         <w:tc>
           <w:tcPr>
-            <w:tcW w:w="8742" w:type="dxa"/>
+            <w:tcW w:w="8004" w:type="dxa"/>
             <w:tcBorders>
               <w:top w:val="single" w:sz="2" w:space="0" w:color="000001"/>
               <w:left w:val="single" w:sz="2" w:space="0" w:color="000001"/>
               <w:bottom w:val="single" w:sz="2" w:space="0" w:color="000001"/>
               <w:insideH w:val="single" w:sz="2" w:space="0" w:color="000001"/>
             </w:tcBorders>
-            <w:shd w:color="auto" w:fill="auto" w:val="clear"/>
-            <w:tcMar>
-              <w:left w:w="51" w:type="dxa"/>
-            </w:tcMar>
+            <w:shd w:fill="auto" w:val="clear"/>
           </w:tcPr>
           <w:p>
             <w:pPr>
@@ -394,7 +640,7 @@
         </w:tc>
         <w:tc>
           <w:tcPr>
-            <w:tcW w:w="255" w:type="dxa"/>
+            <w:tcW w:w="507" w:type="dxa"/>
             <w:tcBorders>
               <w:top w:val="single" w:sz="2" w:space="0" w:color="000001"/>
               <w:left w:val="single" w:sz="2" w:space="0" w:color="000001"/>
@@ -403,10 +649,7 @@
               <w:insideH w:val="single" w:sz="2" w:space="0" w:color="000001"/>
               <w:insideV w:val="single" w:sz="2" w:space="0" w:color="000001"/>
             </w:tcBorders>
-            <w:shd w:color="auto" w:fill="auto" w:val="clear"/>
-            <w:tcMar>
-              <w:left w:w="51" w:type="dxa"/>
-            </w:tcMar>
+            <w:shd w:fill="auto" w:val="clear"/>
           </w:tcPr>
           <w:p>
             <w:pPr>
@@ -423,17 +666,14 @@
         <w:trPr/>
         <w:tc>
           <w:tcPr>
-            <w:tcW w:w="641" w:type="dxa"/>
+            <w:tcW w:w="1128" w:type="dxa"/>
             <w:tcBorders>
               <w:top w:val="single" w:sz="2" w:space="0" w:color="000001"/>
               <w:left w:val="single" w:sz="2" w:space="0" w:color="000001"/>
               <w:bottom w:val="single" w:sz="2" w:space="0" w:color="000001"/>
               <w:insideH w:val="single" w:sz="2" w:space="0" w:color="000001"/>
             </w:tcBorders>
-            <w:shd w:color="auto" w:fill="auto" w:val="clear"/>
-            <w:tcMar>
-              <w:left w:w="51" w:type="dxa"/>
-            </w:tcMar>
+            <w:shd w:fill="auto" w:val="clear"/>
           </w:tcPr>
           <w:p>
             <w:pPr>
@@ -448,17 +688,14 @@
         </w:tc>
         <w:tc>
           <w:tcPr>
-            <w:tcW w:w="8742" w:type="dxa"/>
+            <w:tcW w:w="8004" w:type="dxa"/>
             <w:tcBorders>
               <w:top w:val="single" w:sz="2" w:space="0" w:color="000001"/>
               <w:left w:val="single" w:sz="2" w:space="0" w:color="000001"/>
               <w:bottom w:val="single" w:sz="2" w:space="0" w:color="000001"/>
               <w:insideH w:val="single" w:sz="2" w:space="0" w:color="000001"/>
             </w:tcBorders>
-            <w:shd w:color="auto" w:fill="auto" w:val="clear"/>
-            <w:tcMar>
-              <w:left w:w="51" w:type="dxa"/>
-            </w:tcMar>
+            <w:shd w:fill="auto" w:val="clear"/>
           </w:tcPr>
           <w:p>
             <w:pPr>
@@ -483,7 +720,7 @@
         </w:tc>
         <w:tc>
           <w:tcPr>
-            <w:tcW w:w="255" w:type="dxa"/>
+            <w:tcW w:w="507" w:type="dxa"/>
             <w:tcBorders>
               <w:top w:val="single" w:sz="2" w:space="0" w:color="000001"/>
               <w:left w:val="single" w:sz="2" w:space="0" w:color="000001"/>
@@ -492,10 +729,7 @@
               <w:insideH w:val="single" w:sz="2" w:space="0" w:color="000001"/>
               <w:insideV w:val="single" w:sz="2" w:space="0" w:color="000001"/>
             </w:tcBorders>
-            <w:shd w:color="auto" w:fill="auto" w:val="clear"/>
-            <w:tcMar>
-              <w:left w:w="51" w:type="dxa"/>
-            </w:tcMar>
+            <w:shd w:fill="auto" w:val="clear"/>
           </w:tcPr>
           <w:p>
             <w:pPr>
@@ -513,17 +747,14 @@
         <w:trPr/>
         <w:tc>
           <w:tcPr>
-            <w:tcW w:w="641" w:type="dxa"/>
+            <w:tcW w:w="1128" w:type="dxa"/>
             <w:tcBorders>
               <w:top w:val="single" w:sz="2" w:space="0" w:color="000001"/>
               <w:left w:val="single" w:sz="2" w:space="0" w:color="000001"/>
               <w:bottom w:val="single" w:sz="2" w:space="0" w:color="000001"/>
               <w:insideH w:val="single" w:sz="2" w:space="0" w:color="000001"/>
             </w:tcBorders>
-            <w:shd w:color="auto" w:fill="auto" w:val="clear"/>
-            <w:tcMar>
-              <w:left w:w="51" w:type="dxa"/>
-            </w:tcMar>
+            <w:shd w:fill="auto" w:val="clear"/>
           </w:tcPr>
           <w:p>
             <w:pPr>
@@ -542,17 +773,14 @@
         </w:tc>
         <w:tc>
           <w:tcPr>
-            <w:tcW w:w="8742" w:type="dxa"/>
+            <w:tcW w:w="8004" w:type="dxa"/>
             <w:tcBorders>
               <w:top w:val="single" w:sz="2" w:space="0" w:color="000001"/>
               <w:left w:val="single" w:sz="2" w:space="0" w:color="000001"/>
               <w:bottom w:val="single" w:sz="2" w:space="0" w:color="000001"/>
               <w:insideH w:val="single" w:sz="2" w:space="0" w:color="000001"/>
             </w:tcBorders>
-            <w:shd w:color="auto" w:fill="auto" w:val="clear"/>
-            <w:tcMar>
-              <w:left w:w="51" w:type="dxa"/>
-            </w:tcMar>
+            <w:shd w:fill="auto" w:val="clear"/>
           </w:tcPr>
           <w:p>
             <w:pPr>
@@ -577,7 +805,7 @@
         </w:tc>
         <w:tc>
           <w:tcPr>
-            <w:tcW w:w="255" w:type="dxa"/>
+            <w:tcW w:w="507" w:type="dxa"/>
             <w:tcBorders>
               <w:top w:val="single" w:sz="2" w:space="0" w:color="000001"/>
               <w:left w:val="single" w:sz="2" w:space="0" w:color="000001"/>
@@ -586,10 +814,7 @@
               <w:insideH w:val="single" w:sz="2" w:space="0" w:color="000001"/>
               <w:insideV w:val="single" w:sz="2" w:space="0" w:color="000001"/>
             </w:tcBorders>
-            <w:shd w:color="auto" w:fill="auto" w:val="clear"/>
-            <w:tcMar>
-              <w:left w:w="51" w:type="dxa"/>
-            </w:tcMar>
+            <w:shd w:fill="auto" w:val="clear"/>
           </w:tcPr>
           <w:p>
             <w:pPr>
@@ -606,17 +831,14 @@
         <w:trPr/>
         <w:tc>
           <w:tcPr>
-            <w:tcW w:w="641" w:type="dxa"/>
+            <w:tcW w:w="1128" w:type="dxa"/>
             <w:tcBorders>
               <w:top w:val="single" w:sz="2" w:space="0" w:color="000001"/>
               <w:left w:val="single" w:sz="2" w:space="0" w:color="000001"/>
               <w:bottom w:val="single" w:sz="2" w:space="0" w:color="000001"/>
               <w:insideH w:val="single" w:sz="2" w:space="0" w:color="000001"/>
             </w:tcBorders>
-            <w:shd w:color="auto" w:fill="auto" w:val="clear"/>
-            <w:tcMar>
-              <w:left w:w="51" w:type="dxa"/>
-            </w:tcMar>
+            <w:shd w:fill="auto" w:val="clear"/>
           </w:tcPr>
           <w:p>
             <w:pPr>
@@ -631,17 +853,14 @@
         </w:tc>
         <w:tc>
           <w:tcPr>
-            <w:tcW w:w="8742" w:type="dxa"/>
+            <w:tcW w:w="8004" w:type="dxa"/>
             <w:tcBorders>
               <w:top w:val="single" w:sz="2" w:space="0" w:color="000001"/>
               <w:left w:val="single" w:sz="2" w:space="0" w:color="000001"/>
               <w:bottom w:val="single" w:sz="2" w:space="0" w:color="000001"/>
               <w:insideH w:val="single" w:sz="2" w:space="0" w:color="000001"/>
             </w:tcBorders>
-            <w:shd w:color="auto" w:fill="auto" w:val="clear"/>
-            <w:tcMar>
-              <w:left w:w="51" w:type="dxa"/>
-            </w:tcMar>
+            <w:shd w:fill="auto" w:val="clear"/>
           </w:tcPr>
           <w:p>
             <w:pPr>
@@ -655,7 +874,7 @@
         </w:tc>
         <w:tc>
           <w:tcPr>
-            <w:tcW w:w="255" w:type="dxa"/>
+            <w:tcW w:w="507" w:type="dxa"/>
             <w:tcBorders>
               <w:top w:val="single" w:sz="2" w:space="0" w:color="000001"/>
               <w:left w:val="single" w:sz="2" w:space="0" w:color="000001"/>
@@ -664,10 +883,7 @@
               <w:insideH w:val="single" w:sz="2" w:space="0" w:color="000001"/>
               <w:insideV w:val="single" w:sz="2" w:space="0" w:color="000001"/>
             </w:tcBorders>
-            <w:shd w:color="auto" w:fill="auto" w:val="clear"/>
-            <w:tcMar>
-              <w:left w:w="51" w:type="dxa"/>
-            </w:tcMar>
+            <w:shd w:fill="auto" w:val="clear"/>
           </w:tcPr>
           <w:p>
             <w:pPr>
@@ -899,11 +1115,47 @@
       </w:pPr>
       <w:r>
         <w:rPr>
+          <w:rFonts w:eastAsia="Times New Roman" w:cs="Consolas"/>
+          <w:lang w:eastAsia="de-DE" w:bidi="ar-SA"/>
+        </w:rPr>
+      </w:r>
+    </w:p>
+    <w:p>
+      <w:pPr>
+        <w:pStyle w:val="Normal"/>
+        <w:ind w:firstLine="709"/>
+        <w:rPr>
           <w:rFonts w:ascii="Liberation Serif" w:hAnsi="Liberation Serif"/>
           <w:color w:val="000000"/>
           <w:sz w:val="24"/>
           <w:szCs w:val="24"/>
         </w:rPr>
+      </w:pPr>
+      <w:r>
+        <w:rPr>
+          <w:rFonts w:eastAsia="Times New Roman" w:cs="Consolas" w:ascii="Liberation Serif" w:hAnsi="Liberation Serif"/>
+          <w:color w:val="000000"/>
+          <w:sz w:val="24"/>
+          <w:szCs w:val="24"/>
+          <w:lang w:eastAsia="de-DE" w:bidi="ar-SA"/>
+        </w:rPr>
+        <w:t>echo "Umbenennung im Verzeichnis: $1 durch anhaengen von $2 an den Dateinamen"</w:t>
+      </w:r>
+    </w:p>
+    <w:p>
+      <w:pPr>
+        <w:pStyle w:val="Normal"/>
+        <w:ind w:firstLine="709"/>
+        <w:rPr>
+          <w:rFonts w:eastAsia="Times New Roman" w:cs="Consolas"/>
+          <w:lang w:eastAsia="de-DE" w:bidi="ar-SA"/>
+        </w:rPr>
+      </w:pPr>
+      <w:r>
+        <w:rPr>
+          <w:rFonts w:eastAsia="Times New Roman" w:cs="Consolas"/>
+          <w:lang w:eastAsia="de-DE" w:bidi="ar-SA"/>
+        </w:rPr>
       </w:r>
     </w:p>
     <w:p>
@@ -925,25 +1177,29 @@
           <w:szCs w:val="24"/>
           <w:lang w:eastAsia="de-DE" w:bidi="ar-SA"/>
         </w:rPr>
-        <w:t>echo "Umbenennung im Verzeichnis: $1 durch anhaengen von $2 an den Dateinamen"</w:t>
-      </w:r>
-    </w:p>
-    <w:p>
-      <w:pPr>
-        <w:pStyle w:val="Normal"/>
-        <w:ind w:firstLine="709"/>
-        <w:rPr>
-          <w:rFonts w:eastAsia="Times New Roman" w:cs="Consolas"/>
-          <w:lang w:eastAsia="de-DE" w:bidi="ar-SA"/>
-        </w:rPr>
-      </w:pPr>
-      <w:r>
+        <w:t>for entry in "$1"/*</w:t>
+      </w:r>
+    </w:p>
+    <w:p>
+      <w:pPr>
+        <w:pStyle w:val="Normal"/>
+        <w:ind w:firstLine="709"/>
         <w:rPr>
           <w:rFonts w:ascii="Liberation Serif" w:hAnsi="Liberation Serif"/>
           <w:color w:val="000000"/>
           <w:sz w:val="24"/>
           <w:szCs w:val="24"/>
         </w:rPr>
+      </w:pPr>
+      <w:r>
+        <w:rPr>
+          <w:rFonts w:eastAsia="Times New Roman" w:cs="Consolas" w:ascii="Liberation Serif" w:hAnsi="Liberation Serif"/>
+          <w:color w:val="000000"/>
+          <w:sz w:val="24"/>
+          <w:szCs w:val="24"/>
+          <w:lang w:eastAsia="de-DE" w:bidi="ar-SA"/>
+        </w:rPr>
+        <w:t>do</w:t>
       </w:r>
     </w:p>
     <w:p>
@@ -965,7 +1221,8 @@
           <w:szCs w:val="24"/>
           <w:lang w:eastAsia="de-DE" w:bidi="ar-SA"/>
         </w:rPr>
-        <w:t>for entry in "$1"/*</w:t>
+        <w:tab/>
+        <w:t>#umbenennen von "alerName" in "alerName" + das was angefügt werden soll</w:t>
       </w:r>
     </w:p>
     <w:p>
@@ -987,7 +1244,8 @@
           <w:szCs w:val="24"/>
           <w:lang w:eastAsia="de-DE" w:bidi="ar-SA"/>
         </w:rPr>
-        <w:t>do</w:t>
+        <w:tab/>
+        <w:t>mv "./$entry" "$entry$2"</w:t>
       </w:r>
     </w:p>
     <w:p>
@@ -1009,8 +1267,17 @@
           <w:szCs w:val="24"/>
           <w:lang w:eastAsia="de-DE" w:bidi="ar-SA"/>
         </w:rPr>
-        <w:tab/>
-        <w:t>#umbenennen von "alerName" in "alerName" + das was angefügt werden soll</w:t>
+        <w:t xml:space="preserve">  </w:t>
+      </w:r>
+      <w:r>
+        <w:rPr>
+          <w:rFonts w:eastAsia="Times New Roman" w:cs="Consolas" w:ascii="Liberation Serif" w:hAnsi="Liberation Serif"/>
+          <w:color w:val="000000"/>
+          <w:sz w:val="24"/>
+          <w:szCs w:val="24"/>
+          <w:lang w:eastAsia="de-DE" w:bidi="ar-SA"/>
+        </w:rPr>
+        <w:t># Terminalausgabe</w:t>
       </w:r>
     </w:p>
     <w:p>
@@ -1032,21 +1299,8 @@
           <w:szCs w:val="24"/>
           <w:lang w:eastAsia="de-DE" w:bidi="ar-SA"/>
         </w:rPr>
-        <w:tab/>
-        <w:t>mv "./$entry" "$entry$2"</w:t>
-      </w:r>
-    </w:p>
-    <w:p>
-      <w:pPr>
-        <w:pStyle w:val="Normal"/>
-        <w:ind w:firstLine="709"/>
-        <w:rPr>
-          <w:rFonts w:ascii="Liberation Serif" w:hAnsi="Liberation Serif"/>
-          <w:color w:val="000000"/>
-          <w:sz w:val="24"/>
-          <w:szCs w:val="24"/>
-        </w:rPr>
-      </w:pPr>
+        <w:t xml:space="preserve">  </w:t>
+      </w:r>
       <w:r>
         <w:rPr>
           <w:rFonts w:eastAsia="Times New Roman" w:cs="Consolas" w:ascii="Liberation Serif" w:hAnsi="Liberation Serif"/>
@@ -1055,8 +1309,15 @@
           <w:szCs w:val="24"/>
           <w:lang w:eastAsia="de-DE" w:bidi="ar-SA"/>
         </w:rPr>
-        <w:t xml:space="preserve">  </w:t>
-      </w:r>
+        <w:t>echo "$entry wurde umbenannt in $entry$2"</w:t>
+      </w:r>
+    </w:p>
+    <w:p>
+      <w:pPr>
+        <w:pStyle w:val="Normal"/>
+        <w:ind w:firstLine="709"/>
+        <w:rPr/>
+      </w:pPr>
       <w:r>
         <w:rPr>
           <w:rFonts w:eastAsia="Times New Roman" w:cs="Consolas" w:ascii="Liberation Serif" w:hAnsi="Liberation Serif"/>
@@ -1065,18 +1326,19 @@
           <w:szCs w:val="24"/>
           <w:lang w:eastAsia="de-DE" w:bidi="ar-SA"/>
         </w:rPr>
-        <w:t># Terminalausgabe</w:t>
-      </w:r>
-    </w:p>
-    <w:p>
-      <w:pPr>
-        <w:pStyle w:val="Normal"/>
-        <w:ind w:firstLine="709"/>
-        <w:rPr>
-          <w:rFonts w:ascii="Liberation Serif" w:hAnsi="Liberation Serif"/>
+        <w:t>done</w:t>
+      </w:r>
+    </w:p>
+    <w:p>
+      <w:pPr>
+        <w:pStyle w:val="Normal"/>
+        <w:ind w:firstLine="709"/>
+        <w:rPr>
+          <w:rFonts w:ascii="Liberation Serif" w:hAnsi="Liberation Serif" w:eastAsia="Times New Roman" w:cs="Consolas"/>
           <w:color w:val="000000"/>
           <w:sz w:val="24"/>
           <w:szCs w:val="24"/>
+          <w:lang w:eastAsia="de-DE" w:bidi="ar-SA"/>
         </w:rPr>
       </w:pPr>
       <w:r>
@@ -1087,278 +1349,370 @@
           <w:szCs w:val="24"/>
           <w:lang w:eastAsia="de-DE" w:bidi="ar-SA"/>
         </w:rPr>
+      </w:r>
+    </w:p>
+    <w:p>
+      <w:pPr>
+        <w:pStyle w:val="Berschrift2"/>
+        <w:rPr/>
+      </w:pPr>
+      <w:r>
+        <w:rPr/>
+      </w:r>
+    </w:p>
+    <w:p>
+      <w:pPr>
+        <w:pStyle w:val="Berschrift2"/>
+        <w:rPr/>
+      </w:pPr>
+      <w:r>
+        <w:rPr/>
+      </w:r>
+    </w:p>
+    <w:p>
+      <w:pPr>
+        <w:pStyle w:val="Berschrift2"/>
+        <w:rPr/>
+      </w:pPr>
+      <w:r>
+        <w:rPr/>
+        <w:t>b) try_host.sh</w:t>
+      </w:r>
+    </w:p>
+    <w:p>
+      <w:pPr>
+        <w:pStyle w:val="Normal"/>
+        <w:ind w:firstLine="709"/>
+        <w:rPr/>
+      </w:pPr>
+      <w:r>
+        <w:rPr/>
+      </w:r>
+    </w:p>
+    <w:p>
+      <w:pPr>
+        <w:pStyle w:val="Normal"/>
+        <w:ind w:firstLine="709"/>
+        <w:rPr/>
+      </w:pPr>
+      <w:r>
+        <w:rPr/>
+        <w:t xml:space="preserve">#!/bin/bash </w:t>
+      </w:r>
+    </w:p>
+    <w:p>
+      <w:pPr>
+        <w:pStyle w:val="Normal"/>
+        <w:ind w:firstLine="709"/>
+        <w:rPr/>
+      </w:pPr>
+      <w:r>
+        <w:rPr/>
+        <w:t xml:space="preserve"># </w:t>
+      </w:r>
+    </w:p>
+    <w:p>
+      <w:pPr>
+        <w:pStyle w:val="Normal"/>
+        <w:ind w:firstLine="709"/>
+        <w:rPr/>
+      </w:pPr>
+      <w:r>
+        <w:rPr/>
+        <w:t># Thorben Schomacker</w:t>
+      </w:r>
+    </w:p>
+    <w:p>
+      <w:pPr>
+        <w:pStyle w:val="Normal"/>
+        <w:ind w:firstLine="709"/>
+        <w:rPr/>
+      </w:pPr>
+      <w:r>
+        <w:rPr/>
+        <w:t># Ferdinand Trendelenburg</w:t>
+      </w:r>
+    </w:p>
+    <w:p>
+      <w:pPr>
+        <w:pStyle w:val="Normal"/>
+        <w:ind w:firstLine="709"/>
+        <w:rPr/>
+      </w:pPr>
+      <w:r>
+        <w:rPr/>
+        <w:t># 22.02.2018</w:t>
+      </w:r>
+    </w:p>
+    <w:p>
+      <w:pPr>
+        <w:pStyle w:val="Normal"/>
+        <w:ind w:firstLine="709"/>
+        <w:rPr/>
+      </w:pPr>
+      <w:r>
+        <w:rPr/>
+      </w:r>
+    </w:p>
+    <w:p>
+      <w:pPr>
+        <w:pStyle w:val="Normal"/>
+        <w:ind w:firstLine="709"/>
+        <w:rPr/>
+      </w:pPr>
+      <w:r>
+        <w:rPr/>
+        <w:t>echo "Ping wird durchgefuehrt"</w:t>
+      </w:r>
+    </w:p>
+    <w:p>
+      <w:pPr>
+        <w:pStyle w:val="Normal"/>
+        <w:ind w:firstLine="709"/>
+        <w:rPr/>
+      </w:pPr>
+      <w:r>
+        <w:rPr/>
+      </w:r>
+    </w:p>
+    <w:p>
+      <w:pPr>
+        <w:pStyle w:val="Normal"/>
+        <w:ind w:firstLine="709"/>
+        <w:rPr/>
+      </w:pPr>
+      <w:r>
+        <w:rPr/>
+        <w:t xml:space="preserve">light_red='\e[1;91m%s\e[0m\n'                     </w:t>
+      </w:r>
+    </w:p>
+    <w:p>
+      <w:pPr>
+        <w:pStyle w:val="Normal"/>
+        <w:ind w:firstLine="709"/>
+        <w:rPr/>
+      </w:pPr>
+      <w:r>
+        <w:rPr/>
+        <w:t xml:space="preserve">light_green='\e[1;92m%s\e[0m\n'                   </w:t>
+      </w:r>
+    </w:p>
+    <w:p>
+      <w:pPr>
+        <w:pStyle w:val="Normal"/>
+        <w:ind w:firstLine="709"/>
+        <w:rPr/>
+      </w:pPr>
+      <w:r>
+        <w:rPr/>
+      </w:r>
+    </w:p>
+    <w:p>
+      <w:pPr>
+        <w:pStyle w:val="Normal"/>
+        <w:ind w:firstLine="709"/>
+        <w:rPr/>
+      </w:pPr>
+      <w:r>
+        <w:rPr/>
+      </w:r>
+    </w:p>
+    <w:p>
+      <w:pPr>
+        <w:pStyle w:val="Normal"/>
+        <w:ind w:firstLine="709"/>
+        <w:rPr/>
+      </w:pPr>
+      <w:r>
+        <w:rPr/>
+        <w:t>case $1 in</w:t>
+      </w:r>
+    </w:p>
+    <w:p>
+      <w:pPr>
+        <w:pStyle w:val="Normal"/>
+        <w:ind w:firstLine="709"/>
+        <w:rPr/>
+      </w:pPr>
+      <w:r>
+        <w:rPr/>
+        <w:tab/>
+        <w:t xml:space="preserve">-s) </w:t>
+      </w:r>
+    </w:p>
+    <w:p>
+      <w:pPr>
+        <w:pStyle w:val="Normal"/>
+        <w:ind w:firstLine="709"/>
+        <w:rPr/>
+      </w:pPr>
+      <w:r>
+        <w:rPr/>
+        <w:tab/>
+        <w:tab/>
+        <w:t># pingen im Zeitintervall von $2 sekunden</w:t>
+      </w:r>
+    </w:p>
+    <w:p>
+      <w:pPr>
+        <w:pStyle w:val="Normal"/>
+        <w:ind w:firstLine="709"/>
+        <w:rPr/>
+      </w:pPr>
+      <w:r>
+        <w:rPr/>
+        <w:tab/>
+        <w:tab/>
+        <w:t xml:space="preserve">ping -i $2 $3 </w:t>
+      </w:r>
+    </w:p>
+    <w:p>
+      <w:pPr>
+        <w:pStyle w:val="Normal"/>
+        <w:ind w:firstLine="709"/>
+        <w:rPr/>
+      </w:pPr>
+      <w:r>
+        <w:rPr/>
+        <w:tab/>
+        <w:tab/>
+        <w:t># wenn Ergebniss = 0</w:t>
+      </w:r>
+    </w:p>
+    <w:p>
+      <w:pPr>
+        <w:pStyle w:val="Normal"/>
+        <w:ind w:firstLine="709"/>
+        <w:rPr/>
+      </w:pPr>
+      <w:r>
+        <w:rPr/>
+        <w:tab/>
+        <w:tab/>
+        <w:t xml:space="preserve">if [ "$?" -eq 0 ]; then                           </w:t>
+      </w:r>
+    </w:p>
+    <w:p>
+      <w:pPr>
+        <w:pStyle w:val="Normal"/>
+        <w:ind w:firstLine="709"/>
+        <w:rPr/>
+      </w:pPr>
+      <w:r>
+        <w:rPr/>
         <w:t xml:space="preserve">  </w:t>
       </w:r>
       <w:r>
-        <w:rPr>
-          <w:rFonts w:eastAsia="Times New Roman" w:cs="Consolas" w:ascii="Liberation Serif" w:hAnsi="Liberation Serif"/>
-          <w:color w:val="000000"/>
-          <w:sz w:val="24"/>
-          <w:szCs w:val="24"/>
-          <w:lang w:eastAsia="de-DE" w:bidi="ar-SA"/>
-        </w:rPr>
-        <w:t>echo "$entry wurde umbenannt in $entry$2"</w:t>
-      </w:r>
-    </w:p>
-    <w:p>
-      <w:pPr>
-        <w:pStyle w:val="Normal"/>
-        <w:ind w:firstLine="709"/>
-        <w:rPr/>
-      </w:pPr>
-      <w:r>
-        <w:rPr>
-          <w:rFonts w:eastAsia="Times New Roman" w:cs="Consolas" w:ascii="Liberation Serif" w:hAnsi="Liberation Serif"/>
-          <w:color w:val="000000"/>
-          <w:sz w:val="24"/>
-          <w:szCs w:val="24"/>
-          <w:lang w:eastAsia="de-DE" w:bidi="ar-SA"/>
-        </w:rPr>
-        <w:t>done</w:t>
-      </w:r>
-    </w:p>
-    <w:p>
-      <w:pPr>
-        <w:pStyle w:val="Normal"/>
-        <w:ind w:firstLine="709"/>
-        <w:rPr>
-          <w:rFonts w:ascii="Liberation Serif" w:hAnsi="Liberation Serif" w:eastAsia="Times New Roman" w:cs="Consolas"/>
-          <w:color w:val="000000"/>
-          <w:sz w:val="24"/>
-          <w:szCs w:val="24"/>
-          <w:lang w:eastAsia="de-DE" w:bidi="ar-SA"/>
-        </w:rPr>
-      </w:pPr>
-      <w:r>
-        <w:rPr/>
-      </w:r>
-    </w:p>
-    <w:p>
-      <w:pPr>
-        <w:pStyle w:val="Berschrift2"/>
-        <w:rPr/>
-      </w:pPr>
-      <w:r>
-        <w:rPr/>
-      </w:r>
-    </w:p>
-    <w:p>
-      <w:pPr>
-        <w:pStyle w:val="Berschrift2"/>
-        <w:rPr/>
-      </w:pPr>
-      <w:r>
-        <w:rPr/>
-      </w:r>
-    </w:p>
-    <w:p>
-      <w:pPr>
-        <w:pStyle w:val="Berschrift2"/>
-        <w:rPr/>
-      </w:pPr>
-      <w:r>
-        <w:rPr/>
-        <w:t>b) try_host.sh</w:t>
-      </w:r>
-    </w:p>
-    <w:p>
-      <w:pPr>
-        <w:pStyle w:val="Normal"/>
-        <w:ind w:firstLine="709"/>
-        <w:rPr/>
-      </w:pPr>
-      <w:r>
-        <w:rPr/>
-      </w:r>
-    </w:p>
-    <w:p>
-      <w:pPr>
-        <w:pStyle w:val="Normal"/>
-        <w:ind w:firstLine="709"/>
-        <w:rPr/>
-      </w:pPr>
-      <w:r>
-        <w:rPr/>
-        <w:t xml:space="preserve">#!/bin/bash </w:t>
-      </w:r>
-    </w:p>
-    <w:p>
-      <w:pPr>
-        <w:pStyle w:val="Normal"/>
-        <w:ind w:firstLine="709"/>
-        <w:rPr/>
-      </w:pPr>
-      <w:r>
-        <w:rPr/>
-        <w:t xml:space="preserve"># </w:t>
-      </w:r>
-    </w:p>
-    <w:p>
-      <w:pPr>
-        <w:pStyle w:val="Normal"/>
-        <w:ind w:firstLine="709"/>
-        <w:rPr/>
-      </w:pPr>
-      <w:r>
-        <w:rPr/>
-        <w:t># Thorben Schomacker</w:t>
-      </w:r>
-    </w:p>
-    <w:p>
-      <w:pPr>
-        <w:pStyle w:val="Normal"/>
-        <w:ind w:firstLine="709"/>
-        <w:rPr/>
-      </w:pPr>
-      <w:r>
-        <w:rPr/>
-        <w:t># Ferdinand Trendelenburg</w:t>
-      </w:r>
-    </w:p>
-    <w:p>
-      <w:pPr>
-        <w:pStyle w:val="Normal"/>
-        <w:ind w:firstLine="709"/>
-        <w:rPr/>
-      </w:pPr>
-      <w:r>
-        <w:rPr/>
-        <w:t># 22.02.2018</w:t>
-      </w:r>
-    </w:p>
-    <w:p>
-      <w:pPr>
-        <w:pStyle w:val="Normal"/>
-        <w:ind w:firstLine="709"/>
-        <w:rPr/>
-      </w:pPr>
-      <w:r>
-        <w:rPr/>
-      </w:r>
-    </w:p>
-    <w:p>
-      <w:pPr>
-        <w:pStyle w:val="Normal"/>
-        <w:ind w:firstLine="709"/>
-        <w:rPr/>
-      </w:pPr>
-      <w:r>
-        <w:rPr/>
-        <w:t>echo "Ping wird durchgefuehrt"</w:t>
-      </w:r>
-    </w:p>
-    <w:p>
-      <w:pPr>
-        <w:pStyle w:val="Normal"/>
-        <w:ind w:firstLine="709"/>
-        <w:rPr/>
-      </w:pPr>
-      <w:r>
-        <w:rPr/>
-      </w:r>
-    </w:p>
-    <w:p>
-      <w:pPr>
-        <w:pStyle w:val="Normal"/>
-        <w:ind w:firstLine="709"/>
-        <w:rPr/>
-      </w:pPr>
-      <w:r>
-        <w:rPr/>
-        <w:t xml:space="preserve">light_red='\e[1;91m%s\e[0m\n'                     </w:t>
-      </w:r>
-    </w:p>
-    <w:p>
-      <w:pPr>
-        <w:pStyle w:val="Normal"/>
-        <w:ind w:firstLine="709"/>
-        <w:rPr/>
-      </w:pPr>
-      <w:r>
-        <w:rPr/>
-        <w:t xml:space="preserve">light_green='\e[1;92m%s\e[0m\n'                   </w:t>
-      </w:r>
-    </w:p>
-    <w:p>
-      <w:pPr>
-        <w:pStyle w:val="Normal"/>
-        <w:ind w:firstLine="709"/>
-        <w:rPr/>
-      </w:pPr>
-      <w:r>
-        <w:rPr/>
-      </w:r>
-    </w:p>
-    <w:p>
-      <w:pPr>
-        <w:pStyle w:val="Normal"/>
-        <w:ind w:firstLine="709"/>
-        <w:rPr/>
-      </w:pPr>
-      <w:r>
-        <w:rPr/>
-      </w:r>
-    </w:p>
-    <w:p>
-      <w:pPr>
-        <w:pStyle w:val="Normal"/>
-        <w:ind w:firstLine="709"/>
-        <w:rPr/>
-      </w:pPr>
-      <w:r>
-        <w:rPr/>
-        <w:t>case $1 in</w:t>
-      </w:r>
-    </w:p>
-    <w:p>
-      <w:pPr>
-        <w:pStyle w:val="Normal"/>
-        <w:ind w:firstLine="709"/>
-        <w:rPr/>
-      </w:pPr>
-      <w:r>
-        <w:rPr/>
-        <w:tab/>
-        <w:t xml:space="preserve">-s) </w:t>
-      </w:r>
-    </w:p>
-    <w:p>
-      <w:pPr>
-        <w:pStyle w:val="Normal"/>
-        <w:ind w:firstLine="709"/>
-        <w:rPr/>
-      </w:pPr>
-      <w:r>
-        <w:rPr/>
-        <w:tab/>
-        <w:tab/>
-        <w:t># pingen im Zeitintervall von $2 sekunden</w:t>
-      </w:r>
-    </w:p>
-    <w:p>
-      <w:pPr>
-        <w:pStyle w:val="Normal"/>
-        <w:ind w:firstLine="709"/>
-        <w:rPr/>
-      </w:pPr>
-      <w:r>
-        <w:rPr/>
-        <w:tab/>
-        <w:tab/>
-        <w:t xml:space="preserve">ping -i $2 $3 </w:t>
-      </w:r>
-    </w:p>
-    <w:p>
-      <w:pPr>
-        <w:pStyle w:val="Normal"/>
-        <w:ind w:firstLine="709"/>
-        <w:rPr/>
-      </w:pPr>
-      <w:r>
-        <w:rPr/>
-        <w:tab/>
-        <w:tab/>
-        <w:t># wenn Ergebniss = 0</w:t>
+        <w:rPr/>
+        <w:tab/>
+        <w:tab/>
+        <w:t>printf "$light_green" "$3 OK"</w:t>
+      </w:r>
+    </w:p>
+    <w:p>
+      <w:pPr>
+        <w:pStyle w:val="Normal"/>
+        <w:ind w:firstLine="709"/>
+        <w:rPr/>
+      </w:pPr>
+      <w:r>
+        <w:rPr/>
+        <w:tab/>
+        <w:tab/>
+        <w:t xml:space="preserve">else                                              </w:t>
+      </w:r>
+    </w:p>
+    <w:p>
+      <w:pPr>
+        <w:pStyle w:val="Normal"/>
+        <w:ind w:firstLine="709"/>
+        <w:rPr/>
+      </w:pPr>
+      <w:r>
+        <w:rPr/>
+        <w:t xml:space="preserve">  </w:t>
+      </w:r>
+      <w:r>
+        <w:rPr/>
+        <w:tab/>
+        <w:tab/>
+        <w:t xml:space="preserve">printf "$light_red" "$3 FAILED"     </w:t>
+      </w:r>
+    </w:p>
+    <w:p>
+      <w:pPr>
+        <w:pStyle w:val="Normal"/>
+        <w:ind w:firstLine="709"/>
+        <w:rPr/>
+      </w:pPr>
+      <w:r>
+        <w:rPr/>
+        <w:tab/>
+        <w:tab/>
+        <w:t>fi</w:t>
+      </w:r>
+    </w:p>
+    <w:p>
+      <w:pPr>
+        <w:pStyle w:val="Normal"/>
+        <w:ind w:firstLine="709"/>
+        <w:rPr/>
+      </w:pPr>
+      <w:r>
+        <w:rPr/>
+        <w:tab/>
+        <w:t>;;</w:t>
+      </w:r>
+    </w:p>
+    <w:p>
+      <w:pPr>
+        <w:pStyle w:val="Normal"/>
+        <w:ind w:firstLine="709"/>
+        <w:rPr/>
+      </w:pPr>
+      <w:r>
+        <w:rPr/>
+        <w:tab/>
+        <w:t xml:space="preserve">-h) </w:t>
+      </w:r>
+    </w:p>
+    <w:p>
+      <w:pPr>
+        <w:pStyle w:val="Normal"/>
+        <w:ind w:firstLine="709"/>
+        <w:rPr/>
+      </w:pPr>
+      <w:r>
+        <w:rPr/>
+        <w:tab/>
+        <w:tab/>
+        <w:t># einmaliges pingen</w:t>
+      </w:r>
+    </w:p>
+    <w:p>
+      <w:pPr>
+        <w:pStyle w:val="Normal"/>
+        <w:ind w:firstLine="709"/>
+        <w:rPr/>
+      </w:pPr>
+      <w:r>
+        <w:rPr/>
+        <w:tab/>
+        <w:tab/>
+        <w:t xml:space="preserve">ping -c 1 $2       </w:t>
+      </w:r>
+    </w:p>
+    <w:p>
+      <w:pPr>
+        <w:pStyle w:val="Normal"/>
+        <w:ind w:firstLine="709"/>
+        <w:rPr/>
+      </w:pPr>
+      <w:r>
+        <w:rPr/>
+        <w:tab/>
+        <w:tab/>
+        <w:t xml:space="preserve"># wenn Ergebniss = 0                   </w:t>
       </w:r>
     </w:p>
     <w:p>
@@ -1388,7 +1742,7 @@
         <w:rPr/>
         <w:tab/>
         <w:tab/>
-        <w:t>printf "$light_green" "$3 OK"</w:t>
+        <w:t>printf "$light_green" "$2 OK"</w:t>
       </w:r>
     </w:p>
     <w:p>
@@ -1418,7 +1772,7 @@
         <w:rPr/>
         <w:tab/>
         <w:tab/>
-        <w:t xml:space="preserve">printf "$light_red" "$3 FAILED"     </w:t>
+        <w:t xml:space="preserve">printf "$light_red" "$2 FAILED"     </w:t>
       </w:r>
     </w:p>
     <w:p>
@@ -1455,142 +1809,6 @@
       <w:r>
         <w:rPr/>
         <w:tab/>
-        <w:t xml:space="preserve">-h) </w:t>
-      </w:r>
-    </w:p>
-    <w:p>
-      <w:pPr>
-        <w:pStyle w:val="Normal"/>
-        <w:ind w:firstLine="709"/>
-        <w:rPr/>
-      </w:pPr>
-      <w:r>
-        <w:rPr/>
-        <w:tab/>
-        <w:tab/>
-        <w:t># einmaliges pingen</w:t>
-      </w:r>
-    </w:p>
-    <w:p>
-      <w:pPr>
-        <w:pStyle w:val="Normal"/>
-        <w:ind w:firstLine="709"/>
-        <w:rPr/>
-      </w:pPr>
-      <w:r>
-        <w:rPr/>
-        <w:tab/>
-        <w:tab/>
-        <w:t xml:space="preserve">ping -c 1 $2       </w:t>
-      </w:r>
-    </w:p>
-    <w:p>
-      <w:pPr>
-        <w:pStyle w:val="Normal"/>
-        <w:ind w:firstLine="709"/>
-        <w:rPr/>
-      </w:pPr>
-      <w:r>
-        <w:rPr/>
-        <w:tab/>
-        <w:tab/>
-        <w:t xml:space="preserve"># wenn Ergebniss = 0                   </w:t>
-      </w:r>
-    </w:p>
-    <w:p>
-      <w:pPr>
-        <w:pStyle w:val="Normal"/>
-        <w:ind w:firstLine="709"/>
-        <w:rPr/>
-      </w:pPr>
-      <w:r>
-        <w:rPr/>
-        <w:tab/>
-        <w:tab/>
-        <w:t xml:space="preserve">if [ "$?" -eq 0 ]; then                           </w:t>
-      </w:r>
-    </w:p>
-    <w:p>
-      <w:pPr>
-        <w:pStyle w:val="Normal"/>
-        <w:ind w:firstLine="709"/>
-        <w:rPr/>
-      </w:pPr>
-      <w:r>
-        <w:rPr/>
-        <w:t xml:space="preserve">  </w:t>
-      </w:r>
-      <w:r>
-        <w:rPr/>
-        <w:tab/>
-        <w:tab/>
-        <w:t>printf "$light_green" "$2 OK"</w:t>
-      </w:r>
-    </w:p>
-    <w:p>
-      <w:pPr>
-        <w:pStyle w:val="Normal"/>
-        <w:ind w:firstLine="709"/>
-        <w:rPr/>
-      </w:pPr>
-      <w:r>
-        <w:rPr/>
-        <w:tab/>
-        <w:tab/>
-        <w:t xml:space="preserve">else                                              </w:t>
-      </w:r>
-    </w:p>
-    <w:p>
-      <w:pPr>
-        <w:pStyle w:val="Normal"/>
-        <w:ind w:firstLine="709"/>
-        <w:rPr/>
-      </w:pPr>
-      <w:r>
-        <w:rPr/>
-        <w:t xml:space="preserve">  </w:t>
-      </w:r>
-      <w:r>
-        <w:rPr/>
-        <w:tab/>
-        <w:tab/>
-        <w:t xml:space="preserve">printf "$light_red" "$2 FAILED"     </w:t>
-      </w:r>
-    </w:p>
-    <w:p>
-      <w:pPr>
-        <w:pStyle w:val="Normal"/>
-        <w:ind w:firstLine="709"/>
-        <w:rPr/>
-      </w:pPr>
-      <w:r>
-        <w:rPr/>
-        <w:tab/>
-        <w:tab/>
-        <w:t>fi</w:t>
-      </w:r>
-    </w:p>
-    <w:p>
-      <w:pPr>
-        <w:pStyle w:val="Normal"/>
-        <w:ind w:firstLine="709"/>
-        <w:rPr/>
-      </w:pPr>
-      <w:r>
-        <w:rPr/>
-        <w:tab/>
-        <w:t>;;</w:t>
-      </w:r>
-    </w:p>
-    <w:p>
-      <w:pPr>
-        <w:pStyle w:val="Normal"/>
-        <w:ind w:firstLine="709"/>
-        <w:rPr/>
-      </w:pPr>
-      <w:r>
-        <w:rPr/>
-        <w:tab/>
         <w:t>*) echo Falscher input ;;</w:t>
       </w:r>
     </w:p>
@@ -1728,11 +1946,12 @@
     <w:p>
       <w:pPr>
         <w:pStyle w:val="Normal"/>
-        <w:ind w:hanging="0"/>
-        <w:rPr/>
-      </w:pPr>
-      <w:r>
-        <w:rPr/>
+        <w:rPr/>
+      </w:pPr>
+      <w:r>
+        <w:rPr>
+          <w:rStyle w:val="Zitat"/>
+        </w:rPr>
         <w:tab/>
         <w:t>/*</w:t>
       </w:r>
@@ -1740,115 +1959,132 @@
     <w:p>
       <w:pPr>
         <w:pStyle w:val="Normal"/>
-        <w:ind w:hanging="0"/>
-        <w:rPr/>
-      </w:pPr>
-      <w:r>
-        <w:rPr/>
+        <w:rPr/>
+      </w:pPr>
+      <w:r>
+        <w:rPr>
+          <w:rStyle w:val="Zitat"/>
+        </w:rPr>
         <w:t xml:space="preserve"> </w:t>
       </w:r>
       <w:r>
-        <w:rPr/>
+        <w:rPr>
+          <w:rStyle w:val="Zitat"/>
+        </w:rPr>
         <w:t>* @author: Thorben Schomacker</w:t>
       </w:r>
     </w:p>
     <w:p>
       <w:pPr>
         <w:pStyle w:val="Normal"/>
-        <w:ind w:hanging="0"/>
-        <w:rPr/>
-      </w:pPr>
-      <w:r>
-        <w:rPr/>
+        <w:rPr/>
+      </w:pPr>
+      <w:r>
+        <w:rPr>
+          <w:rStyle w:val="Zitat"/>
+        </w:rPr>
         <w:t xml:space="preserve"> </w:t>
       </w:r>
       <w:r>
-        <w:rPr/>
+        <w:rPr>
+          <w:rStyle w:val="Zitat"/>
+        </w:rPr>
         <w:t>* @author: Ferdinand Trendelenburg</w:t>
       </w:r>
     </w:p>
     <w:p>
       <w:pPr>
         <w:pStyle w:val="Normal"/>
-        <w:ind w:hanging="0"/>
-        <w:rPr/>
-      </w:pPr>
-      <w:r>
-        <w:rPr/>
+        <w:rPr/>
+      </w:pPr>
+      <w:r>
+        <w:rPr>
+          <w:rStyle w:val="Zitat"/>
+        </w:rPr>
         <w:t xml:space="preserve"> </w:t>
       </w:r>
       <w:r>
-        <w:rPr/>
+        <w:rPr>
+          <w:rStyle w:val="Zitat"/>
+        </w:rPr>
         <w:t>*</w:t>
       </w:r>
     </w:p>
     <w:p>
       <w:pPr>
         <w:pStyle w:val="Normal"/>
-        <w:ind w:hanging="0"/>
-        <w:rPr/>
-      </w:pPr>
-      <w:r>
-        <w:rPr/>
+        <w:rPr/>
+      </w:pPr>
+      <w:r>
+        <w:rPr>
+          <w:rStyle w:val="Zitat"/>
+        </w:rPr>
         <w:t xml:space="preserve"> </w:t>
       </w:r>
       <w:r>
-        <w:rPr/>
+        <w:rPr>
+          <w:rStyle w:val="Zitat"/>
+        </w:rPr>
         <w:t>*/</w:t>
       </w:r>
     </w:p>
     <w:p>
       <w:pPr>
         <w:pStyle w:val="Normal"/>
-        <w:ind w:hanging="0"/>
-        <w:rPr/>
-      </w:pPr>
-      <w:r>
-        <w:rPr/>
+        <w:rPr/>
+      </w:pPr>
+      <w:r>
+        <w:rPr>
+          <w:rStyle w:val="Zitat"/>
+        </w:rPr>
         <w:t>#include &lt;stdio.h&gt;</w:t>
       </w:r>
     </w:p>
     <w:p>
       <w:pPr>
         <w:pStyle w:val="Normal"/>
-        <w:ind w:hanging="0"/>
-        <w:rPr/>
-      </w:pPr>
-      <w:r>
-        <w:rPr/>
+        <w:rPr/>
+      </w:pPr>
+      <w:r>
+        <w:rPr>
+          <w:rStyle w:val="Zitat"/>
+        </w:rPr>
         <w:t>#include &lt;string.h&gt;</w:t>
       </w:r>
     </w:p>
     <w:p>
       <w:pPr>
         <w:pStyle w:val="Normal"/>
-        <w:ind w:hanging="0"/>
-        <w:rPr/>
-      </w:pPr>
-      <w:r>
-        <w:rPr/>
+        <w:rPr/>
+      </w:pPr>
+      <w:r>
+        <w:rPr>
+          <w:rStyle w:val="Zitat"/>
+        </w:rPr>
         <w:t>#include &lt;fcntl.h&gt;</w:t>
       </w:r>
     </w:p>
     <w:p>
       <w:pPr>
         <w:pStyle w:val="Normal"/>
-        <w:ind w:hanging="0"/>
-        <w:rPr/>
-      </w:pPr>
-      <w:r>
-        <w:rPr/>
+        <w:rPr/>
+      </w:pPr>
+      <w:r>
+        <w:rPr>
+          <w:rStyle w:val="Zitat"/>
+        </w:rPr>
         <w:t>int main(void) {</w:t>
       </w:r>
     </w:p>
     <w:p>
       <w:pPr>
         <w:pStyle w:val="Normal"/>
-        <w:ind w:hanging="0"/>
-        <w:rPr/>
-      </w:pPr>
-      <w:r>
-        <w:rPr/>
+        <w:rPr/>
+      </w:pPr>
+      <w:r>
+        <w:rPr>
+          <w:rStyle w:val="Zitat"/>
+        </w:rPr>
         <w:tab/>
         <w:t>//Variablen initialisieren und einige deklarieren</w:t>
       </w:r>
@@ -1856,11 +2092,12 @@
     <w:p>
       <w:pPr>
         <w:pStyle w:val="Normal"/>
-        <w:ind w:hanging="0"/>
-        <w:rPr/>
-      </w:pPr>
-      <w:r>
-        <w:rPr/>
+        <w:rPr/>
+      </w:pPr>
+      <w:r>
+        <w:rPr>
+          <w:rStyle w:val="Zitat"/>
+        </w:rPr>
         <w:tab/>
         <w:t>FILE *fp;</w:t>
       </w:r>
@@ -1868,11 +2105,12 @@
     <w:p>
       <w:pPr>
         <w:pStyle w:val="Normal"/>
-        <w:ind w:hanging="0"/>
-        <w:rPr/>
-      </w:pPr>
-      <w:r>
-        <w:rPr/>
+        <w:rPr/>
+      </w:pPr>
+      <w:r>
+        <w:rPr>
+          <w:rStyle w:val="Zitat"/>
+        </w:rPr>
         <w:tab/>
         <w:t>int size = 30;</w:t>
       </w:r>
@@ -1880,11 +2118,12 @@
     <w:p>
       <w:pPr>
         <w:pStyle w:val="Normal"/>
-        <w:ind w:hanging="0"/>
-        <w:rPr/>
-      </w:pPr>
-      <w:r>
-        <w:rPr/>
+        <w:rPr/>
+      </w:pPr>
+      <w:r>
+        <w:rPr>
+          <w:rStyle w:val="Zitat"/>
+        </w:rPr>
         <w:tab/>
         <w:t>char filename[size];</w:t>
       </w:r>
@@ -1892,11 +2131,12 @@
     <w:p>
       <w:pPr>
         <w:pStyle w:val="Normal"/>
-        <w:ind w:hanging="0"/>
-        <w:rPr/>
-      </w:pPr>
-      <w:r>
-        <w:rPr/>
+        <w:rPr/>
+      </w:pPr>
+      <w:r>
+        <w:rPr>
+          <w:rStyle w:val="Zitat"/>
+        </w:rPr>
         <w:tab/>
         <w:t>int mode = 0700;</w:t>
       </w:r>
@@ -1904,22 +2144,24 @@
     <w:p>
       <w:pPr>
         <w:pStyle w:val="Normal"/>
-        <w:ind w:hanging="0"/>
-        <w:rPr/>
-      </w:pPr>
-      <w:r>
-        <w:rPr/>
-        <w:tab/>
-      </w:r>
-    </w:p>
-    <w:p>
-      <w:pPr>
-        <w:pStyle w:val="Normal"/>
-        <w:ind w:hanging="0"/>
-        <w:rPr/>
-      </w:pPr>
-      <w:r>
-        <w:rPr/>
+        <w:rPr/>
+      </w:pPr>
+      <w:r>
+        <w:rPr>
+          <w:rStyle w:val="Zitat"/>
+        </w:rPr>
+        <w:tab/>
+      </w:r>
+    </w:p>
+    <w:p>
+      <w:pPr>
+        <w:pStyle w:val="Normal"/>
+        <w:rPr/>
+      </w:pPr>
+      <w:r>
+        <w:rPr>
+          <w:rStyle w:val="Zitat"/>
+        </w:rPr>
         <w:tab/>
         <w:t>//eigabe des Namens der neuen textdatei</w:t>
       </w:r>
@@ -1927,11 +2169,12 @@
     <w:p>
       <w:pPr>
         <w:pStyle w:val="Normal"/>
-        <w:ind w:hanging="0"/>
-        <w:rPr/>
-      </w:pPr>
-      <w:r>
-        <w:rPr/>
+        <w:rPr/>
+      </w:pPr>
+      <w:r>
+        <w:rPr>
+          <w:rStyle w:val="Zitat"/>
+        </w:rPr>
         <w:tab/>
         <w:t xml:space="preserve">fgets(filename, size, fp); </w:t>
       </w:r>
@@ -1939,11 +2182,12 @@
     <w:p>
       <w:pPr>
         <w:pStyle w:val="Normal"/>
-        <w:ind w:hanging="0"/>
-        <w:rPr/>
-      </w:pPr>
-      <w:r>
-        <w:rPr/>
+        <w:rPr/>
+      </w:pPr>
+      <w:r>
+        <w:rPr>
+          <w:rStyle w:val="Zitat"/>
+        </w:rPr>
         <w:tab/>
         <w:t>//zeilenumbruch wegschneiden</w:t>
       </w:r>
@@ -1951,11 +2195,12 @@
     <w:p>
       <w:pPr>
         <w:pStyle w:val="Normal"/>
-        <w:ind w:hanging="0"/>
-        <w:rPr/>
-      </w:pPr>
-      <w:r>
-        <w:rPr/>
+        <w:rPr/>
+      </w:pPr>
+      <w:r>
+        <w:rPr>
+          <w:rStyle w:val="Zitat"/>
+        </w:rPr>
         <w:tab/>
         <w:t>strtok(filename, "\n");</w:t>
       </w:r>
@@ -1963,11 +2208,12 @@
     <w:p>
       <w:pPr>
         <w:pStyle w:val="Normal"/>
-        <w:ind w:hanging="0"/>
-        <w:rPr/>
-      </w:pPr>
-      <w:r>
-        <w:rPr/>
+        <w:rPr/>
+      </w:pPr>
+      <w:r>
+        <w:rPr>
+          <w:rStyle w:val="Zitat"/>
+        </w:rPr>
         <w:tab/>
         <w:t>//'./' und '.txt' anfügen und datei erstellen mit dem in mode gespeicherten berechtigungen</w:t>
       </w:r>
@@ -1975,11 +2221,12 @@
     <w:p>
       <w:pPr>
         <w:pStyle w:val="Normal"/>
-        <w:ind w:hanging="0"/>
-        <w:rPr/>
-      </w:pPr>
-      <w:r>
-        <w:rPr/>
+        <w:rPr/>
+      </w:pPr>
+      <w:r>
+        <w:rPr>
+          <w:rStyle w:val="Zitat"/>
+        </w:rPr>
         <w:tab/>
         <w:t>creat(strcat(strcat("./", filename), ".txt"), mode);</w:t>
       </w:r>
@@ -1987,11 +2234,12 @@
     <w:p>
       <w:pPr>
         <w:pStyle w:val="Normal"/>
-        <w:ind w:hanging="0"/>
-        <w:rPr/>
-      </w:pPr>
-      <w:r>
-        <w:rPr/>
+        <w:rPr/>
+      </w:pPr>
+      <w:r>
+        <w:rPr>
+          <w:rStyle w:val="Zitat"/>
+        </w:rPr>
         <w:tab/>
         <w:t>//datei schließen</w:t>
       </w:r>
@@ -1999,11 +2247,12 @@
     <w:p>
       <w:pPr>
         <w:pStyle w:val="Normal"/>
-        <w:ind w:hanging="0"/>
-        <w:rPr/>
-      </w:pPr>
-      <w:r>
-        <w:rPr/>
+        <w:rPr/>
+      </w:pPr>
+      <w:r>
+        <w:rPr>
+          <w:rStyle w:val="Zitat"/>
+        </w:rPr>
         <w:tab/>
         <w:t>fclose(fp);</w:t>
       </w:r>
@@ -2011,11 +2260,12 @@
     <w:p>
       <w:pPr>
         <w:pStyle w:val="Normal"/>
-        <w:ind w:hanging="0"/>
-        <w:rPr/>
-      </w:pPr>
-      <w:r>
-        <w:rPr/>
+        <w:rPr/>
+      </w:pPr>
+      <w:r>
+        <w:rPr>
+          <w:rStyle w:val="Zitat"/>
+        </w:rPr>
         <w:tab/>
         <w:t>//ausgaben</w:t>
       </w:r>
@@ -2023,11 +2273,12 @@
     <w:p>
       <w:pPr>
         <w:pStyle w:val="Normal"/>
-        <w:ind w:hanging="0"/>
-        <w:rPr/>
-      </w:pPr>
-      <w:r>
-        <w:rPr/>
+        <w:rPr/>
+      </w:pPr>
+      <w:r>
+        <w:rPr>
+          <w:rStyle w:val="Zitat"/>
+        </w:rPr>
         <w:tab/>
         <w:t>printf("Name der neuen Datei: %s\n", filename);</w:t>
       </w:r>
@@ -2035,11 +2286,12 @@
     <w:p>
       <w:pPr>
         <w:pStyle w:val="Normal"/>
-        <w:ind w:hanging="0"/>
-        <w:rPr/>
-      </w:pPr>
-      <w:r>
-        <w:rPr/>
+        <w:rPr/>
+      </w:pPr>
+      <w:r>
+        <w:rPr>
+          <w:rStyle w:val="Zitat"/>
+        </w:rPr>
         <w:tab/>
         <w:t>printf("Die Datei bsp1 wurde erfolgreich angelegt!");</w:t>
       </w:r>
@@ -2047,11 +2299,12 @@
     <w:p>
       <w:pPr>
         <w:pStyle w:val="Normal"/>
-        <w:ind w:hanging="0"/>
-        <w:rPr/>
-      </w:pPr>
-      <w:r>
-        <w:rPr/>
+        <w:rPr/>
+      </w:pPr>
+      <w:r>
+        <w:rPr>
+          <w:rStyle w:val="Zitat"/>
+        </w:rPr>
         <w:tab/>
         <w:t>return(0);</w:t>
       </w:r>
@@ -2059,11 +2312,12 @@
     <w:p>
       <w:pPr>
         <w:pStyle w:val="Normal"/>
-        <w:ind w:hanging="0"/>
-        <w:rPr/>
-      </w:pPr>
-      <w:r>
-        <w:rPr/>
+        <w:rPr/>
+      </w:pPr>
+      <w:r>
+        <w:rPr>
+          <w:rStyle w:val="Zitat"/>
+        </w:rPr>
         <w:t>}</w:t>
       </w:r>
     </w:p>
@@ -2074,7 +2328,7 @@
       <w:pgNumType w:fmt="decimal"/>
       <w:formProt w:val="false"/>
       <w:textDirection w:val="lrTb"/>
-      <w:docGrid w:type="default" w:linePitch="240" w:charSpace="4294961151"/>
+      <w:docGrid w:type="default" w:linePitch="240" w:charSpace="0"/>
     </w:sectPr>
   </w:body>
 </w:document>
@@ -2086,7 +2340,6 @@
     <w:rPrDefault>
       <w:rPr>
         <w:rFonts w:ascii="Liberation Serif" w:hAnsi="Liberation Serif" w:eastAsia="Noto Sans CJK SC Regular" w:cs="FreeSans"/>
-        <w:sz w:val="24"/>
         <w:szCs w:val="24"/>
         <w:lang w:val="de-DE" w:eastAsia="zh-CN" w:bidi="hi-IN"/>
       </w:rPr>
@@ -2481,8 +2734,9 @@
       <w:jc w:val="left"/>
     </w:pPr>
     <w:rPr>
-      <w:rFonts w:ascii="Liberation Serif" w:hAnsi="Liberation Serif" w:eastAsia="Noto Sans CJK SC Regular" w:cs="FreeSans"/>
-      <w:color w:val="auto"/>
+      <w:rFonts w:ascii="Liberation Sans" w:hAnsi="Liberation Sans" w:eastAsia="Noto Sans CJK SC Regular" w:cs="FreeSans"/>
+      <w:color w:val="00000A"/>
+      <w:kern w:val="0"/>
       <w:sz w:val="24"/>
       <w:szCs w:val="24"/>
       <w:lang w:val="de-DE" w:eastAsia="zh-CN" w:bidi="hi-IN"/>
@@ -2552,13 +2806,21 @@
     <w:rsid w:val="00864444"/>
     <w:rPr/>
   </w:style>
+  <w:style w:type="character" w:styleId="Zitat">
+    <w:name w:val="Zitat"/>
+    <w:qFormat/>
+    <w:rPr>
+      <w:i/>
+      <w:iCs/>
+    </w:rPr>
+  </w:style>
   <w:style w:type="paragraph" w:styleId="Berschrift" w:customStyle="1">
     <w:name w:val="Überschrift"/>
     <w:basedOn w:val="Normal"/>
     <w:next w:val="Textkrper"/>
     <w:qFormat/>
     <w:pPr>
-      <w:keepNext/>
+      <w:keepNext w:val="true"/>
       <w:spacing w:before="240" w:after="120"/>
     </w:pPr>
     <w:rPr>
